--- a/test MAARJ Seedbox walkthrough.docx
+++ b/test MAARJ Seedbox walkthrough.docx
@@ -721,6 +721,20 @@
         <w:rPr>
           <w:lang w:val="pt-BR"/>
         </w:rPr>
+        <w:t xml:space="preserve"> </w:t>
+      </w:r>
+      <w:proofErr w:type="spellStart"/>
+      <w:r>
+        <w:rPr>
+          <w:lang w:val="pt-BR"/>
+        </w:rPr>
+        <w:t>aiming</w:t>
+      </w:r>
+      <w:proofErr w:type="spellEnd"/>
+      <w:r>
+        <w:rPr>
+          <w:lang w:val="pt-BR"/>
+        </w:rPr>
         <w:t xml:space="preserve"> to </w:t>
       </w:r>
       <w:proofErr w:type="spellStart"/>
@@ -807,6 +821,364 @@
           <w:lang w:val="pt-BR"/>
         </w:rPr>
       </w:pPr>
+      <w:r>
+        <w:rPr>
+          <w:lang w:val="pt-BR"/>
+        </w:rPr>
+        <w:t xml:space="preserve">It </w:t>
+      </w:r>
+      <w:proofErr w:type="spellStart"/>
+      <w:r>
+        <w:rPr>
+          <w:lang w:val="pt-BR"/>
+        </w:rPr>
+        <w:t>turned</w:t>
+      </w:r>
+      <w:proofErr w:type="spellEnd"/>
+      <w:r>
+        <w:rPr>
+          <w:lang w:val="pt-BR"/>
+        </w:rPr>
+        <w:t xml:space="preserve"> </w:t>
+      </w:r>
+      <w:proofErr w:type="spellStart"/>
+      <w:r>
+        <w:rPr>
+          <w:lang w:val="pt-BR"/>
+        </w:rPr>
+        <w:t>up</w:t>
+      </w:r>
+      <w:proofErr w:type="spellEnd"/>
+      <w:r>
+        <w:rPr>
+          <w:lang w:val="pt-BR"/>
+        </w:rPr>
+        <w:t xml:space="preserve"> to </w:t>
+      </w:r>
+      <w:proofErr w:type="spellStart"/>
+      <w:r>
+        <w:rPr>
+          <w:lang w:val="pt-BR"/>
+        </w:rPr>
+        <w:t>be</w:t>
+      </w:r>
+      <w:proofErr w:type="spellEnd"/>
+      <w:r>
+        <w:rPr>
+          <w:lang w:val="pt-BR"/>
+        </w:rPr>
+        <w:t xml:space="preserve"> </w:t>
+      </w:r>
+      <w:proofErr w:type="spellStart"/>
+      <w:r>
+        <w:rPr>
+          <w:lang w:val="pt-BR"/>
+        </w:rPr>
+        <w:t>ki</w:t>
+      </w:r>
+      <w:r>
+        <w:rPr>
+          <w:lang w:val="pt-BR"/>
+        </w:rPr>
+        <w:t>nd</w:t>
+      </w:r>
+      <w:proofErr w:type="spellEnd"/>
+      <w:r>
+        <w:rPr>
+          <w:lang w:val="pt-BR"/>
+        </w:rPr>
+        <w:t xml:space="preserve"> a </w:t>
+      </w:r>
+      <w:proofErr w:type="spellStart"/>
+      <w:r>
+        <w:rPr>
+          <w:lang w:val="pt-BR"/>
+        </w:rPr>
+        <w:t>bad</w:t>
+      </w:r>
+      <w:proofErr w:type="spellEnd"/>
+      <w:r>
+        <w:rPr>
+          <w:lang w:val="pt-BR"/>
+        </w:rPr>
+        <w:t xml:space="preserve"> </w:t>
+      </w:r>
+      <w:proofErr w:type="spellStart"/>
+      <w:r>
+        <w:rPr>
+          <w:lang w:val="pt-BR"/>
+        </w:rPr>
+        <w:t>decision</w:t>
+      </w:r>
+      <w:proofErr w:type="spellEnd"/>
+      <w:r>
+        <w:rPr>
+          <w:lang w:val="pt-BR"/>
+        </w:rPr>
+        <w:t xml:space="preserve">. It </w:t>
+      </w:r>
+      <w:proofErr w:type="spellStart"/>
+      <w:r>
+        <w:rPr>
+          <w:lang w:val="pt-BR"/>
+        </w:rPr>
+        <w:t>took</w:t>
+      </w:r>
+      <w:proofErr w:type="spellEnd"/>
+      <w:r>
+        <w:rPr>
+          <w:lang w:val="pt-BR"/>
+        </w:rPr>
+        <w:t xml:space="preserve"> me </w:t>
+      </w:r>
+      <w:proofErr w:type="spellStart"/>
+      <w:r>
+        <w:rPr>
+          <w:lang w:val="pt-BR"/>
+        </w:rPr>
+        <w:t>far</w:t>
+      </w:r>
+      <w:proofErr w:type="spellEnd"/>
+      <w:r>
+        <w:rPr>
+          <w:lang w:val="pt-BR"/>
+        </w:rPr>
+        <w:t xml:space="preserve"> more time to </w:t>
+      </w:r>
+      <w:proofErr w:type="spellStart"/>
+      <w:r>
+        <w:rPr>
+          <w:lang w:val="pt-BR"/>
+        </w:rPr>
+        <w:t>update</w:t>
+      </w:r>
+      <w:proofErr w:type="spellEnd"/>
+      <w:r>
+        <w:rPr>
+          <w:lang w:val="pt-BR"/>
+        </w:rPr>
+        <w:t xml:space="preserve"> </w:t>
+      </w:r>
+      <w:proofErr w:type="spellStart"/>
+      <w:r>
+        <w:rPr>
+          <w:lang w:val="pt-BR"/>
+        </w:rPr>
+        <w:t>and</w:t>
+      </w:r>
+      <w:proofErr w:type="spellEnd"/>
+      <w:r>
+        <w:rPr>
+          <w:lang w:val="pt-BR"/>
+        </w:rPr>
+        <w:t xml:space="preserve"> configure </w:t>
+      </w:r>
+      <w:proofErr w:type="spellStart"/>
+      <w:r>
+        <w:rPr>
+          <w:lang w:val="pt-BR"/>
+        </w:rPr>
+        <w:t>this</w:t>
+      </w:r>
+      <w:proofErr w:type="spellEnd"/>
+      <w:r>
+        <w:rPr>
+          <w:lang w:val="pt-BR"/>
+        </w:rPr>
+        <w:t xml:space="preserve"> </w:t>
+      </w:r>
+      <w:proofErr w:type="spellStart"/>
+      <w:proofErr w:type="gramStart"/>
+      <w:r>
+        <w:rPr>
+          <w:lang w:val="pt-BR"/>
+        </w:rPr>
+        <w:t>server</w:t>
+      </w:r>
+      <w:proofErr w:type="spellEnd"/>
+      <w:proofErr w:type="gramEnd"/>
+      <w:r>
+        <w:rPr>
+          <w:lang w:val="pt-BR"/>
+        </w:rPr>
+        <w:t xml:space="preserve">.  </w:t>
+      </w:r>
+      <w:proofErr w:type="spellStart"/>
+      <w:r>
+        <w:rPr>
+          <w:lang w:val="pt-BR"/>
+        </w:rPr>
+        <w:t>Anyways</w:t>
+      </w:r>
+      <w:proofErr w:type="spellEnd"/>
+      <w:r>
+        <w:rPr>
+          <w:lang w:val="pt-BR"/>
+        </w:rPr>
+        <w:t xml:space="preserve">, I </w:t>
+      </w:r>
+      <w:proofErr w:type="spellStart"/>
+      <w:r>
+        <w:rPr>
+          <w:lang w:val="pt-BR"/>
+        </w:rPr>
+        <w:t>finally</w:t>
+      </w:r>
+      <w:proofErr w:type="spellEnd"/>
+      <w:r>
+        <w:rPr>
+          <w:lang w:val="pt-BR"/>
+        </w:rPr>
+        <w:t xml:space="preserve"> set </w:t>
+      </w:r>
+      <w:proofErr w:type="spellStart"/>
+      <w:r>
+        <w:rPr>
+          <w:lang w:val="pt-BR"/>
+        </w:rPr>
+        <w:t>everything</w:t>
+      </w:r>
+      <w:proofErr w:type="spellEnd"/>
+      <w:r>
+        <w:rPr>
+          <w:lang w:val="pt-BR"/>
+        </w:rPr>
+        <w:t xml:space="preserve"> </w:t>
+      </w:r>
+      <w:proofErr w:type="spellStart"/>
+      <w:r>
+        <w:rPr>
+          <w:lang w:val="pt-BR"/>
+        </w:rPr>
+        <w:t>up</w:t>
+      </w:r>
+      <w:proofErr w:type="spellEnd"/>
+      <w:r>
+        <w:rPr>
+          <w:lang w:val="pt-BR"/>
+        </w:rPr>
+        <w:t xml:space="preserve"> </w:t>
+      </w:r>
+      <w:proofErr w:type="spellStart"/>
+      <w:r>
+        <w:rPr>
+          <w:lang w:val="pt-BR"/>
+        </w:rPr>
+        <w:t>and</w:t>
+      </w:r>
+      <w:proofErr w:type="spellEnd"/>
+      <w:r>
+        <w:rPr>
+          <w:lang w:val="pt-BR"/>
+        </w:rPr>
+        <w:t xml:space="preserve"> </w:t>
+      </w:r>
+      <w:proofErr w:type="spellStart"/>
+      <w:r>
+        <w:rPr>
+          <w:lang w:val="pt-BR"/>
+        </w:rPr>
+        <w:t>running</w:t>
+      </w:r>
+      <w:proofErr w:type="spellEnd"/>
+      <w:r>
+        <w:rPr>
+          <w:lang w:val="pt-BR"/>
+        </w:rPr>
+        <w:t xml:space="preserve"> to start </w:t>
+      </w:r>
+      <w:proofErr w:type="spellStart"/>
+      <w:r>
+        <w:rPr>
+          <w:lang w:val="pt-BR"/>
+        </w:rPr>
+        <w:t>writing</w:t>
+      </w:r>
+      <w:proofErr w:type="spellEnd"/>
+      <w:r>
+        <w:rPr>
+          <w:lang w:val="pt-BR"/>
+        </w:rPr>
+        <w:t xml:space="preserve"> </w:t>
+      </w:r>
+      <w:proofErr w:type="spellStart"/>
+      <w:r>
+        <w:rPr>
+          <w:lang w:val="pt-BR"/>
+        </w:rPr>
+        <w:t>tests</w:t>
+      </w:r>
+      <w:proofErr w:type="spellEnd"/>
+      <w:r>
+        <w:rPr>
+          <w:lang w:val="pt-BR"/>
+        </w:rPr>
+        <w:t xml:space="preserve"> </w:t>
+      </w:r>
+      <w:proofErr w:type="spellStart"/>
+      <w:r>
+        <w:rPr>
+          <w:lang w:val="pt-BR"/>
+        </w:rPr>
+        <w:t>and</w:t>
+      </w:r>
+      <w:proofErr w:type="spellEnd"/>
+      <w:r>
+        <w:rPr>
+          <w:lang w:val="pt-BR"/>
+        </w:rPr>
+        <w:t xml:space="preserve"> </w:t>
+      </w:r>
+      <w:proofErr w:type="spellStart"/>
+      <w:r>
+        <w:rPr>
+          <w:lang w:val="pt-BR"/>
+        </w:rPr>
+        <w:t>modelling</w:t>
+      </w:r>
+      <w:proofErr w:type="spellEnd"/>
+      <w:r>
+        <w:rPr>
+          <w:lang w:val="pt-BR"/>
+        </w:rPr>
+        <w:t xml:space="preserve"> </w:t>
+      </w:r>
+      <w:proofErr w:type="spellStart"/>
+      <w:r>
+        <w:rPr>
+          <w:lang w:val="pt-BR"/>
+        </w:rPr>
+        <w:t>the</w:t>
+      </w:r>
+      <w:proofErr w:type="spellEnd"/>
+      <w:r>
+        <w:rPr>
+          <w:lang w:val="pt-BR"/>
+        </w:rPr>
+        <w:t xml:space="preserve"> </w:t>
+      </w:r>
+      <w:proofErr w:type="spellStart"/>
+      <w:r>
+        <w:rPr>
+          <w:lang w:val="pt-BR"/>
+        </w:rPr>
+        <w:t>appication</w:t>
+      </w:r>
+      <w:proofErr w:type="spellEnd"/>
+      <w:r>
+        <w:rPr>
+          <w:lang w:val="pt-BR"/>
+        </w:rPr>
+        <w:t>.</w:t>
+      </w:r>
+    </w:p>
+    <w:p>
+      <w:pPr>
+        <w:spacing w:after="0"/>
+        <w:rPr>
+          <w:lang w:val="pt-BR"/>
+        </w:rPr>
+      </w:pPr>
     </w:p>
     <w:p>
       <w:pPr>
@@ -1029,6 +1401,32 @@
         <w:rPr>
           <w:lang w:val="pt-BR"/>
         </w:rPr>
+        <w:t>mysql_secure_installation</w:t>
+      </w:r>
+      <w:proofErr w:type="spellEnd"/>
+      <w:proofErr w:type="gramEnd"/>
+    </w:p>
+    <w:p>
+      <w:pPr>
+        <w:spacing w:after="0"/>
+        <w:rPr>
+          <w:lang w:val="pt-BR"/>
+        </w:rPr>
+      </w:pPr>
+    </w:p>
+    <w:p>
+      <w:pPr>
+        <w:spacing w:after="0"/>
+        <w:rPr>
+          <w:lang w:val="pt-BR"/>
+        </w:rPr>
+      </w:pPr>
+      <w:proofErr w:type="spellStart"/>
+      <w:proofErr w:type="gramStart"/>
+      <w:r>
+        <w:rPr>
+          <w:lang w:val="pt-BR"/>
+        </w:rPr>
         <w:t>install</w:t>
       </w:r>
       <w:proofErr w:type="spellEnd"/>
@@ -1127,20 +1525,130 @@
           <w:lang w:val="pt-BR"/>
         </w:rPr>
       </w:pPr>
-      <w:proofErr w:type="spellStart"/>
-      <w:r>
-        <w:rPr>
-          <w:lang w:val="pt-BR"/>
-        </w:rPr>
-        <w:t>Install</w:t>
-      </w:r>
-      <w:proofErr w:type="spellEnd"/>
-      <w:r>
-        <w:rPr>
-          <w:lang w:val="pt-BR"/>
-        </w:rPr>
-        <w:t xml:space="preserve"> PHP PDO</w:t>
-      </w:r>
+    </w:p>
+    <w:p>
+      <w:pPr>
+        <w:spacing w:after="0"/>
+        <w:rPr>
+          <w:lang w:val="pt-BR"/>
+        </w:rPr>
+      </w:pPr>
+      <w:proofErr w:type="spellStart"/>
+      <w:proofErr w:type="gramStart"/>
+      <w:r>
+        <w:rPr>
+          <w:lang w:val="pt-BR"/>
+        </w:rPr>
+        <w:t>the</w:t>
+      </w:r>
+      <w:proofErr w:type="spellEnd"/>
+      <w:proofErr w:type="gramEnd"/>
+      <w:r>
+        <w:rPr>
+          <w:lang w:val="pt-BR"/>
+        </w:rPr>
+        <w:t xml:space="preserve"> </w:t>
+      </w:r>
+      <w:proofErr w:type="spellStart"/>
+      <w:r>
+        <w:rPr>
+          <w:lang w:val="pt-BR"/>
+        </w:rPr>
+        <w:t>project</w:t>
+      </w:r>
+      <w:proofErr w:type="spellEnd"/>
+      <w:r>
+        <w:rPr>
+          <w:lang w:val="pt-BR"/>
+        </w:rPr>
+        <w:t xml:space="preserve"> is </w:t>
+      </w:r>
+      <w:proofErr w:type="spellStart"/>
+      <w:r>
+        <w:rPr>
+          <w:lang w:val="pt-BR"/>
+        </w:rPr>
+        <w:t>h</w:t>
+      </w:r>
+      <w:r>
+        <w:rPr>
+          <w:lang w:val="pt-BR"/>
+        </w:rPr>
+        <w:t>osted</w:t>
+      </w:r>
+      <w:proofErr w:type="spellEnd"/>
+      <w:r>
+        <w:rPr>
+          <w:lang w:val="pt-BR"/>
+        </w:rPr>
+        <w:t xml:space="preserve"> </w:t>
+      </w:r>
+      <w:proofErr w:type="spellStart"/>
+      <w:r>
+        <w:rPr>
+          <w:lang w:val="pt-BR"/>
+        </w:rPr>
+        <w:t>at</w:t>
+      </w:r>
+      <w:proofErr w:type="spellEnd"/>
+      <w:r>
+        <w:rPr>
+          <w:lang w:val="pt-BR"/>
+        </w:rPr>
+        <w:t xml:space="preserve"> </w:t>
+      </w:r>
+    </w:p>
+    <w:p>
+      <w:pPr>
+        <w:spacing w:after="0"/>
+        <w:rPr>
+          <w:lang w:val="pt-BR"/>
+        </w:rPr>
+      </w:pPr>
+      <w:r>
+        <w:rPr>
+          <w:lang w:val="pt-BR"/>
+        </w:rPr>
+        <w:t>/var/</w:t>
+      </w:r>
+      <w:proofErr w:type="spellStart"/>
+      <w:proofErr w:type="gramStart"/>
+      <w:r>
+        <w:rPr>
+          <w:lang w:val="pt-BR"/>
+        </w:rPr>
+        <w:t>www</w:t>
+      </w:r>
+      <w:proofErr w:type="spellEnd"/>
+      <w:proofErr w:type="gramEnd"/>
+      <w:r>
+        <w:rPr>
+          <w:lang w:val="pt-BR"/>
+        </w:rPr>
+        <w:t>/</w:t>
+      </w:r>
+      <w:proofErr w:type="spellStart"/>
+      <w:r>
+        <w:rPr>
+          <w:lang w:val="pt-BR"/>
+        </w:rPr>
+        <w:t>html</w:t>
+      </w:r>
+      <w:proofErr w:type="spellEnd"/>
+      <w:r>
+        <w:rPr>
+          <w:lang w:val="pt-BR"/>
+        </w:rPr>
+        <w:t>/</w:t>
+      </w:r>
+      <w:proofErr w:type="spellStart"/>
+      <w:r>
+        <w:rPr>
+          <w:lang w:val="pt-BR"/>
+        </w:rPr>
+        <w:t>Seedbox</w:t>
+      </w:r>
+      <w:proofErr w:type="spellEnd"/>
     </w:p>
     <w:p>
       <w:pPr>
@@ -1261,6 +1769,62 @@
         </w:rPr>
         <w:t>)</w:t>
       </w:r>
+      <w:r>
+        <w:rPr>
+          <w:lang w:val="pt-BR"/>
+        </w:rPr>
+        <w:t xml:space="preserve"> </w:t>
+      </w:r>
+      <w:proofErr w:type="spellStart"/>
+      <w:r>
+        <w:rPr>
+          <w:lang w:val="pt-BR"/>
+        </w:rPr>
+        <w:t>simulating</w:t>
+      </w:r>
+      <w:proofErr w:type="spellEnd"/>
+      <w:r>
+        <w:rPr>
+          <w:lang w:val="pt-BR"/>
+        </w:rPr>
+        <w:t xml:space="preserve"> </w:t>
+      </w:r>
+      <w:proofErr w:type="spellStart"/>
+      <w:r>
+        <w:rPr>
+          <w:lang w:val="pt-BR"/>
+        </w:rPr>
+        <w:t>the</w:t>
+      </w:r>
+      <w:proofErr w:type="spellEnd"/>
+      <w:r>
+        <w:rPr>
+          <w:lang w:val="pt-BR"/>
+        </w:rPr>
+        <w:t xml:space="preserve"> </w:t>
+      </w:r>
+      <w:proofErr w:type="spellStart"/>
+      <w:r>
+        <w:rPr>
+          <w:lang w:val="pt-BR"/>
+        </w:rPr>
+        <w:t>user</w:t>
+      </w:r>
+      <w:proofErr w:type="spellEnd"/>
+      <w:r>
+        <w:rPr>
+          <w:lang w:val="pt-BR"/>
+        </w:rPr>
+        <w:t xml:space="preserve"> </w:t>
+      </w:r>
+      <w:proofErr w:type="spellStart"/>
+      <w:r>
+        <w:rPr>
+          <w:lang w:val="pt-BR"/>
+        </w:rPr>
+        <w:t>interacrions</w:t>
+      </w:r>
+      <w:proofErr w:type="spellEnd"/>
     </w:p>
     <w:p>
       <w:pPr>
@@ -1713,14 +2277,6442 @@
           <w:lang w:val="pt-BR"/>
         </w:rPr>
       </w:pPr>
+      <w:proofErr w:type="spellStart"/>
+      <w:r>
+        <w:rPr>
+          <w:lang w:val="pt-BR"/>
+        </w:rPr>
+        <w:t>Securing</w:t>
+      </w:r>
+      <w:proofErr w:type="spellEnd"/>
       <w:proofErr w:type="gramStart"/>
       <w:r>
         <w:rPr>
           <w:lang w:val="pt-BR"/>
         </w:rPr>
+        <w:t xml:space="preserve"> </w:t>
+      </w:r>
+      <w:r>
+        <w:rPr>
+          <w:lang w:val="pt-BR"/>
+        </w:rPr>
+        <w:t xml:space="preserve"> </w:t>
+      </w:r>
+      <w:proofErr w:type="spellStart"/>
+      <w:proofErr w:type="gramEnd"/>
+      <w:r>
+        <w:rPr>
+          <w:lang w:val="pt-BR"/>
+        </w:rPr>
+        <w:t>the</w:t>
+      </w:r>
+      <w:proofErr w:type="spellEnd"/>
+      <w:r>
+        <w:rPr>
+          <w:lang w:val="pt-BR"/>
+        </w:rPr>
+        <w:t xml:space="preserve"> connection </w:t>
+      </w:r>
+      <w:proofErr w:type="spellStart"/>
+      <w:r>
+        <w:rPr>
+          <w:lang w:val="pt-BR"/>
+        </w:rPr>
+        <w:t>between</w:t>
+      </w:r>
+      <w:proofErr w:type="spellEnd"/>
+      <w:r>
+        <w:rPr>
+          <w:lang w:val="pt-BR"/>
+        </w:rPr>
+        <w:t xml:space="preserve"> </w:t>
+      </w:r>
+      <w:proofErr w:type="spellStart"/>
+      <w:r>
+        <w:rPr>
+          <w:lang w:val="pt-BR"/>
+        </w:rPr>
+        <w:t>the</w:t>
+      </w:r>
+      <w:proofErr w:type="spellEnd"/>
+      <w:r>
+        <w:rPr>
+          <w:lang w:val="pt-BR"/>
+        </w:rPr>
+        <w:t xml:space="preserve"> </w:t>
+      </w:r>
+      <w:proofErr w:type="spellStart"/>
+      <w:r>
+        <w:rPr>
+          <w:lang w:val="pt-BR"/>
+        </w:rPr>
+        <w:t>client</w:t>
+      </w:r>
+      <w:proofErr w:type="spellEnd"/>
+      <w:r>
+        <w:rPr>
+          <w:lang w:val="pt-BR"/>
+        </w:rPr>
+        <w:t xml:space="preserve"> </w:t>
+      </w:r>
+      <w:proofErr w:type="spellStart"/>
+      <w:r>
+        <w:rPr>
+          <w:lang w:val="pt-BR"/>
+        </w:rPr>
+        <w:t>and</w:t>
+      </w:r>
+      <w:proofErr w:type="spellEnd"/>
+      <w:r>
+        <w:rPr>
+          <w:lang w:val="pt-BR"/>
+        </w:rPr>
+        <w:t xml:space="preserve"> </w:t>
+      </w:r>
+      <w:proofErr w:type="spellStart"/>
+      <w:r>
+        <w:rPr>
+          <w:lang w:val="pt-BR"/>
+        </w:rPr>
+        <w:t>the</w:t>
+      </w:r>
+      <w:proofErr w:type="spellEnd"/>
+      <w:r>
+        <w:rPr>
+          <w:lang w:val="pt-BR"/>
+        </w:rPr>
+        <w:t xml:space="preserve"> </w:t>
+      </w:r>
+      <w:proofErr w:type="spellStart"/>
+      <w:r>
+        <w:rPr>
+          <w:lang w:val="pt-BR"/>
+        </w:rPr>
+        <w:t>mysql</w:t>
+      </w:r>
+      <w:proofErr w:type="spellEnd"/>
+      <w:r>
+        <w:rPr>
+          <w:lang w:val="pt-BR"/>
+        </w:rPr>
+        <w:t xml:space="preserve"> </w:t>
+      </w:r>
+      <w:proofErr w:type="spellStart"/>
+      <w:r>
+        <w:rPr>
+          <w:lang w:val="pt-BR"/>
+        </w:rPr>
+        <w:t>server</w:t>
+      </w:r>
+      <w:proofErr w:type="spellEnd"/>
+      <w:r>
+        <w:rPr>
+          <w:lang w:val="pt-BR"/>
+        </w:rPr>
+        <w:t xml:space="preserve"> via SSL</w:t>
+      </w:r>
+      <w:r>
+        <w:rPr>
+          <w:lang w:val="pt-BR"/>
+        </w:rPr>
+        <w:t>:</w:t>
+      </w:r>
+    </w:p>
+    <w:p>
+      <w:pPr>
+        <w:spacing w:after="0"/>
+        <w:rPr>
+          <w:lang w:val="pt-BR"/>
+        </w:rPr>
+      </w:pPr>
+      <w:proofErr w:type="spellStart"/>
+      <w:r>
+        <w:rPr>
+          <w:lang w:val="pt-BR"/>
+        </w:rPr>
+        <w:t>Create</w:t>
+      </w:r>
+      <w:proofErr w:type="spellEnd"/>
+      <w:r>
+        <w:rPr>
+          <w:lang w:val="pt-BR"/>
+        </w:rPr>
+        <w:t xml:space="preserve"> a </w:t>
+      </w:r>
+      <w:proofErr w:type="spellStart"/>
+      <w:r>
+        <w:rPr>
+          <w:lang w:val="pt-BR"/>
+        </w:rPr>
+        <w:t>new</w:t>
+      </w:r>
+      <w:proofErr w:type="spellEnd"/>
+      <w:r>
+        <w:rPr>
+          <w:lang w:val="pt-BR"/>
+        </w:rPr>
+        <w:t xml:space="preserve"> local </w:t>
+      </w:r>
+      <w:proofErr w:type="spellStart"/>
+      <w:r>
+        <w:rPr>
+          <w:lang w:val="pt-BR"/>
+        </w:rPr>
+        <w:t>certificate</w:t>
+      </w:r>
+      <w:proofErr w:type="spellEnd"/>
+      <w:r>
+        <w:rPr>
+          <w:lang w:val="pt-BR"/>
+        </w:rPr>
+        <w:t xml:space="preserve"> </w:t>
+      </w:r>
+      <w:proofErr w:type="spellStart"/>
+      <w:r>
+        <w:rPr>
+          <w:lang w:val="pt-BR"/>
+        </w:rPr>
+        <w:t>authority</w:t>
+      </w:r>
+      <w:proofErr w:type="spellEnd"/>
+    </w:p>
+    <w:p>
+      <w:pPr>
+        <w:spacing w:after="0"/>
+        <w:rPr>
+          <w:lang w:val="pt-BR"/>
+        </w:rPr>
+      </w:pPr>
+      <w:proofErr w:type="spellStart"/>
+      <w:proofErr w:type="gramStart"/>
+      <w:r>
+        <w:rPr>
+          <w:lang w:val="pt-BR"/>
+        </w:rPr>
+        <w:t>sudo</w:t>
+      </w:r>
+      <w:proofErr w:type="spellEnd"/>
+      <w:proofErr w:type="gramEnd"/>
+      <w:r>
+        <w:rPr>
+          <w:lang w:val="pt-BR"/>
+        </w:rPr>
+        <w:t xml:space="preserve"> </w:t>
+      </w:r>
+      <w:proofErr w:type="spellStart"/>
+      <w:r>
+        <w:rPr>
+          <w:lang w:val="pt-BR"/>
+        </w:rPr>
+        <w:t>openssl</w:t>
+      </w:r>
+      <w:proofErr w:type="spellEnd"/>
+      <w:r>
+        <w:rPr>
+          <w:lang w:val="pt-BR"/>
+        </w:rPr>
+        <w:t xml:space="preserve"> </w:t>
+      </w:r>
+      <w:proofErr w:type="spellStart"/>
+      <w:r>
+        <w:rPr>
+          <w:lang w:val="pt-BR"/>
+        </w:rPr>
+        <w:t>genrsa</w:t>
+      </w:r>
+      <w:proofErr w:type="spellEnd"/>
+      <w:r>
+        <w:rPr>
+          <w:lang w:val="pt-BR"/>
+        </w:rPr>
+        <w:t xml:space="preserve"> -out /</w:t>
+      </w:r>
+      <w:proofErr w:type="spellStart"/>
+      <w:r>
+        <w:rPr>
+          <w:lang w:val="pt-BR"/>
+        </w:rPr>
+        <w:t>etc</w:t>
+      </w:r>
+      <w:proofErr w:type="spellEnd"/>
+      <w:r>
+        <w:rPr>
+          <w:lang w:val="pt-BR"/>
+        </w:rPr>
+        <w:t>/</w:t>
+      </w:r>
+      <w:proofErr w:type="spellStart"/>
+      <w:r>
+        <w:rPr>
+          <w:lang w:val="pt-BR"/>
+        </w:rPr>
+        <w:t>mysql</w:t>
+      </w:r>
+      <w:proofErr w:type="spellEnd"/>
+      <w:r>
+        <w:rPr>
+          <w:lang w:val="pt-BR"/>
+        </w:rPr>
+        <w:t>/</w:t>
+      </w:r>
+      <w:proofErr w:type="spellStart"/>
+      <w:r>
+        <w:rPr>
+          <w:lang w:val="pt-BR"/>
+        </w:rPr>
+        <w:t>ca-key</w:t>
+      </w:r>
+      <w:proofErr w:type="spellEnd"/>
+      <w:r>
+        <w:rPr>
+          <w:lang w:val="pt-BR"/>
+        </w:rPr>
+        <w:t>.</w:t>
+      </w:r>
+      <w:proofErr w:type="spellStart"/>
+      <w:r>
+        <w:rPr>
+          <w:lang w:val="pt-BR"/>
+        </w:rPr>
+        <w:t>pem</w:t>
+      </w:r>
+      <w:proofErr w:type="spellEnd"/>
+      <w:r>
+        <w:rPr>
+          <w:lang w:val="pt-BR"/>
+        </w:rPr>
+        <w:t xml:space="preserve"> 2048</w:t>
+      </w:r>
+    </w:p>
+    <w:p>
+      <w:pPr>
+        <w:spacing w:after="0"/>
+        <w:rPr>
+          <w:lang w:val="pt-BR"/>
+        </w:rPr>
+      </w:pPr>
+      <w:proofErr w:type="spellStart"/>
+      <w:proofErr w:type="gramStart"/>
+      <w:r>
+        <w:rPr>
+          <w:lang w:val="pt-BR"/>
+        </w:rPr>
+        <w:t>sudo</w:t>
+      </w:r>
+      <w:proofErr w:type="spellEnd"/>
+      <w:proofErr w:type="gramEnd"/>
+      <w:r>
+        <w:rPr>
+          <w:lang w:val="pt-BR"/>
+        </w:rPr>
+        <w:t xml:space="preserve"> </w:t>
+      </w:r>
+      <w:proofErr w:type="spellStart"/>
+      <w:r>
+        <w:rPr>
+          <w:lang w:val="pt-BR"/>
+        </w:rPr>
+        <w:t>chmod</w:t>
+      </w:r>
+      <w:proofErr w:type="spellEnd"/>
+      <w:r>
+        <w:rPr>
+          <w:lang w:val="pt-BR"/>
+        </w:rPr>
+        <w:t xml:space="preserve"> 600 /</w:t>
+      </w:r>
+      <w:proofErr w:type="spellStart"/>
+      <w:r>
+        <w:rPr>
+          <w:lang w:val="pt-BR"/>
+        </w:rPr>
+        <w:t>etc</w:t>
+      </w:r>
+      <w:proofErr w:type="spellEnd"/>
+      <w:r>
+        <w:rPr>
+          <w:lang w:val="pt-BR"/>
+        </w:rPr>
+        <w:t>/</w:t>
+      </w:r>
+      <w:proofErr w:type="spellStart"/>
+      <w:r>
+        <w:rPr>
+          <w:lang w:val="pt-BR"/>
+        </w:rPr>
+        <w:t>mysql</w:t>
+      </w:r>
+      <w:proofErr w:type="spellEnd"/>
+      <w:r>
+        <w:rPr>
+          <w:lang w:val="pt-BR"/>
+        </w:rPr>
+        <w:t>/</w:t>
+      </w:r>
+      <w:proofErr w:type="spellStart"/>
+      <w:r>
+        <w:rPr>
+          <w:lang w:val="pt-BR"/>
+        </w:rPr>
+        <w:t>ca-key</w:t>
+      </w:r>
+      <w:proofErr w:type="spellEnd"/>
+      <w:r>
+        <w:rPr>
+          <w:lang w:val="pt-BR"/>
+        </w:rPr>
+        <w:t>.</w:t>
+      </w:r>
+      <w:proofErr w:type="spellStart"/>
+      <w:r>
+        <w:rPr>
+          <w:lang w:val="pt-BR"/>
+        </w:rPr>
+        <w:t>pem</w:t>
+      </w:r>
+      <w:proofErr w:type="spellEnd"/>
+    </w:p>
+    <w:p>
+      <w:pPr>
+        <w:spacing w:after="0"/>
+        <w:rPr>
+          <w:lang w:val="pt-BR"/>
+        </w:rPr>
+      </w:pPr>
+      <w:proofErr w:type="spellStart"/>
+      <w:proofErr w:type="gramStart"/>
+      <w:r>
+        <w:rPr>
+          <w:lang w:val="pt-BR"/>
+        </w:rPr>
+        <w:t>sudo</w:t>
+      </w:r>
+      <w:proofErr w:type="spellEnd"/>
+      <w:proofErr w:type="gramEnd"/>
+      <w:r>
+        <w:rPr>
+          <w:lang w:val="pt-BR"/>
+        </w:rPr>
+        <w:t xml:space="preserve"> </w:t>
+      </w:r>
+      <w:proofErr w:type="spellStart"/>
+      <w:r>
+        <w:rPr>
+          <w:lang w:val="pt-BR"/>
+        </w:rPr>
+        <w:t>openssl</w:t>
+      </w:r>
+      <w:proofErr w:type="spellEnd"/>
+      <w:r>
+        <w:rPr>
+          <w:lang w:val="pt-BR"/>
+        </w:rPr>
+        <w:t xml:space="preserve"> </w:t>
+      </w:r>
+      <w:proofErr w:type="spellStart"/>
+      <w:r>
+        <w:rPr>
+          <w:lang w:val="pt-BR"/>
+        </w:rPr>
+        <w:t>req</w:t>
+      </w:r>
+      <w:proofErr w:type="spellEnd"/>
+      <w:r>
+        <w:rPr>
+          <w:lang w:val="pt-BR"/>
+        </w:rPr>
+        <w:t xml:space="preserve"> -</w:t>
+      </w:r>
+      <w:proofErr w:type="spellStart"/>
+      <w:r>
+        <w:rPr>
+          <w:lang w:val="pt-BR"/>
+        </w:rPr>
+        <w:t>new</w:t>
+      </w:r>
+      <w:proofErr w:type="spellEnd"/>
+      <w:r>
+        <w:rPr>
+          <w:lang w:val="pt-BR"/>
+        </w:rPr>
+        <w:t xml:space="preserve"> -</w:t>
+      </w:r>
+      <w:proofErr w:type="spellStart"/>
+      <w:r>
+        <w:rPr>
+          <w:lang w:val="pt-BR"/>
+        </w:rPr>
+        <w:t>key</w:t>
+      </w:r>
+      <w:proofErr w:type="spellEnd"/>
+      <w:r>
+        <w:rPr>
+          <w:lang w:val="pt-BR"/>
+        </w:rPr>
+        <w:t xml:space="preserve"> /</w:t>
+      </w:r>
+      <w:proofErr w:type="spellStart"/>
+      <w:r>
+        <w:rPr>
+          <w:lang w:val="pt-BR"/>
+        </w:rPr>
+        <w:t>etc</w:t>
+      </w:r>
+      <w:proofErr w:type="spellEnd"/>
+      <w:r>
+        <w:rPr>
+          <w:lang w:val="pt-BR"/>
+        </w:rPr>
+        <w:t>/</w:t>
+      </w:r>
+      <w:proofErr w:type="spellStart"/>
+      <w:r>
+        <w:rPr>
+          <w:lang w:val="pt-BR"/>
+        </w:rPr>
+        <w:t>mysql</w:t>
+      </w:r>
+      <w:proofErr w:type="spellEnd"/>
+      <w:r>
+        <w:rPr>
+          <w:lang w:val="pt-BR"/>
+        </w:rPr>
+        <w:t>/</w:t>
+      </w:r>
+      <w:proofErr w:type="spellStart"/>
+      <w:r>
+        <w:rPr>
+          <w:lang w:val="pt-BR"/>
+        </w:rPr>
+        <w:t>ca-key</w:t>
+      </w:r>
+      <w:proofErr w:type="spellEnd"/>
+      <w:r>
+        <w:rPr>
+          <w:lang w:val="pt-BR"/>
+        </w:rPr>
+        <w:t>.</w:t>
+      </w:r>
+      <w:proofErr w:type="spellStart"/>
+      <w:r>
+        <w:rPr>
+          <w:lang w:val="pt-BR"/>
+        </w:rPr>
+        <w:t>pem</w:t>
+      </w:r>
+      <w:proofErr w:type="spellEnd"/>
+      <w:r>
+        <w:rPr>
+          <w:lang w:val="pt-BR"/>
+        </w:rPr>
+        <w:t xml:space="preserve"> -out /</w:t>
+      </w:r>
+      <w:proofErr w:type="spellStart"/>
+      <w:r>
+        <w:rPr>
+          <w:lang w:val="pt-BR"/>
+        </w:rPr>
+        <w:t>etc</w:t>
+      </w:r>
+      <w:proofErr w:type="spellEnd"/>
+      <w:r>
+        <w:rPr>
+          <w:lang w:val="pt-BR"/>
+        </w:rPr>
+        <w:t>/</w:t>
+      </w:r>
+      <w:proofErr w:type="spellStart"/>
+      <w:r>
+        <w:rPr>
+          <w:lang w:val="pt-BR"/>
+        </w:rPr>
+        <w:t>mysql</w:t>
+      </w:r>
+      <w:proofErr w:type="spellEnd"/>
+      <w:r>
+        <w:rPr>
+          <w:lang w:val="pt-BR"/>
+        </w:rPr>
+        <w:t>/</w:t>
+      </w:r>
+      <w:proofErr w:type="spellStart"/>
+      <w:r>
+        <w:rPr>
+          <w:lang w:val="pt-BR"/>
+        </w:rPr>
+        <w:t>ca-csr</w:t>
+      </w:r>
+      <w:proofErr w:type="spellEnd"/>
+      <w:r>
+        <w:rPr>
+          <w:lang w:val="pt-BR"/>
+        </w:rPr>
+        <w:t>.</w:t>
+      </w:r>
+      <w:proofErr w:type="spellStart"/>
+      <w:r>
+        <w:rPr>
+          <w:lang w:val="pt-BR"/>
+        </w:rPr>
+        <w:t>pem</w:t>
+      </w:r>
+      <w:proofErr w:type="spellEnd"/>
+      <w:r>
+        <w:rPr>
+          <w:lang w:val="pt-BR"/>
+        </w:rPr>
+        <w:t xml:space="preserve"> -</w:t>
+      </w:r>
+      <w:proofErr w:type="spellStart"/>
+      <w:r>
+        <w:rPr>
+          <w:lang w:val="pt-BR"/>
+        </w:rPr>
+        <w:t>subj</w:t>
+      </w:r>
+      <w:proofErr w:type="spellEnd"/>
+      <w:r>
+        <w:rPr>
+          <w:lang w:val="pt-BR"/>
+        </w:rPr>
+        <w:t xml:space="preserve"> /CN=</w:t>
+      </w:r>
+      <w:proofErr w:type="spellStart"/>
+      <w:r>
+        <w:rPr>
+          <w:lang w:val="pt-BR"/>
+        </w:rPr>
+        <w:t>mysql-CA</w:t>
+      </w:r>
+      <w:proofErr w:type="spellEnd"/>
+      <w:r>
+        <w:rPr>
+          <w:lang w:val="pt-BR"/>
+        </w:rPr>
+        <w:t>/</w:t>
+      </w:r>
+    </w:p>
+    <w:p>
+      <w:pPr>
+        <w:spacing w:after="0"/>
+        <w:rPr>
+          <w:lang w:val="pt-BR"/>
+        </w:rPr>
+      </w:pPr>
+      <w:proofErr w:type="spellStart"/>
+      <w:proofErr w:type="gramStart"/>
+      <w:r>
+        <w:rPr>
+          <w:lang w:val="pt-BR"/>
+        </w:rPr>
+        <w:t>sudo</w:t>
+      </w:r>
+      <w:proofErr w:type="spellEnd"/>
+      <w:proofErr w:type="gramEnd"/>
+      <w:r>
+        <w:rPr>
+          <w:lang w:val="pt-BR"/>
+        </w:rPr>
+        <w:t xml:space="preserve"> </w:t>
+      </w:r>
+      <w:proofErr w:type="spellStart"/>
+      <w:r>
+        <w:rPr>
+          <w:lang w:val="pt-BR"/>
+        </w:rPr>
+        <w:t>openssl</w:t>
+      </w:r>
+      <w:proofErr w:type="spellEnd"/>
+      <w:r>
+        <w:rPr>
+          <w:lang w:val="pt-BR"/>
+        </w:rPr>
+        <w:t xml:space="preserve"> x509 -</w:t>
+      </w:r>
+      <w:proofErr w:type="spellStart"/>
+      <w:r>
+        <w:rPr>
+          <w:lang w:val="pt-BR"/>
+        </w:rPr>
+        <w:t>req</w:t>
+      </w:r>
+      <w:proofErr w:type="spellEnd"/>
+      <w:r>
+        <w:rPr>
+          <w:lang w:val="pt-BR"/>
+        </w:rPr>
+        <w:t xml:space="preserve"> -in /</w:t>
+      </w:r>
+      <w:proofErr w:type="spellStart"/>
+      <w:r>
+        <w:rPr>
+          <w:lang w:val="pt-BR"/>
+        </w:rPr>
+        <w:t>etc</w:t>
+      </w:r>
+      <w:proofErr w:type="spellEnd"/>
+      <w:r>
+        <w:rPr>
+          <w:lang w:val="pt-BR"/>
+        </w:rPr>
+        <w:t>/</w:t>
+      </w:r>
+      <w:proofErr w:type="spellStart"/>
+      <w:r>
+        <w:rPr>
+          <w:lang w:val="pt-BR"/>
+        </w:rPr>
+        <w:t>mysql</w:t>
+      </w:r>
+      <w:proofErr w:type="spellEnd"/>
+      <w:r>
+        <w:rPr>
+          <w:lang w:val="pt-BR"/>
+        </w:rPr>
+        <w:t>/</w:t>
+      </w:r>
+      <w:proofErr w:type="spellStart"/>
+      <w:r>
+        <w:rPr>
+          <w:lang w:val="pt-BR"/>
+        </w:rPr>
+        <w:t>ca-csr</w:t>
+      </w:r>
+      <w:proofErr w:type="spellEnd"/>
+      <w:r>
+        <w:rPr>
+          <w:lang w:val="pt-BR"/>
+        </w:rPr>
+        <w:t>.</w:t>
+      </w:r>
+      <w:proofErr w:type="spellStart"/>
+      <w:r>
+        <w:rPr>
+          <w:lang w:val="pt-BR"/>
+        </w:rPr>
+        <w:t>pem</w:t>
+      </w:r>
+      <w:proofErr w:type="spellEnd"/>
+      <w:r>
+        <w:rPr>
+          <w:lang w:val="pt-BR"/>
+        </w:rPr>
+        <w:t xml:space="preserve"> -out /</w:t>
+      </w:r>
+      <w:proofErr w:type="spellStart"/>
+      <w:r>
+        <w:rPr>
+          <w:lang w:val="pt-BR"/>
+        </w:rPr>
+        <w:t>etc</w:t>
+      </w:r>
+      <w:proofErr w:type="spellEnd"/>
+      <w:r>
+        <w:rPr>
+          <w:lang w:val="pt-BR"/>
+        </w:rPr>
+        <w:t>/</w:t>
+      </w:r>
+      <w:proofErr w:type="spellStart"/>
+      <w:r>
+        <w:rPr>
+          <w:lang w:val="pt-BR"/>
+        </w:rPr>
+        <w:t>mysql</w:t>
+      </w:r>
+      <w:proofErr w:type="spellEnd"/>
+      <w:r>
+        <w:rPr>
+          <w:lang w:val="pt-BR"/>
+        </w:rPr>
+        <w:t>/</w:t>
+      </w:r>
+      <w:proofErr w:type="spellStart"/>
+      <w:r>
+        <w:rPr>
+          <w:lang w:val="pt-BR"/>
+        </w:rPr>
+        <w:t>cacert</w:t>
+      </w:r>
+      <w:proofErr w:type="spellEnd"/>
+      <w:r>
+        <w:rPr>
+          <w:lang w:val="pt-BR"/>
+        </w:rPr>
+        <w:t>.</w:t>
+      </w:r>
+      <w:proofErr w:type="spellStart"/>
+      <w:r>
+        <w:rPr>
+          <w:lang w:val="pt-BR"/>
+        </w:rPr>
+        <w:t>pem</w:t>
+      </w:r>
+      <w:proofErr w:type="spellEnd"/>
+      <w:r>
+        <w:rPr>
+          <w:lang w:val="pt-BR"/>
+        </w:rPr>
+        <w:t xml:space="preserve"> -</w:t>
+      </w:r>
+      <w:proofErr w:type="spellStart"/>
+      <w:r>
+        <w:rPr>
+          <w:lang w:val="pt-BR"/>
+        </w:rPr>
+        <w:t>signkey</w:t>
+      </w:r>
+      <w:proofErr w:type="spellEnd"/>
+      <w:r>
+        <w:rPr>
+          <w:lang w:val="pt-BR"/>
+        </w:rPr>
+        <w:t xml:space="preserve"> /</w:t>
+      </w:r>
+      <w:proofErr w:type="spellStart"/>
+      <w:r>
+        <w:rPr>
+          <w:lang w:val="pt-BR"/>
+        </w:rPr>
+        <w:t>etc</w:t>
+      </w:r>
+      <w:proofErr w:type="spellEnd"/>
+      <w:r>
+        <w:rPr>
+          <w:lang w:val="pt-BR"/>
+        </w:rPr>
+        <w:t>/</w:t>
+      </w:r>
+      <w:proofErr w:type="spellStart"/>
+      <w:r>
+        <w:rPr>
+          <w:lang w:val="pt-BR"/>
+        </w:rPr>
+        <w:t>mysql</w:t>
+      </w:r>
+      <w:proofErr w:type="spellEnd"/>
+      <w:r>
+        <w:rPr>
+          <w:lang w:val="pt-BR"/>
+        </w:rPr>
+        <w:t>/</w:t>
+      </w:r>
+      <w:proofErr w:type="spellStart"/>
+      <w:r>
+        <w:rPr>
+          <w:lang w:val="pt-BR"/>
+        </w:rPr>
+        <w:t>ca-key</w:t>
+      </w:r>
+      <w:proofErr w:type="spellEnd"/>
+      <w:r>
+        <w:rPr>
+          <w:lang w:val="pt-BR"/>
+        </w:rPr>
+        <w:t>.</w:t>
+      </w:r>
+      <w:proofErr w:type="spellStart"/>
+      <w:r>
+        <w:rPr>
+          <w:lang w:val="pt-BR"/>
+        </w:rPr>
+        <w:t>pem</w:t>
+      </w:r>
+      <w:proofErr w:type="spellEnd"/>
+      <w:r>
+        <w:rPr>
+          <w:lang w:val="pt-BR"/>
+        </w:rPr>
+        <w:t xml:space="preserve"> -</w:t>
+      </w:r>
+      <w:proofErr w:type="spellStart"/>
+      <w:r>
+        <w:rPr>
+          <w:lang w:val="pt-BR"/>
+        </w:rPr>
+        <w:t>days</w:t>
+      </w:r>
+      <w:proofErr w:type="spellEnd"/>
+      <w:r>
+        <w:rPr>
+          <w:lang w:val="pt-BR"/>
+        </w:rPr>
+        <w:t xml:space="preserve"> 3650</w:t>
+      </w:r>
+    </w:p>
+    <w:p>
+      <w:pPr>
+        <w:spacing w:after="0"/>
+        <w:rPr>
+          <w:lang w:val="pt-BR"/>
+        </w:rPr>
+      </w:pPr>
+      <w:proofErr w:type="spellStart"/>
+      <w:proofErr w:type="gramStart"/>
+      <w:r>
+        <w:rPr>
+          <w:lang w:val="pt-BR"/>
+        </w:rPr>
+        <w:t>sudo</w:t>
+      </w:r>
+      <w:proofErr w:type="spellEnd"/>
+      <w:proofErr w:type="gramEnd"/>
+      <w:r>
+        <w:rPr>
+          <w:lang w:val="pt-BR"/>
+        </w:rPr>
+        <w:t xml:space="preserve"> </w:t>
+      </w:r>
+      <w:proofErr w:type="spellStart"/>
+      <w:r>
+        <w:rPr>
+          <w:lang w:val="pt-BR"/>
+        </w:rPr>
+        <w:t>echo</w:t>
+      </w:r>
+      <w:proofErr w:type="spellEnd"/>
+      <w:r>
+        <w:rPr>
+          <w:lang w:val="pt-BR"/>
+        </w:rPr>
+        <w:t xml:space="preserve"> 01 &gt; /</w:t>
+      </w:r>
+      <w:proofErr w:type="spellStart"/>
+      <w:r>
+        <w:rPr>
+          <w:lang w:val="pt-BR"/>
+        </w:rPr>
+        <w:t>etc</w:t>
+      </w:r>
+      <w:proofErr w:type="spellEnd"/>
+      <w:r>
+        <w:rPr>
+          <w:lang w:val="pt-BR"/>
+        </w:rPr>
+        <w:t>/</w:t>
+      </w:r>
+      <w:proofErr w:type="spellStart"/>
+      <w:r>
+        <w:rPr>
+          <w:lang w:val="pt-BR"/>
+        </w:rPr>
+        <w:t>mysql</w:t>
+      </w:r>
+      <w:proofErr w:type="spellEnd"/>
+      <w:r>
+        <w:rPr>
+          <w:lang w:val="pt-BR"/>
+        </w:rPr>
+        <w:t>/</w:t>
+      </w:r>
+      <w:proofErr w:type="spellStart"/>
+      <w:r>
+        <w:rPr>
+          <w:lang w:val="pt-BR"/>
+        </w:rPr>
+        <w:t>cacert</w:t>
+      </w:r>
+      <w:proofErr w:type="spellEnd"/>
+      <w:r>
+        <w:rPr>
+          <w:lang w:val="pt-BR"/>
+        </w:rPr>
+        <w:t>.</w:t>
+      </w:r>
+      <w:proofErr w:type="spellStart"/>
+      <w:r>
+        <w:rPr>
+          <w:lang w:val="pt-BR"/>
+        </w:rPr>
+        <w:t>srl</w:t>
+      </w:r>
+      <w:proofErr w:type="spellEnd"/>
+    </w:p>
+    <w:p>
+      <w:pPr>
+        <w:spacing w:after="0"/>
+        <w:rPr>
+          <w:lang w:val="pt-BR"/>
+        </w:rPr>
+      </w:pPr>
+    </w:p>
+    <w:p>
+      <w:pPr>
+        <w:spacing w:after="0"/>
+        <w:rPr>
+          <w:lang w:val="pt-BR"/>
+        </w:rPr>
+      </w:pPr>
+      <w:proofErr w:type="spellStart"/>
+      <w:r>
+        <w:rPr>
+          <w:lang w:val="pt-BR"/>
+        </w:rPr>
+        <w:t>Generate</w:t>
+      </w:r>
+      <w:proofErr w:type="spellEnd"/>
+      <w:r>
+        <w:rPr>
+          <w:lang w:val="pt-BR"/>
+        </w:rPr>
+        <w:t xml:space="preserve"> Server </w:t>
+      </w:r>
+      <w:proofErr w:type="spellStart"/>
+      <w:r>
+        <w:rPr>
+          <w:lang w:val="pt-BR"/>
+        </w:rPr>
+        <w:t>Certificate</w:t>
+      </w:r>
+      <w:proofErr w:type="spellEnd"/>
+      <w:r>
+        <w:rPr>
+          <w:lang w:val="pt-BR"/>
+        </w:rPr>
+        <w:t xml:space="preserve"> </w:t>
+      </w:r>
+      <w:proofErr w:type="spellStart"/>
+      <w:r>
+        <w:rPr>
+          <w:lang w:val="pt-BR"/>
+        </w:rPr>
+        <w:t>and</w:t>
+      </w:r>
+      <w:proofErr w:type="spellEnd"/>
+      <w:r>
+        <w:rPr>
+          <w:lang w:val="pt-BR"/>
+        </w:rPr>
+        <w:t xml:space="preserve"> </w:t>
+      </w:r>
+      <w:proofErr w:type="spellStart"/>
+      <w:r>
+        <w:rPr>
+          <w:lang w:val="pt-BR"/>
+        </w:rPr>
+        <w:t>Key</w:t>
+      </w:r>
+      <w:proofErr w:type="spellEnd"/>
+    </w:p>
+    <w:p>
+      <w:pPr>
+        <w:spacing w:after="0"/>
+        <w:rPr>
+          <w:lang w:val="pt-BR"/>
+        </w:rPr>
+      </w:pPr>
+      <w:proofErr w:type="spellStart"/>
+      <w:proofErr w:type="gramStart"/>
+      <w:r>
+        <w:rPr>
+          <w:lang w:val="pt-BR"/>
+        </w:rPr>
+        <w:t>sudo</w:t>
+      </w:r>
+      <w:proofErr w:type="spellEnd"/>
+      <w:proofErr w:type="gramEnd"/>
+      <w:r>
+        <w:rPr>
+          <w:lang w:val="pt-BR"/>
+        </w:rPr>
+        <w:t xml:space="preserve"> </w:t>
+      </w:r>
+      <w:proofErr w:type="spellStart"/>
+      <w:r>
+        <w:rPr>
+          <w:lang w:val="pt-BR"/>
+        </w:rPr>
+        <w:t>openssl</w:t>
+      </w:r>
+      <w:proofErr w:type="spellEnd"/>
+      <w:r>
+        <w:rPr>
+          <w:lang w:val="pt-BR"/>
+        </w:rPr>
+        <w:t xml:space="preserve"> </w:t>
+      </w:r>
+      <w:proofErr w:type="spellStart"/>
+      <w:r>
+        <w:rPr>
+          <w:lang w:val="pt-BR"/>
+        </w:rPr>
+        <w:t>genrsa</w:t>
+      </w:r>
+      <w:proofErr w:type="spellEnd"/>
+      <w:r>
+        <w:rPr>
+          <w:lang w:val="pt-BR"/>
+        </w:rPr>
+        <w:t xml:space="preserve"> -out /</w:t>
+      </w:r>
+      <w:proofErr w:type="spellStart"/>
+      <w:r>
+        <w:rPr>
+          <w:lang w:val="pt-BR"/>
+        </w:rPr>
+        <w:t>etc</w:t>
+      </w:r>
+      <w:proofErr w:type="spellEnd"/>
+      <w:r>
+        <w:rPr>
+          <w:lang w:val="pt-BR"/>
+        </w:rPr>
+        <w:t>/</w:t>
+      </w:r>
+      <w:proofErr w:type="spellStart"/>
+      <w:r>
+        <w:rPr>
+          <w:lang w:val="pt-BR"/>
+        </w:rPr>
+        <w:t>mysql</w:t>
+      </w:r>
+      <w:proofErr w:type="spellEnd"/>
+      <w:r>
+        <w:rPr>
+          <w:lang w:val="pt-BR"/>
+        </w:rPr>
+        <w:t>/</w:t>
+      </w:r>
+      <w:proofErr w:type="spellStart"/>
+      <w:r>
+        <w:rPr>
+          <w:lang w:val="pt-BR"/>
+        </w:rPr>
+        <w:t>server-key</w:t>
+      </w:r>
+      <w:proofErr w:type="spellEnd"/>
+      <w:r>
+        <w:rPr>
+          <w:lang w:val="pt-BR"/>
+        </w:rPr>
+        <w:t>.</w:t>
+      </w:r>
+      <w:proofErr w:type="spellStart"/>
+      <w:r>
+        <w:rPr>
+          <w:lang w:val="pt-BR"/>
+        </w:rPr>
+        <w:t>pem</w:t>
+      </w:r>
+      <w:proofErr w:type="spellEnd"/>
+      <w:r>
+        <w:rPr>
+          <w:lang w:val="pt-BR"/>
+        </w:rPr>
+        <w:t xml:space="preserve"> 2048</w:t>
+      </w:r>
+    </w:p>
+    <w:p>
+      <w:pPr>
+        <w:spacing w:after="0"/>
+        <w:rPr>
+          <w:lang w:val="pt-BR"/>
+        </w:rPr>
+      </w:pPr>
+      <w:proofErr w:type="spellStart"/>
+      <w:proofErr w:type="gramStart"/>
+      <w:r>
+        <w:rPr>
+          <w:lang w:val="pt-BR"/>
+        </w:rPr>
+        <w:t>sudo</w:t>
+      </w:r>
+      <w:proofErr w:type="spellEnd"/>
+      <w:proofErr w:type="gramEnd"/>
+      <w:r>
+        <w:rPr>
+          <w:lang w:val="pt-BR"/>
+        </w:rPr>
+        <w:t xml:space="preserve"> </w:t>
+      </w:r>
+      <w:proofErr w:type="spellStart"/>
+      <w:r>
+        <w:rPr>
+          <w:lang w:val="pt-BR"/>
+        </w:rPr>
+        <w:t>chmod</w:t>
+      </w:r>
+      <w:proofErr w:type="spellEnd"/>
+      <w:r>
+        <w:rPr>
+          <w:lang w:val="pt-BR"/>
+        </w:rPr>
+        <w:t xml:space="preserve"> 600 /</w:t>
+      </w:r>
+      <w:proofErr w:type="spellStart"/>
+      <w:r>
+        <w:rPr>
+          <w:lang w:val="pt-BR"/>
+        </w:rPr>
+        <w:t>etc</w:t>
+      </w:r>
+      <w:proofErr w:type="spellEnd"/>
+      <w:r>
+        <w:rPr>
+          <w:lang w:val="pt-BR"/>
+        </w:rPr>
+        <w:t>/</w:t>
+      </w:r>
+      <w:proofErr w:type="spellStart"/>
+      <w:r>
+        <w:rPr>
+          <w:lang w:val="pt-BR"/>
+        </w:rPr>
+        <w:t>mysql</w:t>
+      </w:r>
+      <w:proofErr w:type="spellEnd"/>
+      <w:r>
+        <w:rPr>
+          <w:lang w:val="pt-BR"/>
+        </w:rPr>
+        <w:t>/</w:t>
+      </w:r>
+      <w:proofErr w:type="spellStart"/>
+      <w:r>
+        <w:rPr>
+          <w:lang w:val="pt-BR"/>
+        </w:rPr>
+        <w:t>server-key</w:t>
+      </w:r>
+      <w:proofErr w:type="spellEnd"/>
+      <w:r>
+        <w:rPr>
+          <w:lang w:val="pt-BR"/>
+        </w:rPr>
+        <w:t>.</w:t>
+      </w:r>
+      <w:proofErr w:type="spellStart"/>
+      <w:r>
+        <w:rPr>
+          <w:lang w:val="pt-BR"/>
+        </w:rPr>
+        <w:t>pem</w:t>
+      </w:r>
+      <w:proofErr w:type="spellEnd"/>
+    </w:p>
+    <w:p>
+      <w:pPr>
+        <w:spacing w:after="0"/>
+        <w:rPr>
+          <w:lang w:val="pt-BR"/>
+        </w:rPr>
+      </w:pPr>
+      <w:proofErr w:type="spellStart"/>
+      <w:proofErr w:type="gramStart"/>
+      <w:r>
+        <w:rPr>
+          <w:lang w:val="pt-BR"/>
+        </w:rPr>
+        <w:lastRenderedPageBreak/>
+        <w:t>sudo</w:t>
+      </w:r>
+      <w:proofErr w:type="spellEnd"/>
+      <w:proofErr w:type="gramEnd"/>
+      <w:r>
+        <w:rPr>
+          <w:lang w:val="pt-BR"/>
+        </w:rPr>
+        <w:t xml:space="preserve"> </w:t>
+      </w:r>
+      <w:proofErr w:type="spellStart"/>
+      <w:r>
+        <w:rPr>
+          <w:lang w:val="pt-BR"/>
+        </w:rPr>
+        <w:t>openssl</w:t>
+      </w:r>
+      <w:proofErr w:type="spellEnd"/>
+      <w:r>
+        <w:rPr>
+          <w:lang w:val="pt-BR"/>
+        </w:rPr>
+        <w:t xml:space="preserve"> </w:t>
+      </w:r>
+      <w:proofErr w:type="spellStart"/>
+      <w:r>
+        <w:rPr>
+          <w:lang w:val="pt-BR"/>
+        </w:rPr>
+        <w:t>req</w:t>
+      </w:r>
+      <w:proofErr w:type="spellEnd"/>
+      <w:r>
+        <w:rPr>
+          <w:lang w:val="pt-BR"/>
+        </w:rPr>
+        <w:t xml:space="preserve"> -</w:t>
+      </w:r>
+      <w:proofErr w:type="spellStart"/>
+      <w:r>
+        <w:rPr>
+          <w:lang w:val="pt-BR"/>
+        </w:rPr>
+        <w:t>new</w:t>
+      </w:r>
+      <w:proofErr w:type="spellEnd"/>
+      <w:r>
+        <w:rPr>
+          <w:lang w:val="pt-BR"/>
+        </w:rPr>
+        <w:t xml:space="preserve"> -</w:t>
+      </w:r>
+      <w:proofErr w:type="spellStart"/>
+      <w:r>
+        <w:rPr>
+          <w:lang w:val="pt-BR"/>
+        </w:rPr>
+        <w:t>key</w:t>
+      </w:r>
+      <w:proofErr w:type="spellEnd"/>
+      <w:r>
+        <w:rPr>
+          <w:lang w:val="pt-BR"/>
+        </w:rPr>
+        <w:t xml:space="preserve"> /</w:t>
+      </w:r>
+      <w:proofErr w:type="spellStart"/>
+      <w:r>
+        <w:rPr>
+          <w:lang w:val="pt-BR"/>
+        </w:rPr>
+        <w:t>etc</w:t>
+      </w:r>
+      <w:proofErr w:type="spellEnd"/>
+      <w:r>
+        <w:rPr>
+          <w:lang w:val="pt-BR"/>
+        </w:rPr>
+        <w:t>/</w:t>
+      </w:r>
+      <w:proofErr w:type="spellStart"/>
+      <w:r>
+        <w:rPr>
+          <w:lang w:val="pt-BR"/>
+        </w:rPr>
+        <w:t>mysql</w:t>
+      </w:r>
+      <w:proofErr w:type="spellEnd"/>
+      <w:r>
+        <w:rPr>
+          <w:lang w:val="pt-BR"/>
+        </w:rPr>
+        <w:t>/</w:t>
+      </w:r>
+      <w:proofErr w:type="spellStart"/>
+      <w:r>
+        <w:rPr>
+          <w:lang w:val="pt-BR"/>
+        </w:rPr>
+        <w:t>server-key</w:t>
+      </w:r>
+      <w:proofErr w:type="spellEnd"/>
+      <w:r>
+        <w:rPr>
+          <w:lang w:val="pt-BR"/>
+        </w:rPr>
+        <w:t>.</w:t>
+      </w:r>
+      <w:proofErr w:type="spellStart"/>
+      <w:r>
+        <w:rPr>
+          <w:lang w:val="pt-BR"/>
+        </w:rPr>
+        <w:t>pem</w:t>
+      </w:r>
+      <w:proofErr w:type="spellEnd"/>
+      <w:r>
+        <w:rPr>
+          <w:lang w:val="pt-BR"/>
+        </w:rPr>
+        <w:t xml:space="preserve"> -out /</w:t>
+      </w:r>
+      <w:proofErr w:type="spellStart"/>
+      <w:r>
+        <w:rPr>
+          <w:lang w:val="pt-BR"/>
+        </w:rPr>
+        <w:t>etc</w:t>
+      </w:r>
+      <w:proofErr w:type="spellEnd"/>
+      <w:r>
+        <w:rPr>
+          <w:lang w:val="pt-BR"/>
+        </w:rPr>
+        <w:t>/</w:t>
+      </w:r>
+      <w:proofErr w:type="spellStart"/>
+      <w:r>
+        <w:rPr>
+          <w:lang w:val="pt-BR"/>
+        </w:rPr>
+        <w:t>mysql</w:t>
+      </w:r>
+      <w:proofErr w:type="spellEnd"/>
+      <w:r>
+        <w:rPr>
+          <w:lang w:val="pt-BR"/>
+        </w:rPr>
+        <w:t>/</w:t>
+      </w:r>
+      <w:proofErr w:type="spellStart"/>
+      <w:r>
+        <w:rPr>
+          <w:lang w:val="pt-BR"/>
+        </w:rPr>
+        <w:t>server-csr</w:t>
+      </w:r>
+      <w:proofErr w:type="spellEnd"/>
+      <w:r>
+        <w:rPr>
+          <w:lang w:val="pt-BR"/>
+        </w:rPr>
+        <w:t>.</w:t>
+      </w:r>
+      <w:proofErr w:type="spellStart"/>
+      <w:r>
+        <w:rPr>
+          <w:lang w:val="pt-BR"/>
+        </w:rPr>
+        <w:t>pem</w:t>
+      </w:r>
+      <w:proofErr w:type="spellEnd"/>
+      <w:r>
+        <w:rPr>
+          <w:lang w:val="pt-BR"/>
+        </w:rPr>
+        <w:t xml:space="preserve"> -</w:t>
+      </w:r>
+      <w:proofErr w:type="spellStart"/>
+      <w:r>
+        <w:rPr>
+          <w:lang w:val="pt-BR"/>
+        </w:rPr>
+        <w:t>subj</w:t>
+      </w:r>
+      <w:proofErr w:type="spellEnd"/>
+      <w:r>
+        <w:rPr>
+          <w:lang w:val="pt-BR"/>
+        </w:rPr>
+        <w:t xml:space="preserve"> /CN=</w:t>
+      </w:r>
+      <w:proofErr w:type="spellStart"/>
+      <w:r>
+        <w:rPr>
+          <w:lang w:val="pt-BR"/>
+        </w:rPr>
+        <w:t>mysql</w:t>
+      </w:r>
+      <w:proofErr w:type="spellEnd"/>
+      <w:r>
+        <w:rPr>
+          <w:lang w:val="pt-BR"/>
+        </w:rPr>
+        <w:t>/</w:t>
+      </w:r>
+    </w:p>
+    <w:p>
+      <w:pPr>
+        <w:spacing w:after="0"/>
+        <w:rPr>
+          <w:lang w:val="pt-BR"/>
+        </w:rPr>
+      </w:pPr>
+      <w:proofErr w:type="spellStart"/>
+      <w:proofErr w:type="gramStart"/>
+      <w:r>
+        <w:rPr>
+          <w:lang w:val="pt-BR"/>
+        </w:rPr>
+        <w:t>sudo</w:t>
+      </w:r>
+      <w:proofErr w:type="spellEnd"/>
+      <w:proofErr w:type="gramEnd"/>
+      <w:r>
+        <w:rPr>
+          <w:lang w:val="pt-BR"/>
+        </w:rPr>
+        <w:t xml:space="preserve"> </w:t>
+      </w:r>
+      <w:proofErr w:type="spellStart"/>
+      <w:r>
+        <w:rPr>
+          <w:lang w:val="pt-BR"/>
+        </w:rPr>
+        <w:t>openssl</w:t>
+      </w:r>
+      <w:proofErr w:type="spellEnd"/>
+      <w:r>
+        <w:rPr>
+          <w:lang w:val="pt-BR"/>
+        </w:rPr>
+        <w:t xml:space="preserve"> x509 -</w:t>
+      </w:r>
+      <w:proofErr w:type="spellStart"/>
+      <w:r>
+        <w:rPr>
+          <w:lang w:val="pt-BR"/>
+        </w:rPr>
+        <w:t>req</w:t>
+      </w:r>
+      <w:proofErr w:type="spellEnd"/>
+      <w:r>
+        <w:rPr>
+          <w:lang w:val="pt-BR"/>
+        </w:rPr>
+        <w:t xml:space="preserve"> -in /</w:t>
+      </w:r>
+      <w:proofErr w:type="spellStart"/>
+      <w:r>
+        <w:rPr>
+          <w:lang w:val="pt-BR"/>
+        </w:rPr>
+        <w:t>etc</w:t>
+      </w:r>
+      <w:proofErr w:type="spellEnd"/>
+      <w:r>
+        <w:rPr>
+          <w:lang w:val="pt-BR"/>
+        </w:rPr>
+        <w:t>/</w:t>
+      </w:r>
+      <w:proofErr w:type="spellStart"/>
+      <w:r>
+        <w:rPr>
+          <w:lang w:val="pt-BR"/>
+        </w:rPr>
+        <w:t>mysql</w:t>
+      </w:r>
+      <w:proofErr w:type="spellEnd"/>
+      <w:r>
+        <w:rPr>
+          <w:lang w:val="pt-BR"/>
+        </w:rPr>
+        <w:t>/</w:t>
+      </w:r>
+      <w:proofErr w:type="spellStart"/>
+      <w:r>
+        <w:rPr>
+          <w:lang w:val="pt-BR"/>
+        </w:rPr>
+        <w:t>server-csr</w:t>
+      </w:r>
+      <w:proofErr w:type="spellEnd"/>
+      <w:r>
+        <w:rPr>
+          <w:lang w:val="pt-BR"/>
+        </w:rPr>
+        <w:t>.</w:t>
+      </w:r>
+      <w:proofErr w:type="spellStart"/>
+      <w:r>
+        <w:rPr>
+          <w:lang w:val="pt-BR"/>
+        </w:rPr>
+        <w:t>pem</w:t>
+      </w:r>
+      <w:proofErr w:type="spellEnd"/>
+      <w:r>
+        <w:rPr>
+          <w:lang w:val="pt-BR"/>
+        </w:rPr>
+        <w:t xml:space="preserve"> -out /</w:t>
+      </w:r>
+      <w:proofErr w:type="spellStart"/>
+      <w:r>
+        <w:rPr>
+          <w:lang w:val="pt-BR"/>
+        </w:rPr>
+        <w:t>etc</w:t>
+      </w:r>
+      <w:proofErr w:type="spellEnd"/>
+      <w:r>
+        <w:rPr>
+          <w:lang w:val="pt-BR"/>
+        </w:rPr>
+        <w:t>/</w:t>
+      </w:r>
+      <w:proofErr w:type="spellStart"/>
+      <w:r>
+        <w:rPr>
+          <w:lang w:val="pt-BR"/>
+        </w:rPr>
+        <w:t>mysql</w:t>
+      </w:r>
+      <w:proofErr w:type="spellEnd"/>
+      <w:r>
+        <w:rPr>
+          <w:lang w:val="pt-BR"/>
+        </w:rPr>
+        <w:t>/</w:t>
+      </w:r>
+      <w:proofErr w:type="spellStart"/>
+      <w:r>
+        <w:rPr>
+          <w:lang w:val="pt-BR"/>
+        </w:rPr>
+        <w:t>server-cert</w:t>
+      </w:r>
+      <w:proofErr w:type="spellEnd"/>
+      <w:r>
+        <w:rPr>
+          <w:lang w:val="pt-BR"/>
+        </w:rPr>
+        <w:t>.</w:t>
+      </w:r>
+      <w:proofErr w:type="spellStart"/>
+      <w:r>
+        <w:rPr>
+          <w:lang w:val="pt-BR"/>
+        </w:rPr>
+        <w:t>pem</w:t>
+      </w:r>
+      <w:proofErr w:type="spellEnd"/>
+      <w:r>
+        <w:rPr>
+          <w:lang w:val="pt-BR"/>
+        </w:rPr>
+        <w:t xml:space="preserve"> -CA /</w:t>
+      </w:r>
+      <w:proofErr w:type="spellStart"/>
+      <w:r>
+        <w:rPr>
+          <w:lang w:val="pt-BR"/>
+        </w:rPr>
+        <w:t>etc</w:t>
+      </w:r>
+      <w:proofErr w:type="spellEnd"/>
+      <w:r>
+        <w:rPr>
+          <w:lang w:val="pt-BR"/>
+        </w:rPr>
+        <w:t>/</w:t>
+      </w:r>
+      <w:proofErr w:type="spellStart"/>
+      <w:r>
+        <w:rPr>
+          <w:lang w:val="pt-BR"/>
+        </w:rPr>
+        <w:t>mysql</w:t>
+      </w:r>
+      <w:proofErr w:type="spellEnd"/>
+      <w:r>
+        <w:rPr>
+          <w:lang w:val="pt-BR"/>
+        </w:rPr>
+        <w:t>/</w:t>
+      </w:r>
+      <w:proofErr w:type="spellStart"/>
+      <w:r>
+        <w:rPr>
+          <w:lang w:val="pt-BR"/>
+        </w:rPr>
+        <w:t>cacert</w:t>
+      </w:r>
+      <w:proofErr w:type="spellEnd"/>
+      <w:r>
+        <w:rPr>
+          <w:lang w:val="pt-BR"/>
+        </w:rPr>
+        <w:t>.</w:t>
+      </w:r>
+      <w:proofErr w:type="spellStart"/>
+      <w:r>
+        <w:rPr>
+          <w:lang w:val="pt-BR"/>
+        </w:rPr>
+        <w:t>pem</w:t>
+      </w:r>
+      <w:proofErr w:type="spellEnd"/>
+      <w:r>
+        <w:rPr>
+          <w:lang w:val="pt-BR"/>
+        </w:rPr>
+        <w:t xml:space="preserve"> -</w:t>
+      </w:r>
+      <w:proofErr w:type="spellStart"/>
+      <w:r>
+        <w:rPr>
+          <w:lang w:val="pt-BR"/>
+        </w:rPr>
+        <w:t>CAkey</w:t>
+      </w:r>
+      <w:proofErr w:type="spellEnd"/>
+      <w:r>
+        <w:rPr>
+          <w:lang w:val="pt-BR"/>
+        </w:rPr>
+        <w:t xml:space="preserve"> /</w:t>
+      </w:r>
+      <w:proofErr w:type="spellStart"/>
+      <w:r>
+        <w:rPr>
+          <w:lang w:val="pt-BR"/>
+        </w:rPr>
+        <w:t>etc</w:t>
+      </w:r>
+      <w:proofErr w:type="spellEnd"/>
+      <w:r>
+        <w:rPr>
+          <w:lang w:val="pt-BR"/>
+        </w:rPr>
+        <w:t>/</w:t>
+      </w:r>
+      <w:proofErr w:type="spellStart"/>
+      <w:r>
+        <w:rPr>
+          <w:lang w:val="pt-BR"/>
+        </w:rPr>
+        <w:t>mysql</w:t>
+      </w:r>
+      <w:proofErr w:type="spellEnd"/>
+      <w:r>
+        <w:rPr>
+          <w:lang w:val="pt-BR"/>
+        </w:rPr>
+        <w:t>/</w:t>
+      </w:r>
+      <w:proofErr w:type="spellStart"/>
+      <w:r>
+        <w:rPr>
+          <w:lang w:val="pt-BR"/>
+        </w:rPr>
+        <w:t>ca-key</w:t>
+      </w:r>
+      <w:proofErr w:type="spellEnd"/>
+      <w:r>
+        <w:rPr>
+          <w:lang w:val="pt-BR"/>
+        </w:rPr>
+        <w:t>.</w:t>
+      </w:r>
+      <w:proofErr w:type="spellStart"/>
+      <w:r>
+        <w:rPr>
+          <w:lang w:val="pt-BR"/>
+        </w:rPr>
+        <w:t>pem</w:t>
+      </w:r>
+      <w:proofErr w:type="spellEnd"/>
+      <w:r>
+        <w:rPr>
+          <w:lang w:val="pt-BR"/>
+        </w:rPr>
+        <w:t xml:space="preserve"> -</w:t>
+      </w:r>
+      <w:proofErr w:type="spellStart"/>
+      <w:r>
+        <w:rPr>
+          <w:lang w:val="pt-BR"/>
+        </w:rPr>
+        <w:t>days</w:t>
+      </w:r>
+      <w:proofErr w:type="spellEnd"/>
+      <w:r>
+        <w:rPr>
+          <w:lang w:val="pt-BR"/>
+        </w:rPr>
+        <w:t xml:space="preserve"> 365</w:t>
+      </w:r>
+    </w:p>
+    <w:p>
+      <w:pPr>
+        <w:spacing w:after="0"/>
+        <w:rPr>
+          <w:lang w:val="pt-BR"/>
+        </w:rPr>
+      </w:pPr>
+    </w:p>
+    <w:p>
+      <w:pPr>
+        <w:spacing w:after="0"/>
+        <w:rPr>
+          <w:lang w:val="pt-BR"/>
+        </w:rPr>
+      </w:pPr>
+      <w:r>
+        <w:rPr>
+          <w:lang w:val="pt-BR"/>
+        </w:rPr>
+        <w:t xml:space="preserve"> </w:t>
+      </w:r>
+      <w:proofErr w:type="spellStart"/>
+      <w:r>
+        <w:rPr>
+          <w:lang w:val="pt-BR"/>
+        </w:rPr>
+        <w:t>Generate</w:t>
+      </w:r>
+      <w:proofErr w:type="spellEnd"/>
+      <w:r>
+        <w:rPr>
+          <w:lang w:val="pt-BR"/>
+        </w:rPr>
+        <w:t xml:space="preserve"> </w:t>
+      </w:r>
+      <w:proofErr w:type="spellStart"/>
+      <w:r>
+        <w:rPr>
+          <w:lang w:val="pt-BR"/>
+        </w:rPr>
+        <w:t>Clients</w:t>
+      </w:r>
+      <w:proofErr w:type="spellEnd"/>
+      <w:r>
+        <w:rPr>
+          <w:lang w:val="pt-BR"/>
+        </w:rPr>
+        <w:t xml:space="preserve"> </w:t>
+      </w:r>
+      <w:proofErr w:type="spellStart"/>
+      <w:r>
+        <w:rPr>
+          <w:lang w:val="pt-BR"/>
+        </w:rPr>
+        <w:t>Certificate</w:t>
+      </w:r>
+      <w:proofErr w:type="spellEnd"/>
+      <w:r>
+        <w:rPr>
+          <w:lang w:val="pt-BR"/>
+        </w:rPr>
+        <w:t xml:space="preserve"> </w:t>
+      </w:r>
+      <w:proofErr w:type="spellStart"/>
+      <w:r>
+        <w:rPr>
+          <w:lang w:val="pt-BR"/>
+        </w:rPr>
+        <w:t>and</w:t>
+      </w:r>
+      <w:proofErr w:type="spellEnd"/>
+      <w:r>
+        <w:rPr>
+          <w:lang w:val="pt-BR"/>
+        </w:rPr>
+        <w:t xml:space="preserve"> </w:t>
+      </w:r>
+      <w:proofErr w:type="spellStart"/>
+      <w:r>
+        <w:rPr>
+          <w:lang w:val="pt-BR"/>
+        </w:rPr>
+        <w:t>Key</w:t>
+      </w:r>
+      <w:proofErr w:type="spellEnd"/>
+    </w:p>
+    <w:p>
+      <w:pPr>
+        <w:spacing w:after="0"/>
+        <w:rPr>
+          <w:lang w:val="pt-BR"/>
+        </w:rPr>
+      </w:pPr>
+      <w:proofErr w:type="spellStart"/>
+      <w:proofErr w:type="gramStart"/>
+      <w:r>
+        <w:rPr>
+          <w:lang w:val="pt-BR"/>
+        </w:rPr>
+        <w:t>sudo</w:t>
+      </w:r>
+      <w:proofErr w:type="spellEnd"/>
+      <w:proofErr w:type="gramEnd"/>
+      <w:r>
+        <w:rPr>
+          <w:lang w:val="pt-BR"/>
+        </w:rPr>
+        <w:t xml:space="preserve"> </w:t>
+      </w:r>
+      <w:proofErr w:type="spellStart"/>
+      <w:r>
+        <w:rPr>
+          <w:lang w:val="pt-BR"/>
+        </w:rPr>
+        <w:t>openssl</w:t>
+      </w:r>
+      <w:proofErr w:type="spellEnd"/>
+      <w:r>
+        <w:rPr>
+          <w:lang w:val="pt-BR"/>
+        </w:rPr>
+        <w:t xml:space="preserve"> </w:t>
+      </w:r>
+      <w:proofErr w:type="spellStart"/>
+      <w:r>
+        <w:rPr>
+          <w:lang w:val="pt-BR"/>
+        </w:rPr>
+        <w:t>genrsa</w:t>
+      </w:r>
+      <w:proofErr w:type="spellEnd"/>
+      <w:r>
+        <w:rPr>
+          <w:lang w:val="pt-BR"/>
+        </w:rPr>
+        <w:t xml:space="preserve"> -out /</w:t>
+      </w:r>
+      <w:proofErr w:type="spellStart"/>
+      <w:r>
+        <w:rPr>
+          <w:lang w:val="pt-BR"/>
+        </w:rPr>
+        <w:t>etc</w:t>
+      </w:r>
+      <w:proofErr w:type="spellEnd"/>
+      <w:r>
+        <w:rPr>
+          <w:lang w:val="pt-BR"/>
+        </w:rPr>
+        <w:t>/</w:t>
+      </w:r>
+      <w:proofErr w:type="spellStart"/>
+      <w:r>
+        <w:rPr>
+          <w:lang w:val="pt-BR"/>
+        </w:rPr>
+        <w:t>mysql</w:t>
+      </w:r>
+      <w:proofErr w:type="spellEnd"/>
+      <w:r>
+        <w:rPr>
+          <w:lang w:val="pt-BR"/>
+        </w:rPr>
+        <w:t>/</w:t>
+      </w:r>
+      <w:proofErr w:type="spellStart"/>
+      <w:r>
+        <w:rPr>
+          <w:lang w:val="pt-BR"/>
+        </w:rPr>
+        <w:t>client-key</w:t>
+      </w:r>
+      <w:proofErr w:type="spellEnd"/>
+      <w:r>
+        <w:rPr>
+          <w:lang w:val="pt-BR"/>
+        </w:rPr>
+        <w:t>.</w:t>
+      </w:r>
+      <w:proofErr w:type="spellStart"/>
+      <w:r>
+        <w:rPr>
+          <w:lang w:val="pt-BR"/>
+        </w:rPr>
+        <w:t>pem</w:t>
+      </w:r>
+      <w:proofErr w:type="spellEnd"/>
+      <w:r>
+        <w:rPr>
+          <w:lang w:val="pt-BR"/>
+        </w:rPr>
+        <w:t xml:space="preserve"> 2048</w:t>
+      </w:r>
+    </w:p>
+    <w:p>
+      <w:pPr>
+        <w:spacing w:after="0"/>
+        <w:rPr>
+          <w:lang w:val="pt-BR"/>
+        </w:rPr>
+      </w:pPr>
+      <w:proofErr w:type="spellStart"/>
+      <w:proofErr w:type="gramStart"/>
+      <w:r>
+        <w:rPr>
+          <w:lang w:val="pt-BR"/>
+        </w:rPr>
+        <w:t>sudo</w:t>
+      </w:r>
+      <w:proofErr w:type="spellEnd"/>
+      <w:proofErr w:type="gramEnd"/>
+      <w:r>
+        <w:rPr>
+          <w:lang w:val="pt-BR"/>
+        </w:rPr>
+        <w:t xml:space="preserve"> </w:t>
+      </w:r>
+      <w:proofErr w:type="spellStart"/>
+      <w:r>
+        <w:rPr>
+          <w:lang w:val="pt-BR"/>
+        </w:rPr>
+        <w:t>chmod</w:t>
+      </w:r>
+      <w:proofErr w:type="spellEnd"/>
+      <w:r>
+        <w:rPr>
+          <w:lang w:val="pt-BR"/>
+        </w:rPr>
+        <w:t xml:space="preserve"> 600 /</w:t>
+      </w:r>
+      <w:proofErr w:type="spellStart"/>
+      <w:r>
+        <w:rPr>
+          <w:lang w:val="pt-BR"/>
+        </w:rPr>
+        <w:t>etc</w:t>
+      </w:r>
+      <w:proofErr w:type="spellEnd"/>
+      <w:r>
+        <w:rPr>
+          <w:lang w:val="pt-BR"/>
+        </w:rPr>
+        <w:t>/</w:t>
+      </w:r>
+      <w:proofErr w:type="spellStart"/>
+      <w:r>
+        <w:rPr>
+          <w:lang w:val="pt-BR"/>
+        </w:rPr>
+        <w:t>mysql</w:t>
+      </w:r>
+      <w:proofErr w:type="spellEnd"/>
+      <w:r>
+        <w:rPr>
+          <w:lang w:val="pt-BR"/>
+        </w:rPr>
+        <w:t>/</w:t>
+      </w:r>
+      <w:proofErr w:type="spellStart"/>
+      <w:r>
+        <w:rPr>
+          <w:lang w:val="pt-BR"/>
+        </w:rPr>
+        <w:t>client-key</w:t>
+      </w:r>
+      <w:proofErr w:type="spellEnd"/>
+      <w:r>
+        <w:rPr>
+          <w:lang w:val="pt-BR"/>
+        </w:rPr>
+        <w:t>.</w:t>
+      </w:r>
+      <w:proofErr w:type="spellStart"/>
+      <w:r>
+        <w:rPr>
+          <w:lang w:val="pt-BR"/>
+        </w:rPr>
+        <w:t>pem</w:t>
+      </w:r>
+      <w:proofErr w:type="spellEnd"/>
+    </w:p>
+    <w:p>
+      <w:pPr>
+        <w:spacing w:after="0"/>
+        <w:rPr>
+          <w:lang w:val="pt-BR"/>
+        </w:rPr>
+      </w:pPr>
+      <w:proofErr w:type="spellStart"/>
+      <w:proofErr w:type="gramStart"/>
+      <w:r>
+        <w:rPr>
+          <w:lang w:val="pt-BR"/>
+        </w:rPr>
+        <w:t>sudo</w:t>
+      </w:r>
+      <w:proofErr w:type="spellEnd"/>
+      <w:proofErr w:type="gramEnd"/>
+      <w:r>
+        <w:rPr>
+          <w:lang w:val="pt-BR"/>
+        </w:rPr>
+        <w:t xml:space="preserve"> </w:t>
+      </w:r>
+      <w:proofErr w:type="spellStart"/>
+      <w:r>
+        <w:rPr>
+          <w:lang w:val="pt-BR"/>
+        </w:rPr>
+        <w:t>openssl</w:t>
+      </w:r>
+      <w:proofErr w:type="spellEnd"/>
+      <w:r>
+        <w:rPr>
+          <w:lang w:val="pt-BR"/>
+        </w:rPr>
+        <w:t xml:space="preserve"> </w:t>
+      </w:r>
+      <w:proofErr w:type="spellStart"/>
+      <w:r>
+        <w:rPr>
+          <w:lang w:val="pt-BR"/>
+        </w:rPr>
+        <w:t>req</w:t>
+      </w:r>
+      <w:proofErr w:type="spellEnd"/>
+      <w:r>
+        <w:rPr>
+          <w:lang w:val="pt-BR"/>
+        </w:rPr>
+        <w:t xml:space="preserve"> -</w:t>
+      </w:r>
+      <w:proofErr w:type="spellStart"/>
+      <w:r>
+        <w:rPr>
+          <w:lang w:val="pt-BR"/>
+        </w:rPr>
+        <w:t>new</w:t>
+      </w:r>
+      <w:proofErr w:type="spellEnd"/>
+      <w:r>
+        <w:rPr>
+          <w:lang w:val="pt-BR"/>
+        </w:rPr>
+        <w:t xml:space="preserve"> -</w:t>
+      </w:r>
+      <w:proofErr w:type="spellStart"/>
+      <w:r>
+        <w:rPr>
+          <w:lang w:val="pt-BR"/>
+        </w:rPr>
+        <w:t>key</w:t>
+      </w:r>
+      <w:proofErr w:type="spellEnd"/>
+      <w:r>
+        <w:rPr>
+          <w:lang w:val="pt-BR"/>
+        </w:rPr>
+        <w:t xml:space="preserve"> /</w:t>
+      </w:r>
+      <w:proofErr w:type="spellStart"/>
+      <w:r>
+        <w:rPr>
+          <w:lang w:val="pt-BR"/>
+        </w:rPr>
+        <w:t>etc</w:t>
+      </w:r>
+      <w:proofErr w:type="spellEnd"/>
+      <w:r>
+        <w:rPr>
+          <w:lang w:val="pt-BR"/>
+        </w:rPr>
+        <w:t>/</w:t>
+      </w:r>
+      <w:proofErr w:type="spellStart"/>
+      <w:r>
+        <w:rPr>
+          <w:lang w:val="pt-BR"/>
+        </w:rPr>
+        <w:t>mysql</w:t>
+      </w:r>
+      <w:proofErr w:type="spellEnd"/>
+      <w:r>
+        <w:rPr>
+          <w:lang w:val="pt-BR"/>
+        </w:rPr>
+        <w:t>/</w:t>
+      </w:r>
+      <w:proofErr w:type="spellStart"/>
+      <w:r>
+        <w:rPr>
+          <w:lang w:val="pt-BR"/>
+        </w:rPr>
+        <w:t>client-key</w:t>
+      </w:r>
+      <w:proofErr w:type="spellEnd"/>
+      <w:r>
+        <w:rPr>
+          <w:lang w:val="pt-BR"/>
+        </w:rPr>
+        <w:t>.</w:t>
+      </w:r>
+      <w:proofErr w:type="spellStart"/>
+      <w:r>
+        <w:rPr>
+          <w:lang w:val="pt-BR"/>
+        </w:rPr>
+        <w:t>pem</w:t>
+      </w:r>
+      <w:proofErr w:type="spellEnd"/>
+      <w:r>
+        <w:rPr>
+          <w:lang w:val="pt-BR"/>
+        </w:rPr>
+        <w:t xml:space="preserve"> -out /</w:t>
+      </w:r>
+      <w:proofErr w:type="spellStart"/>
+      <w:r>
+        <w:rPr>
+          <w:lang w:val="pt-BR"/>
+        </w:rPr>
+        <w:t>etc</w:t>
+      </w:r>
+      <w:proofErr w:type="spellEnd"/>
+      <w:r>
+        <w:rPr>
+          <w:lang w:val="pt-BR"/>
+        </w:rPr>
+        <w:t>/</w:t>
+      </w:r>
+      <w:proofErr w:type="spellStart"/>
+      <w:r>
+        <w:rPr>
+          <w:lang w:val="pt-BR"/>
+        </w:rPr>
+        <w:t>mysql</w:t>
+      </w:r>
+      <w:proofErr w:type="spellEnd"/>
+      <w:r>
+        <w:rPr>
+          <w:lang w:val="pt-BR"/>
+        </w:rPr>
+        <w:t>/</w:t>
+      </w:r>
+      <w:proofErr w:type="spellStart"/>
+      <w:r>
+        <w:rPr>
+          <w:lang w:val="pt-BR"/>
+        </w:rPr>
+        <w:t>client-csr</w:t>
+      </w:r>
+      <w:proofErr w:type="spellEnd"/>
+      <w:r>
+        <w:rPr>
+          <w:lang w:val="pt-BR"/>
+        </w:rPr>
+        <w:t>.</w:t>
+      </w:r>
+      <w:proofErr w:type="spellStart"/>
+      <w:r>
+        <w:rPr>
+          <w:lang w:val="pt-BR"/>
+        </w:rPr>
+        <w:t>pem</w:t>
+      </w:r>
+      <w:proofErr w:type="spellEnd"/>
+      <w:r>
+        <w:rPr>
+          <w:lang w:val="pt-BR"/>
+        </w:rPr>
+        <w:t xml:space="preserve"> -</w:t>
+      </w:r>
+      <w:proofErr w:type="spellStart"/>
+      <w:r>
+        <w:rPr>
+          <w:lang w:val="pt-BR"/>
+        </w:rPr>
+        <w:t>subj</w:t>
+      </w:r>
+      <w:proofErr w:type="spellEnd"/>
+      <w:r>
+        <w:rPr>
+          <w:lang w:val="pt-BR"/>
+        </w:rPr>
+        <w:t xml:space="preserve"> /CN=</w:t>
+      </w:r>
+      <w:proofErr w:type="spellStart"/>
+      <w:r>
+        <w:rPr>
+          <w:lang w:val="pt-BR"/>
+        </w:rPr>
+        <w:t>mysql</w:t>
+      </w:r>
+      <w:proofErr w:type="spellEnd"/>
+      <w:r>
+        <w:rPr>
+          <w:lang w:val="pt-BR"/>
+        </w:rPr>
+        <w:t>/</w:t>
+      </w:r>
+    </w:p>
+    <w:p>
+      <w:pPr>
+        <w:spacing w:after="0"/>
+        <w:rPr>
+          <w:lang w:val="pt-BR"/>
+        </w:rPr>
+      </w:pPr>
+      <w:proofErr w:type="spellStart"/>
+      <w:proofErr w:type="gramStart"/>
+      <w:r>
+        <w:rPr>
+          <w:lang w:val="pt-BR"/>
+        </w:rPr>
+        <w:t>sudo</w:t>
+      </w:r>
+      <w:proofErr w:type="spellEnd"/>
+      <w:proofErr w:type="gramEnd"/>
+      <w:r>
+        <w:rPr>
+          <w:lang w:val="pt-BR"/>
+        </w:rPr>
+        <w:t xml:space="preserve"> </w:t>
+      </w:r>
+      <w:proofErr w:type="spellStart"/>
+      <w:r>
+        <w:rPr>
+          <w:lang w:val="pt-BR"/>
+        </w:rPr>
+        <w:t>openssl</w:t>
+      </w:r>
+      <w:proofErr w:type="spellEnd"/>
+      <w:r>
+        <w:rPr>
+          <w:lang w:val="pt-BR"/>
+        </w:rPr>
+        <w:t xml:space="preserve"> x509 -</w:t>
+      </w:r>
+      <w:proofErr w:type="spellStart"/>
+      <w:r>
+        <w:rPr>
+          <w:lang w:val="pt-BR"/>
+        </w:rPr>
+        <w:t>req</w:t>
+      </w:r>
+      <w:proofErr w:type="spellEnd"/>
+      <w:r>
+        <w:rPr>
+          <w:lang w:val="pt-BR"/>
+        </w:rPr>
+        <w:t xml:space="preserve"> -in /</w:t>
+      </w:r>
+      <w:proofErr w:type="spellStart"/>
+      <w:r>
+        <w:rPr>
+          <w:lang w:val="pt-BR"/>
+        </w:rPr>
+        <w:t>etc</w:t>
+      </w:r>
+      <w:proofErr w:type="spellEnd"/>
+      <w:r>
+        <w:rPr>
+          <w:lang w:val="pt-BR"/>
+        </w:rPr>
+        <w:t>/</w:t>
+      </w:r>
+      <w:proofErr w:type="spellStart"/>
+      <w:r>
+        <w:rPr>
+          <w:lang w:val="pt-BR"/>
+        </w:rPr>
+        <w:t>mysql</w:t>
+      </w:r>
+      <w:proofErr w:type="spellEnd"/>
+      <w:r>
+        <w:rPr>
+          <w:lang w:val="pt-BR"/>
+        </w:rPr>
+        <w:t>/</w:t>
+      </w:r>
+      <w:proofErr w:type="spellStart"/>
+      <w:r>
+        <w:rPr>
+          <w:lang w:val="pt-BR"/>
+        </w:rPr>
+        <w:t>client-csr</w:t>
+      </w:r>
+      <w:proofErr w:type="spellEnd"/>
+      <w:r>
+        <w:rPr>
+          <w:lang w:val="pt-BR"/>
+        </w:rPr>
+        <w:t>.</w:t>
+      </w:r>
+      <w:proofErr w:type="spellStart"/>
+      <w:r>
+        <w:rPr>
+          <w:lang w:val="pt-BR"/>
+        </w:rPr>
+        <w:t>pem</w:t>
+      </w:r>
+      <w:proofErr w:type="spellEnd"/>
+      <w:r>
+        <w:rPr>
+          <w:lang w:val="pt-BR"/>
+        </w:rPr>
+        <w:t xml:space="preserve"> -out /</w:t>
+      </w:r>
+      <w:proofErr w:type="spellStart"/>
+      <w:r>
+        <w:rPr>
+          <w:lang w:val="pt-BR"/>
+        </w:rPr>
+        <w:t>etc</w:t>
+      </w:r>
+      <w:proofErr w:type="spellEnd"/>
+      <w:r>
+        <w:rPr>
+          <w:lang w:val="pt-BR"/>
+        </w:rPr>
+        <w:t>/</w:t>
+      </w:r>
+      <w:proofErr w:type="spellStart"/>
+      <w:r>
+        <w:rPr>
+          <w:lang w:val="pt-BR"/>
+        </w:rPr>
+        <w:t>mysql</w:t>
+      </w:r>
+      <w:proofErr w:type="spellEnd"/>
+      <w:r>
+        <w:rPr>
+          <w:lang w:val="pt-BR"/>
+        </w:rPr>
+        <w:t>/</w:t>
+      </w:r>
+      <w:proofErr w:type="spellStart"/>
+      <w:r>
+        <w:rPr>
+          <w:lang w:val="pt-BR"/>
+        </w:rPr>
+        <w:t>client-cert</w:t>
+      </w:r>
+      <w:proofErr w:type="spellEnd"/>
+      <w:r>
+        <w:rPr>
+          <w:lang w:val="pt-BR"/>
+        </w:rPr>
+        <w:t>.</w:t>
+      </w:r>
+      <w:proofErr w:type="spellStart"/>
+      <w:r>
+        <w:rPr>
+          <w:lang w:val="pt-BR"/>
+        </w:rPr>
+        <w:t>pem</w:t>
+      </w:r>
+      <w:proofErr w:type="spellEnd"/>
+      <w:r>
+        <w:rPr>
+          <w:lang w:val="pt-BR"/>
+        </w:rPr>
+        <w:t xml:space="preserve"> -CA /</w:t>
+      </w:r>
+      <w:proofErr w:type="spellStart"/>
+      <w:r>
+        <w:rPr>
+          <w:lang w:val="pt-BR"/>
+        </w:rPr>
+        <w:t>etc</w:t>
+      </w:r>
+      <w:proofErr w:type="spellEnd"/>
+      <w:r>
+        <w:rPr>
+          <w:lang w:val="pt-BR"/>
+        </w:rPr>
+        <w:t>/</w:t>
+      </w:r>
+      <w:proofErr w:type="spellStart"/>
+      <w:r>
+        <w:rPr>
+          <w:lang w:val="pt-BR"/>
+        </w:rPr>
+        <w:t>mysql</w:t>
+      </w:r>
+      <w:proofErr w:type="spellEnd"/>
+      <w:r>
+        <w:rPr>
+          <w:lang w:val="pt-BR"/>
+        </w:rPr>
+        <w:t>/</w:t>
+      </w:r>
+      <w:proofErr w:type="spellStart"/>
+      <w:r>
+        <w:rPr>
+          <w:lang w:val="pt-BR"/>
+        </w:rPr>
+        <w:t>cacert</w:t>
+      </w:r>
+      <w:proofErr w:type="spellEnd"/>
+      <w:r>
+        <w:rPr>
+          <w:lang w:val="pt-BR"/>
+        </w:rPr>
+        <w:t>.</w:t>
+      </w:r>
+      <w:proofErr w:type="spellStart"/>
+      <w:r>
+        <w:rPr>
+          <w:lang w:val="pt-BR"/>
+        </w:rPr>
+        <w:t>pem</w:t>
+      </w:r>
+      <w:proofErr w:type="spellEnd"/>
+      <w:r>
+        <w:rPr>
+          <w:lang w:val="pt-BR"/>
+        </w:rPr>
+        <w:t xml:space="preserve"> -</w:t>
+      </w:r>
+      <w:proofErr w:type="spellStart"/>
+      <w:r>
+        <w:rPr>
+          <w:lang w:val="pt-BR"/>
+        </w:rPr>
+        <w:t>CAkey</w:t>
+      </w:r>
+      <w:proofErr w:type="spellEnd"/>
+      <w:r>
+        <w:rPr>
+          <w:lang w:val="pt-BR"/>
+        </w:rPr>
+        <w:t xml:space="preserve"> /</w:t>
+      </w:r>
+      <w:proofErr w:type="spellStart"/>
+      <w:r>
+        <w:rPr>
+          <w:lang w:val="pt-BR"/>
+        </w:rPr>
+        <w:t>etc</w:t>
+      </w:r>
+      <w:proofErr w:type="spellEnd"/>
+      <w:r>
+        <w:rPr>
+          <w:lang w:val="pt-BR"/>
+        </w:rPr>
+        <w:t>/</w:t>
+      </w:r>
+      <w:proofErr w:type="spellStart"/>
+      <w:r>
+        <w:rPr>
+          <w:lang w:val="pt-BR"/>
+        </w:rPr>
+        <w:t>mysql</w:t>
+      </w:r>
+      <w:proofErr w:type="spellEnd"/>
+      <w:r>
+        <w:rPr>
+          <w:lang w:val="pt-BR"/>
+        </w:rPr>
+        <w:t>/</w:t>
+      </w:r>
+      <w:proofErr w:type="spellStart"/>
+      <w:r>
+        <w:rPr>
+          <w:lang w:val="pt-BR"/>
+        </w:rPr>
+        <w:t>ca-key</w:t>
+      </w:r>
+      <w:proofErr w:type="spellEnd"/>
+      <w:r>
+        <w:rPr>
+          <w:lang w:val="pt-BR"/>
+        </w:rPr>
+        <w:t>.</w:t>
+      </w:r>
+      <w:proofErr w:type="spellStart"/>
+      <w:r>
+        <w:rPr>
+          <w:lang w:val="pt-BR"/>
+        </w:rPr>
+        <w:t>pem</w:t>
+      </w:r>
+      <w:proofErr w:type="spellEnd"/>
+      <w:r>
+        <w:rPr>
+          <w:lang w:val="pt-BR"/>
+        </w:rPr>
+        <w:t xml:space="preserve"> -</w:t>
+      </w:r>
+      <w:proofErr w:type="spellStart"/>
+      <w:r>
+        <w:rPr>
+          <w:lang w:val="pt-BR"/>
+        </w:rPr>
+        <w:t>days</w:t>
+      </w:r>
+      <w:proofErr w:type="spellEnd"/>
+      <w:r>
+        <w:rPr>
+          <w:lang w:val="pt-BR"/>
+        </w:rPr>
+        <w:t xml:space="preserve"> 365</w:t>
+      </w:r>
+    </w:p>
+    <w:p>
+      <w:pPr>
+        <w:spacing w:after="0"/>
+        <w:rPr>
+          <w:lang w:val="pt-BR"/>
+        </w:rPr>
+      </w:pPr>
+      <w:proofErr w:type="spellStart"/>
+      <w:proofErr w:type="gramStart"/>
+      <w:r>
+        <w:rPr>
+          <w:lang w:val="pt-BR"/>
+        </w:rPr>
+        <w:t>If</w:t>
+      </w:r>
+      <w:proofErr w:type="spellEnd"/>
+      <w:proofErr w:type="gramEnd"/>
+      <w:r>
+        <w:rPr>
+          <w:lang w:val="pt-BR"/>
+        </w:rPr>
+        <w:t xml:space="preserve"> </w:t>
+      </w:r>
+      <w:proofErr w:type="spellStart"/>
+      <w:r>
+        <w:rPr>
+          <w:lang w:val="pt-BR"/>
+        </w:rPr>
+        <w:t>you</w:t>
+      </w:r>
+      <w:proofErr w:type="spellEnd"/>
+      <w:r>
+        <w:rPr>
+          <w:lang w:val="pt-BR"/>
+        </w:rPr>
+        <w:t xml:space="preserve"> </w:t>
+      </w:r>
+      <w:proofErr w:type="spellStart"/>
+      <w:r>
+        <w:rPr>
+          <w:lang w:val="pt-BR"/>
+        </w:rPr>
+        <w:t>want</w:t>
+      </w:r>
+      <w:proofErr w:type="spellEnd"/>
+      <w:r>
+        <w:rPr>
+          <w:lang w:val="pt-BR"/>
+        </w:rPr>
+        <w:t xml:space="preserve"> to </w:t>
+      </w:r>
+      <w:proofErr w:type="spellStart"/>
+      <w:r>
+        <w:rPr>
+          <w:lang w:val="pt-BR"/>
+        </w:rPr>
+        <w:t>have</w:t>
+      </w:r>
+      <w:proofErr w:type="spellEnd"/>
+      <w:r>
+        <w:rPr>
+          <w:lang w:val="pt-BR"/>
+        </w:rPr>
+        <w:t xml:space="preserve"> a CA </w:t>
+      </w:r>
+      <w:proofErr w:type="spellStart"/>
+      <w:r>
+        <w:rPr>
+          <w:lang w:val="pt-BR"/>
+        </w:rPr>
+        <w:t>signed</w:t>
+      </w:r>
+      <w:proofErr w:type="spellEnd"/>
+      <w:r>
+        <w:rPr>
+          <w:lang w:val="pt-BR"/>
+        </w:rPr>
+        <w:t xml:space="preserve"> SSL </w:t>
+      </w:r>
+      <w:proofErr w:type="spellStart"/>
+      <w:r>
+        <w:rPr>
+          <w:lang w:val="pt-BR"/>
+        </w:rPr>
+        <w:t>certificate</w:t>
+      </w:r>
+      <w:proofErr w:type="spellEnd"/>
+      <w:r>
+        <w:rPr>
+          <w:lang w:val="pt-BR"/>
+        </w:rPr>
+        <w:t xml:space="preserve">, </w:t>
+      </w:r>
+      <w:proofErr w:type="spellStart"/>
+      <w:r>
+        <w:rPr>
+          <w:lang w:val="pt-BR"/>
+        </w:rPr>
+        <w:t>you</w:t>
+      </w:r>
+      <w:proofErr w:type="spellEnd"/>
+      <w:r>
+        <w:rPr>
+          <w:lang w:val="pt-BR"/>
+        </w:rPr>
+        <w:t xml:space="preserve"> </w:t>
+      </w:r>
+      <w:proofErr w:type="spellStart"/>
+      <w:r>
+        <w:rPr>
+          <w:lang w:val="pt-BR"/>
+        </w:rPr>
+        <w:t>can</w:t>
+      </w:r>
+      <w:proofErr w:type="spellEnd"/>
+      <w:r>
+        <w:rPr>
+          <w:lang w:val="pt-BR"/>
+        </w:rPr>
+        <w:t xml:space="preserve"> </w:t>
+      </w:r>
+      <w:proofErr w:type="spellStart"/>
+      <w:r>
+        <w:rPr>
+          <w:lang w:val="pt-BR"/>
+        </w:rPr>
+        <w:t>purchase</w:t>
+      </w:r>
+      <w:proofErr w:type="spellEnd"/>
+      <w:r>
+        <w:rPr>
+          <w:lang w:val="pt-BR"/>
+        </w:rPr>
+        <w:t xml:space="preserve"> a </w:t>
+      </w:r>
+      <w:proofErr w:type="spellStart"/>
+      <w:r>
+        <w:rPr>
+          <w:lang w:val="pt-BR"/>
+        </w:rPr>
+        <w:t>trusted</w:t>
+      </w:r>
+      <w:proofErr w:type="spellEnd"/>
+      <w:r>
+        <w:rPr>
+          <w:lang w:val="pt-BR"/>
+        </w:rPr>
+        <w:t xml:space="preserve"> SSL </w:t>
+      </w:r>
+      <w:proofErr w:type="spellStart"/>
+      <w:r>
+        <w:rPr>
+          <w:lang w:val="pt-BR"/>
+        </w:rPr>
+        <w:t>certificate</w:t>
+      </w:r>
+      <w:proofErr w:type="spellEnd"/>
+      <w:r>
+        <w:rPr>
+          <w:lang w:val="pt-BR"/>
+        </w:rPr>
+        <w:t xml:space="preserve"> </w:t>
+      </w:r>
+      <w:proofErr w:type="spellStart"/>
+      <w:r>
+        <w:rPr>
+          <w:lang w:val="pt-BR"/>
+        </w:rPr>
+        <w:t>here</w:t>
+      </w:r>
+      <w:proofErr w:type="spellEnd"/>
+      <w:r>
+        <w:rPr>
+          <w:lang w:val="pt-BR"/>
+        </w:rPr>
+        <w:t>.</w:t>
+      </w:r>
+    </w:p>
+    <w:p>
+      <w:pPr>
+        <w:spacing w:after="0"/>
+        <w:rPr>
+          <w:lang w:val="pt-BR"/>
+        </w:rPr>
+      </w:pPr>
+    </w:p>
+    <w:p>
+      <w:pPr>
+        <w:spacing w:after="0"/>
+        <w:rPr>
+          <w:lang w:val="pt-BR"/>
+        </w:rPr>
+      </w:pPr>
+      <w:proofErr w:type="spellStart"/>
+      <w:proofErr w:type="gramStart"/>
+      <w:r>
+        <w:rPr>
+          <w:lang w:val="pt-BR"/>
+        </w:rPr>
+        <w:t>copy</w:t>
+      </w:r>
+      <w:proofErr w:type="spellEnd"/>
+      <w:proofErr w:type="gramEnd"/>
+      <w:r>
+        <w:rPr>
+          <w:lang w:val="pt-BR"/>
+        </w:rPr>
+        <w:t xml:space="preserve"> </w:t>
+      </w:r>
+      <w:proofErr w:type="spellStart"/>
+      <w:r>
+        <w:rPr>
+          <w:lang w:val="pt-BR"/>
+        </w:rPr>
+        <w:t>the</w:t>
+      </w:r>
+      <w:proofErr w:type="spellEnd"/>
+      <w:r>
+        <w:rPr>
+          <w:lang w:val="pt-BR"/>
+        </w:rPr>
+        <w:t xml:space="preserve"> </w:t>
+      </w:r>
+      <w:proofErr w:type="spellStart"/>
+      <w:r>
+        <w:rPr>
+          <w:lang w:val="pt-BR"/>
+        </w:rPr>
+        <w:t>server-side</w:t>
+      </w:r>
+      <w:proofErr w:type="spellEnd"/>
+      <w:r>
+        <w:rPr>
+          <w:lang w:val="pt-BR"/>
+        </w:rPr>
+        <w:t xml:space="preserve"> files to </w:t>
+      </w:r>
+      <w:proofErr w:type="spellStart"/>
+      <w:r>
+        <w:rPr>
+          <w:lang w:val="pt-BR"/>
+        </w:rPr>
+        <w:t>the</w:t>
+      </w:r>
+      <w:proofErr w:type="spellEnd"/>
+      <w:r>
+        <w:rPr>
+          <w:lang w:val="pt-BR"/>
+        </w:rPr>
+        <w:t xml:space="preserve"> </w:t>
+      </w:r>
+      <w:proofErr w:type="spellStart"/>
+      <w:r>
+        <w:rPr>
+          <w:lang w:val="pt-BR"/>
+        </w:rPr>
+        <w:t>system's</w:t>
+      </w:r>
+      <w:proofErr w:type="spellEnd"/>
+      <w:r>
+        <w:rPr>
+          <w:lang w:val="pt-BR"/>
+        </w:rPr>
+        <w:t xml:space="preserve"> default </w:t>
+      </w:r>
+      <w:proofErr w:type="spellStart"/>
+      <w:r>
+        <w:rPr>
+          <w:lang w:val="pt-BR"/>
+        </w:rPr>
+        <w:t>cert</w:t>
+      </w:r>
+      <w:proofErr w:type="spellEnd"/>
+      <w:r>
+        <w:rPr>
+          <w:lang w:val="pt-BR"/>
+        </w:rPr>
+        <w:t xml:space="preserve"> </w:t>
+      </w:r>
+      <w:proofErr w:type="spellStart"/>
+      <w:r>
+        <w:rPr>
+          <w:lang w:val="pt-BR"/>
+        </w:rPr>
+        <w:t>directory</w:t>
+      </w:r>
+      <w:proofErr w:type="spellEnd"/>
+      <w:r>
+        <w:rPr>
+          <w:lang w:val="pt-BR"/>
+        </w:rPr>
+        <w:t xml:space="preserve">. In </w:t>
+      </w:r>
+      <w:proofErr w:type="spellStart"/>
+      <w:r>
+        <w:rPr>
+          <w:lang w:val="pt-BR"/>
+        </w:rPr>
+        <w:t>my</w:t>
+      </w:r>
+      <w:proofErr w:type="spellEnd"/>
+      <w:r>
+        <w:rPr>
+          <w:lang w:val="pt-BR"/>
+        </w:rPr>
+        <w:t xml:space="preserve"> case: </w:t>
+      </w:r>
+      <w:r>
+        <w:rPr>
+          <w:lang w:val="pt-BR"/>
+        </w:rPr>
+        <w:t>/</w:t>
+      </w:r>
+      <w:proofErr w:type="spellStart"/>
+      <w:r>
+        <w:rPr>
+          <w:lang w:val="pt-BR"/>
+        </w:rPr>
+        <w:t>etc</w:t>
+      </w:r>
+      <w:proofErr w:type="spellEnd"/>
+      <w:r>
+        <w:rPr>
+          <w:lang w:val="pt-BR"/>
+        </w:rPr>
+        <w:t>/</w:t>
+      </w:r>
+      <w:proofErr w:type="spellStart"/>
+      <w:r>
+        <w:rPr>
+          <w:lang w:val="pt-BR"/>
+        </w:rPr>
+        <w:t>ssl</w:t>
+      </w:r>
+      <w:proofErr w:type="spellEnd"/>
+      <w:r>
+        <w:rPr>
+          <w:lang w:val="pt-BR"/>
+        </w:rPr>
+        <w:t>/</w:t>
+      </w:r>
+      <w:proofErr w:type="spellStart"/>
+      <w:r>
+        <w:rPr>
+          <w:lang w:val="pt-BR"/>
+        </w:rPr>
+        <w:t>certs</w:t>
+      </w:r>
+      <w:proofErr w:type="spellEnd"/>
+    </w:p>
+    <w:p>
+      <w:pPr>
+        <w:spacing w:after="0"/>
+        <w:rPr>
+          <w:lang w:val="pt-BR"/>
+        </w:rPr>
+      </w:pPr>
+      <w:r>
+        <w:rPr>
+          <w:lang w:val="pt-BR"/>
+        </w:rPr>
+        <w:t xml:space="preserve"> </w:t>
+      </w:r>
+    </w:p>
+    <w:p>
+      <w:pPr>
+        <w:spacing w:after="0"/>
+        <w:rPr>
+          <w:lang w:val="pt-BR"/>
+        </w:rPr>
+      </w:pPr>
+      <w:proofErr w:type="spellStart"/>
+      <w:r>
+        <w:rPr>
+          <w:lang w:val="pt-BR"/>
+        </w:rPr>
+        <w:t>Enable</w:t>
+      </w:r>
+      <w:proofErr w:type="spellEnd"/>
+      <w:r>
+        <w:rPr>
+          <w:lang w:val="pt-BR"/>
+        </w:rPr>
+        <w:t xml:space="preserve"> </w:t>
+      </w:r>
+      <w:proofErr w:type="spellStart"/>
+      <w:proofErr w:type="gramStart"/>
+      <w:r>
+        <w:rPr>
+          <w:lang w:val="pt-BR"/>
+        </w:rPr>
+        <w:t>MySQL</w:t>
+      </w:r>
+      <w:proofErr w:type="spellEnd"/>
+      <w:proofErr w:type="gramEnd"/>
+      <w:r>
+        <w:rPr>
+          <w:lang w:val="pt-BR"/>
+        </w:rPr>
+        <w:t xml:space="preserve"> Server SSL Connections</w:t>
+      </w:r>
+    </w:p>
+    <w:p>
+      <w:pPr>
+        <w:spacing w:after="0"/>
+        <w:rPr>
+          <w:lang w:val="pt-BR"/>
+        </w:rPr>
+      </w:pPr>
+      <w:r>
+        <w:rPr>
+          <w:lang w:val="pt-BR"/>
+        </w:rPr>
+        <w:t>vi</w:t>
+      </w:r>
+      <w:r>
+        <w:rPr>
+          <w:lang w:val="pt-BR"/>
+        </w:rPr>
+        <w:t xml:space="preserve"> /</w:t>
+      </w:r>
+      <w:proofErr w:type="spellStart"/>
+      <w:r>
+        <w:rPr>
+          <w:lang w:val="pt-BR"/>
+        </w:rPr>
+        <w:t>etc</w:t>
+      </w:r>
+      <w:proofErr w:type="spellEnd"/>
+      <w:r>
+        <w:rPr>
+          <w:lang w:val="pt-BR"/>
+        </w:rPr>
+        <w:t>/</w:t>
+      </w:r>
+      <w:proofErr w:type="spellStart"/>
+      <w:r>
+        <w:rPr>
+          <w:lang w:val="pt-BR"/>
+        </w:rPr>
+        <w:t>mysql</w:t>
+      </w:r>
+      <w:proofErr w:type="spellEnd"/>
+      <w:r>
+        <w:rPr>
+          <w:lang w:val="pt-BR"/>
+        </w:rPr>
+        <w:t>/</w:t>
+      </w:r>
+      <w:proofErr w:type="spellStart"/>
+      <w:proofErr w:type="gramStart"/>
+      <w:r>
+        <w:rPr>
+          <w:lang w:val="pt-BR"/>
+        </w:rPr>
+        <w:t>my</w:t>
+      </w:r>
+      <w:proofErr w:type="spellEnd"/>
+      <w:r>
+        <w:rPr>
+          <w:lang w:val="pt-BR"/>
+        </w:rPr>
+        <w:t>.</w:t>
+      </w:r>
+      <w:proofErr w:type="spellStart"/>
+      <w:proofErr w:type="gramEnd"/>
+      <w:r>
+        <w:rPr>
+          <w:lang w:val="pt-BR"/>
+        </w:rPr>
+        <w:t>cnf</w:t>
+      </w:r>
+      <w:proofErr w:type="spellEnd"/>
+    </w:p>
+    <w:p>
+      <w:pPr>
+        <w:spacing w:after="0"/>
+        <w:rPr>
+          <w:lang w:val="pt-BR"/>
+        </w:rPr>
+      </w:pPr>
+      <w:proofErr w:type="spellStart"/>
+      <w:proofErr w:type="gramStart"/>
+      <w:r>
+        <w:rPr>
+          <w:lang w:val="pt-BR"/>
+        </w:rPr>
+        <w:t>add</w:t>
+      </w:r>
+      <w:proofErr w:type="spellEnd"/>
+      <w:proofErr w:type="gramEnd"/>
+      <w:r>
+        <w:rPr>
+          <w:lang w:val="pt-BR"/>
+        </w:rPr>
+        <w:t>:</w:t>
+      </w:r>
+    </w:p>
+    <w:p>
+      <w:pPr>
+        <w:spacing w:after="0"/>
+        <w:rPr>
+          <w:lang w:val="pt-BR"/>
+        </w:rPr>
+      </w:pPr>
+    </w:p>
+    <w:p>
+      <w:pPr>
+        <w:spacing w:after="0"/>
+        <w:rPr>
+          <w:lang w:val="pt-BR"/>
+        </w:rPr>
+      </w:pPr>
+      <w:proofErr w:type="spellStart"/>
+      <w:proofErr w:type="gramStart"/>
+      <w:r>
+        <w:rPr>
+          <w:lang w:val="pt-BR"/>
+        </w:rPr>
+        <w:t>ssl</w:t>
+      </w:r>
+      <w:proofErr w:type="gramEnd"/>
+      <w:r>
+        <w:rPr>
+          <w:lang w:val="pt-BR"/>
+        </w:rPr>
+        <w:t>-ca</w:t>
+      </w:r>
+      <w:proofErr w:type="spellEnd"/>
+      <w:r>
+        <w:rPr>
+          <w:lang w:val="pt-BR"/>
+        </w:rPr>
+        <w:t>=/</w:t>
+      </w:r>
+      <w:proofErr w:type="spellStart"/>
+      <w:r>
+        <w:rPr>
+          <w:lang w:val="pt-BR"/>
+        </w:rPr>
+        <w:t>etc</w:t>
+      </w:r>
+      <w:proofErr w:type="spellEnd"/>
+      <w:r>
+        <w:rPr>
+          <w:lang w:val="pt-BR"/>
+        </w:rPr>
+        <w:t>/</w:t>
+      </w:r>
+      <w:r>
+        <w:rPr>
+          <w:lang w:val="pt-BR"/>
+        </w:rPr>
+        <w:t xml:space="preserve"> </w:t>
+      </w:r>
+      <w:proofErr w:type="spellStart"/>
+      <w:r>
+        <w:rPr>
+          <w:lang w:val="pt-BR"/>
+        </w:rPr>
+        <w:t>ssl</w:t>
+      </w:r>
+      <w:proofErr w:type="spellEnd"/>
+      <w:r>
+        <w:rPr>
+          <w:lang w:val="pt-BR"/>
+        </w:rPr>
+        <w:t>/</w:t>
+      </w:r>
+      <w:proofErr w:type="spellStart"/>
+      <w:r>
+        <w:rPr>
+          <w:lang w:val="pt-BR"/>
+        </w:rPr>
+        <w:t>certs</w:t>
+      </w:r>
+      <w:proofErr w:type="spellEnd"/>
+      <w:r>
+        <w:rPr>
+          <w:lang w:val="pt-BR"/>
+        </w:rPr>
+        <w:t xml:space="preserve"> </w:t>
+      </w:r>
+      <w:r>
+        <w:rPr>
+          <w:lang w:val="pt-BR"/>
+        </w:rPr>
+        <w:t>/</w:t>
+      </w:r>
+      <w:proofErr w:type="spellStart"/>
+      <w:r>
+        <w:rPr>
+          <w:lang w:val="pt-BR"/>
+        </w:rPr>
+        <w:t>cacert</w:t>
+      </w:r>
+      <w:proofErr w:type="spellEnd"/>
+      <w:r>
+        <w:rPr>
+          <w:lang w:val="pt-BR"/>
+        </w:rPr>
+        <w:t>.</w:t>
+      </w:r>
+      <w:proofErr w:type="spellStart"/>
+      <w:r>
+        <w:rPr>
+          <w:lang w:val="pt-BR"/>
+        </w:rPr>
+        <w:t>pem</w:t>
+      </w:r>
+      <w:proofErr w:type="spellEnd"/>
+    </w:p>
+    <w:p>
+      <w:pPr>
+        <w:spacing w:after="0"/>
+        <w:rPr>
+          <w:lang w:val="pt-BR"/>
+        </w:rPr>
+      </w:pPr>
+      <w:proofErr w:type="spellStart"/>
+      <w:proofErr w:type="gramStart"/>
+      <w:r>
+        <w:rPr>
+          <w:lang w:val="pt-BR"/>
+        </w:rPr>
+        <w:t>ssl</w:t>
+      </w:r>
+      <w:proofErr w:type="gramEnd"/>
+      <w:r>
+        <w:rPr>
+          <w:lang w:val="pt-BR"/>
+        </w:rPr>
+        <w:t>-cert</w:t>
+      </w:r>
+      <w:proofErr w:type="spellEnd"/>
+      <w:r>
+        <w:rPr>
+          <w:lang w:val="pt-BR"/>
+        </w:rPr>
+        <w:t>=/</w:t>
+      </w:r>
+      <w:proofErr w:type="spellStart"/>
+      <w:r>
+        <w:rPr>
+          <w:lang w:val="pt-BR"/>
+        </w:rPr>
+        <w:t>etc</w:t>
+      </w:r>
+      <w:proofErr w:type="spellEnd"/>
+      <w:r>
+        <w:rPr>
+          <w:lang w:val="pt-BR"/>
+        </w:rPr>
+        <w:t>/</w:t>
+      </w:r>
+      <w:r>
+        <w:rPr>
+          <w:lang w:val="pt-BR"/>
+        </w:rPr>
+        <w:t xml:space="preserve"> </w:t>
+      </w:r>
+      <w:proofErr w:type="spellStart"/>
+      <w:r>
+        <w:rPr>
+          <w:lang w:val="pt-BR"/>
+        </w:rPr>
+        <w:t>ssl</w:t>
+      </w:r>
+      <w:proofErr w:type="spellEnd"/>
+      <w:r>
+        <w:rPr>
+          <w:lang w:val="pt-BR"/>
+        </w:rPr>
+        <w:t>/</w:t>
+      </w:r>
+      <w:proofErr w:type="spellStart"/>
+      <w:r>
+        <w:rPr>
+          <w:lang w:val="pt-BR"/>
+        </w:rPr>
+        <w:t>certs</w:t>
+      </w:r>
+      <w:proofErr w:type="spellEnd"/>
+      <w:r>
+        <w:rPr>
+          <w:lang w:val="pt-BR"/>
+        </w:rPr>
+        <w:t xml:space="preserve"> </w:t>
+      </w:r>
+      <w:r>
+        <w:rPr>
+          <w:lang w:val="pt-BR"/>
+        </w:rPr>
+        <w:t>/</w:t>
+      </w:r>
+      <w:proofErr w:type="spellStart"/>
+      <w:r>
+        <w:rPr>
+          <w:lang w:val="pt-BR"/>
+        </w:rPr>
+        <w:t>server-cert</w:t>
+      </w:r>
+      <w:proofErr w:type="spellEnd"/>
+      <w:r>
+        <w:rPr>
+          <w:lang w:val="pt-BR"/>
+        </w:rPr>
+        <w:t>.</w:t>
+      </w:r>
+      <w:proofErr w:type="spellStart"/>
+      <w:r>
+        <w:rPr>
+          <w:lang w:val="pt-BR"/>
+        </w:rPr>
+        <w:t>pem</w:t>
+      </w:r>
+      <w:proofErr w:type="spellEnd"/>
+    </w:p>
+    <w:p>
+      <w:pPr>
+        <w:spacing w:after="0"/>
+        <w:rPr>
+          <w:lang w:val="pt-BR"/>
+        </w:rPr>
+      </w:pPr>
+      <w:proofErr w:type="spellStart"/>
+      <w:proofErr w:type="gramStart"/>
+      <w:r>
+        <w:rPr>
+          <w:lang w:val="pt-BR"/>
+        </w:rPr>
+        <w:t>ssl</w:t>
+      </w:r>
+      <w:proofErr w:type="gramEnd"/>
+      <w:r>
+        <w:rPr>
+          <w:lang w:val="pt-BR"/>
+        </w:rPr>
+        <w:t>-key</w:t>
+      </w:r>
+      <w:proofErr w:type="spellEnd"/>
+      <w:r>
+        <w:rPr>
+          <w:lang w:val="pt-BR"/>
+        </w:rPr>
+        <w:t>=/</w:t>
+      </w:r>
+      <w:proofErr w:type="spellStart"/>
+      <w:r>
+        <w:rPr>
+          <w:lang w:val="pt-BR"/>
+        </w:rPr>
+        <w:t>etc</w:t>
+      </w:r>
+      <w:proofErr w:type="spellEnd"/>
+      <w:r>
+        <w:rPr>
+          <w:lang w:val="pt-BR"/>
+        </w:rPr>
+        <w:t>/</w:t>
+      </w:r>
+      <w:r>
+        <w:rPr>
+          <w:lang w:val="pt-BR"/>
+        </w:rPr>
+        <w:t xml:space="preserve"> </w:t>
+      </w:r>
+      <w:proofErr w:type="spellStart"/>
+      <w:r>
+        <w:rPr>
+          <w:lang w:val="pt-BR"/>
+        </w:rPr>
+        <w:t>ssl</w:t>
+      </w:r>
+      <w:proofErr w:type="spellEnd"/>
+      <w:r>
+        <w:rPr>
+          <w:lang w:val="pt-BR"/>
+        </w:rPr>
+        <w:t>/</w:t>
+      </w:r>
+      <w:proofErr w:type="spellStart"/>
+      <w:r>
+        <w:rPr>
+          <w:lang w:val="pt-BR"/>
+        </w:rPr>
+        <w:t>certs</w:t>
+      </w:r>
+      <w:proofErr w:type="spellEnd"/>
+      <w:r>
+        <w:rPr>
+          <w:lang w:val="pt-BR"/>
+        </w:rPr>
+        <w:t xml:space="preserve"> </w:t>
+      </w:r>
+      <w:r>
+        <w:rPr>
+          <w:lang w:val="pt-BR"/>
+        </w:rPr>
+        <w:t>/</w:t>
+      </w:r>
+      <w:proofErr w:type="spellStart"/>
+      <w:r>
+        <w:rPr>
+          <w:lang w:val="pt-BR"/>
+        </w:rPr>
+        <w:t>server-key</w:t>
+      </w:r>
+      <w:proofErr w:type="spellEnd"/>
+      <w:r>
+        <w:rPr>
+          <w:lang w:val="pt-BR"/>
+        </w:rPr>
+        <w:t>.</w:t>
+      </w:r>
+      <w:proofErr w:type="spellStart"/>
+      <w:r>
+        <w:rPr>
+          <w:lang w:val="pt-BR"/>
+        </w:rPr>
+        <w:t>pem</w:t>
+      </w:r>
+      <w:proofErr w:type="spellEnd"/>
+    </w:p>
+    <w:p>
+      <w:pPr>
+        <w:spacing w:after="0"/>
+        <w:rPr>
+          <w:lang w:val="pt-BR"/>
+        </w:rPr>
+      </w:pPr>
+      <w:proofErr w:type="spellStart"/>
+      <w:r>
+        <w:rPr>
+          <w:lang w:val="pt-BR"/>
+        </w:rPr>
+        <w:t>Save</w:t>
+      </w:r>
+      <w:proofErr w:type="spellEnd"/>
+      <w:r>
+        <w:rPr>
+          <w:lang w:val="pt-BR"/>
+        </w:rPr>
+        <w:t xml:space="preserve"> </w:t>
+      </w:r>
+      <w:proofErr w:type="spellStart"/>
+      <w:r>
+        <w:rPr>
+          <w:lang w:val="pt-BR"/>
+        </w:rPr>
+        <w:t>the</w:t>
+      </w:r>
+      <w:proofErr w:type="spellEnd"/>
+      <w:r>
+        <w:rPr>
+          <w:lang w:val="pt-BR"/>
+        </w:rPr>
+        <w:t xml:space="preserve"> file </w:t>
+      </w:r>
+      <w:proofErr w:type="spellStart"/>
+      <w:r>
+        <w:rPr>
+          <w:lang w:val="pt-BR"/>
+        </w:rPr>
+        <w:t>and</w:t>
+      </w:r>
+      <w:proofErr w:type="spellEnd"/>
+      <w:r>
+        <w:rPr>
+          <w:lang w:val="pt-BR"/>
+        </w:rPr>
+        <w:t xml:space="preserve"> restart </w:t>
+      </w:r>
+      <w:proofErr w:type="spellStart"/>
+      <w:r>
+        <w:rPr>
+          <w:lang w:val="pt-BR"/>
+        </w:rPr>
+        <w:t>the</w:t>
+      </w:r>
+      <w:proofErr w:type="spellEnd"/>
+      <w:r>
+        <w:rPr>
+          <w:lang w:val="pt-BR"/>
+        </w:rPr>
+        <w:t xml:space="preserve"> </w:t>
+      </w:r>
+      <w:proofErr w:type="spellStart"/>
+      <w:proofErr w:type="gramStart"/>
+      <w:r>
+        <w:rPr>
+          <w:lang w:val="pt-BR"/>
+        </w:rPr>
+        <w:t>MySQL</w:t>
+      </w:r>
+      <w:proofErr w:type="spellEnd"/>
+      <w:proofErr w:type="gramEnd"/>
+      <w:r>
+        <w:rPr>
+          <w:lang w:val="pt-BR"/>
+        </w:rPr>
+        <w:t xml:space="preserve"> </w:t>
+      </w:r>
+      <w:proofErr w:type="spellStart"/>
+      <w:r>
+        <w:rPr>
+          <w:lang w:val="pt-BR"/>
+        </w:rPr>
+        <w:t>service</w:t>
+      </w:r>
+      <w:proofErr w:type="spellEnd"/>
+      <w:r>
+        <w:rPr>
+          <w:lang w:val="pt-BR"/>
+        </w:rPr>
+        <w:t>:</w:t>
+      </w:r>
+    </w:p>
+    <w:p>
+      <w:pPr>
+        <w:spacing w:after="0"/>
+        <w:rPr>
+          <w:lang w:val="pt-BR"/>
+        </w:rPr>
+      </w:pPr>
+    </w:p>
+    <w:p>
+      <w:pPr>
+        <w:spacing w:after="0"/>
+        <w:rPr>
+          <w:lang w:val="pt-BR"/>
+        </w:rPr>
+      </w:pPr>
+      <w:proofErr w:type="spellStart"/>
+      <w:proofErr w:type="gramStart"/>
+      <w:r>
+        <w:rPr>
+          <w:lang w:val="pt-BR"/>
+        </w:rPr>
+        <w:t>sudo</w:t>
+      </w:r>
+      <w:proofErr w:type="spellEnd"/>
+      <w:proofErr w:type="gramEnd"/>
+      <w:r>
+        <w:rPr>
+          <w:lang w:val="pt-BR"/>
+        </w:rPr>
+        <w:t xml:space="preserve"> </w:t>
+      </w:r>
+      <w:proofErr w:type="spellStart"/>
+      <w:r>
+        <w:rPr>
+          <w:lang w:val="pt-BR"/>
+        </w:rPr>
+        <w:t>service</w:t>
+      </w:r>
+      <w:proofErr w:type="spellEnd"/>
+      <w:r>
+        <w:rPr>
+          <w:lang w:val="pt-BR"/>
+        </w:rPr>
+        <w:t xml:space="preserve"> restart </w:t>
+      </w:r>
+      <w:proofErr w:type="spellStart"/>
+      <w:r>
+        <w:rPr>
+          <w:lang w:val="pt-BR"/>
+        </w:rPr>
+        <w:t>mysql</w:t>
+      </w:r>
+      <w:proofErr w:type="spellEnd"/>
+      <w:r>
+        <w:rPr>
+          <w:lang w:val="pt-BR"/>
+        </w:rPr>
+        <w:t xml:space="preserve"> </w:t>
+      </w:r>
+    </w:p>
+    <w:p>
+      <w:pPr>
+        <w:spacing w:after="0"/>
+        <w:rPr>
+          <w:lang w:val="pt-BR"/>
+        </w:rPr>
+      </w:pPr>
+      <w:r>
+        <w:rPr>
+          <w:lang w:val="pt-BR"/>
+        </w:rPr>
+        <w:t xml:space="preserve">To </w:t>
+      </w:r>
+      <w:proofErr w:type="spellStart"/>
+      <w:r>
+        <w:rPr>
+          <w:lang w:val="pt-BR"/>
+        </w:rPr>
+        <w:t>verify</w:t>
+      </w:r>
+      <w:proofErr w:type="spellEnd"/>
+      <w:r>
+        <w:rPr>
+          <w:lang w:val="pt-BR"/>
+        </w:rPr>
+        <w:t xml:space="preserve"> </w:t>
+      </w:r>
+      <w:proofErr w:type="spellStart"/>
+      <w:r>
+        <w:rPr>
+          <w:lang w:val="pt-BR"/>
+        </w:rPr>
+        <w:t>that</w:t>
+      </w:r>
+      <w:proofErr w:type="spellEnd"/>
+      <w:r>
+        <w:rPr>
+          <w:lang w:val="pt-BR"/>
+        </w:rPr>
+        <w:t xml:space="preserve"> SSL is </w:t>
+      </w:r>
+      <w:proofErr w:type="spellStart"/>
+      <w:r>
+        <w:rPr>
+          <w:lang w:val="pt-BR"/>
+        </w:rPr>
+        <w:t>enabled</w:t>
+      </w:r>
+      <w:proofErr w:type="spellEnd"/>
+      <w:r>
+        <w:rPr>
+          <w:lang w:val="pt-BR"/>
+        </w:rPr>
+        <w:t xml:space="preserve">, </w:t>
+      </w:r>
+      <w:proofErr w:type="spellStart"/>
+      <w:r>
+        <w:rPr>
+          <w:lang w:val="pt-BR"/>
+        </w:rPr>
+        <w:t>login</w:t>
+      </w:r>
+      <w:proofErr w:type="spellEnd"/>
+      <w:r>
+        <w:rPr>
+          <w:lang w:val="pt-BR"/>
+        </w:rPr>
+        <w:t xml:space="preserve"> to </w:t>
+      </w:r>
+      <w:proofErr w:type="spellStart"/>
+      <w:r>
+        <w:rPr>
+          <w:lang w:val="pt-BR"/>
+        </w:rPr>
+        <w:t>the</w:t>
+      </w:r>
+      <w:proofErr w:type="spellEnd"/>
+      <w:r>
+        <w:rPr>
+          <w:lang w:val="pt-BR"/>
+        </w:rPr>
+        <w:t xml:space="preserve"> </w:t>
+      </w:r>
+      <w:proofErr w:type="spellStart"/>
+      <w:proofErr w:type="gramStart"/>
+      <w:r>
+        <w:rPr>
+          <w:lang w:val="pt-BR"/>
+        </w:rPr>
+        <w:t>MySQL</w:t>
+      </w:r>
+      <w:proofErr w:type="spellEnd"/>
+      <w:proofErr w:type="gramEnd"/>
+      <w:r>
+        <w:rPr>
+          <w:lang w:val="pt-BR"/>
+        </w:rPr>
+        <w:t xml:space="preserve"> </w:t>
+      </w:r>
+      <w:proofErr w:type="spellStart"/>
+      <w:r>
+        <w:rPr>
+          <w:lang w:val="pt-BR"/>
+        </w:rPr>
+        <w:t>server</w:t>
+      </w:r>
+      <w:proofErr w:type="spellEnd"/>
+    </w:p>
+    <w:p>
+      <w:pPr>
+        <w:spacing w:after="0"/>
+        <w:rPr>
+          <w:lang w:val="pt-BR"/>
+        </w:rPr>
+      </w:pPr>
+    </w:p>
+    <w:p>
+      <w:pPr>
+        <w:spacing w:after="0"/>
+        <w:rPr>
+          <w:lang w:val="pt-BR"/>
+        </w:rPr>
+      </w:pPr>
+      <w:proofErr w:type="spellStart"/>
+      <w:proofErr w:type="gramStart"/>
+      <w:r>
+        <w:rPr>
+          <w:lang w:val="pt-BR"/>
+        </w:rPr>
+        <w:t>mysql</w:t>
+      </w:r>
+      <w:proofErr w:type="spellEnd"/>
+      <w:proofErr w:type="gramEnd"/>
+      <w:r>
+        <w:rPr>
+          <w:lang w:val="pt-BR"/>
+        </w:rPr>
+        <w:t xml:space="preserve"> -</w:t>
+      </w:r>
+      <w:proofErr w:type="spellStart"/>
+      <w:r>
+        <w:rPr>
+          <w:lang w:val="pt-BR"/>
+        </w:rPr>
+        <w:t>uroot</w:t>
+      </w:r>
+      <w:proofErr w:type="spellEnd"/>
+      <w:r>
+        <w:rPr>
+          <w:lang w:val="pt-BR"/>
+        </w:rPr>
+        <w:t xml:space="preserve"> -p</w:t>
+      </w:r>
+    </w:p>
+    <w:p>
+      <w:pPr>
+        <w:spacing w:after="0"/>
+        <w:rPr>
+          <w:lang w:val="pt-BR"/>
+        </w:rPr>
+      </w:pPr>
+      <w:proofErr w:type="spellStart"/>
+      <w:proofErr w:type="gramStart"/>
+      <w:r>
+        <w:rPr>
+          <w:lang w:val="pt-BR"/>
+        </w:rPr>
+        <w:t>and</w:t>
+      </w:r>
+      <w:proofErr w:type="spellEnd"/>
+      <w:proofErr w:type="gramEnd"/>
+      <w:r>
+        <w:rPr>
+          <w:lang w:val="pt-BR"/>
+        </w:rPr>
+        <w:t xml:space="preserve"> </w:t>
+      </w:r>
+      <w:proofErr w:type="spellStart"/>
+      <w:r>
+        <w:rPr>
+          <w:lang w:val="pt-BR"/>
+        </w:rPr>
+        <w:t>run</w:t>
+      </w:r>
+      <w:proofErr w:type="spellEnd"/>
+      <w:r>
+        <w:rPr>
+          <w:lang w:val="pt-BR"/>
+        </w:rPr>
+        <w:t xml:space="preserve"> </w:t>
+      </w:r>
+      <w:proofErr w:type="spellStart"/>
+      <w:r>
+        <w:rPr>
+          <w:lang w:val="pt-BR"/>
+        </w:rPr>
+        <w:t>the</w:t>
+      </w:r>
+      <w:proofErr w:type="spellEnd"/>
+      <w:r>
+        <w:rPr>
+          <w:lang w:val="pt-BR"/>
+        </w:rPr>
+        <w:t xml:space="preserve"> </w:t>
+      </w:r>
+      <w:proofErr w:type="spellStart"/>
+      <w:r>
+        <w:rPr>
+          <w:lang w:val="pt-BR"/>
+        </w:rPr>
+        <w:t>following</w:t>
+      </w:r>
+      <w:proofErr w:type="spellEnd"/>
+      <w:r>
+        <w:rPr>
+          <w:lang w:val="pt-BR"/>
+        </w:rPr>
+        <w:t xml:space="preserve"> </w:t>
+      </w:r>
+      <w:proofErr w:type="spellStart"/>
+      <w:r>
+        <w:rPr>
+          <w:lang w:val="pt-BR"/>
+        </w:rPr>
+        <w:t>command</w:t>
+      </w:r>
+      <w:proofErr w:type="spellEnd"/>
+      <w:r>
+        <w:rPr>
+          <w:lang w:val="pt-BR"/>
+        </w:rPr>
+        <w:t>:</w:t>
+      </w:r>
+    </w:p>
+    <w:p>
+      <w:pPr>
+        <w:spacing w:after="0"/>
+        <w:rPr>
+          <w:lang w:val="pt-BR"/>
+        </w:rPr>
+      </w:pPr>
+    </w:p>
+    <w:p>
+      <w:pPr>
+        <w:spacing w:after="0"/>
+        <w:rPr>
+          <w:lang w:val="pt-BR"/>
+        </w:rPr>
+      </w:pPr>
+      <w:proofErr w:type="spellStart"/>
+      <w:proofErr w:type="gramStart"/>
+      <w:r>
+        <w:rPr>
+          <w:lang w:val="pt-BR"/>
+        </w:rPr>
+        <w:t>mysql</w:t>
+      </w:r>
+      <w:proofErr w:type="spellEnd"/>
+      <w:proofErr w:type="gramEnd"/>
+      <w:r>
+        <w:rPr>
+          <w:lang w:val="pt-BR"/>
+        </w:rPr>
+        <w:t xml:space="preserve">&gt; show </w:t>
+      </w:r>
+      <w:proofErr w:type="spellStart"/>
+      <w:r>
+        <w:rPr>
+          <w:lang w:val="pt-BR"/>
+        </w:rPr>
+        <w:t>variables</w:t>
+      </w:r>
+      <w:proofErr w:type="spellEnd"/>
+      <w:r>
+        <w:rPr>
+          <w:lang w:val="pt-BR"/>
+        </w:rPr>
+        <w:t xml:space="preserve"> LIKE '%</w:t>
+      </w:r>
+      <w:proofErr w:type="spellStart"/>
+      <w:r>
+        <w:rPr>
+          <w:lang w:val="pt-BR"/>
+        </w:rPr>
+        <w:t>ssl</w:t>
+      </w:r>
+      <w:proofErr w:type="spellEnd"/>
+      <w:r>
+        <w:rPr>
+          <w:lang w:val="pt-BR"/>
+        </w:rPr>
+        <w:t>%';</w:t>
+      </w:r>
+    </w:p>
+    <w:p>
+      <w:pPr>
+        <w:spacing w:after="0"/>
+        <w:rPr>
+          <w:lang w:val="pt-BR"/>
+        </w:rPr>
+      </w:pPr>
+      <w:proofErr w:type="spellStart"/>
+      <w:r>
+        <w:rPr>
+          <w:lang w:val="pt-BR"/>
+        </w:rPr>
+        <w:t>The</w:t>
+      </w:r>
+      <w:proofErr w:type="spellEnd"/>
+      <w:r>
+        <w:rPr>
+          <w:lang w:val="pt-BR"/>
+        </w:rPr>
+        <w:t xml:space="preserve"> output </w:t>
+      </w:r>
+      <w:proofErr w:type="spellStart"/>
+      <w:r>
+        <w:rPr>
+          <w:lang w:val="pt-BR"/>
+        </w:rPr>
+        <w:t>should</w:t>
+      </w:r>
+      <w:proofErr w:type="spellEnd"/>
+      <w:r>
+        <w:rPr>
+          <w:lang w:val="pt-BR"/>
+        </w:rPr>
+        <w:t xml:space="preserve"> </w:t>
+      </w:r>
+      <w:proofErr w:type="spellStart"/>
+      <w:r>
+        <w:rPr>
+          <w:lang w:val="pt-BR"/>
+        </w:rPr>
+        <w:t>be</w:t>
+      </w:r>
+      <w:proofErr w:type="spellEnd"/>
+      <w:r>
+        <w:rPr>
+          <w:lang w:val="pt-BR"/>
+        </w:rPr>
+        <w:t xml:space="preserve"> similar to </w:t>
+      </w:r>
+      <w:proofErr w:type="spellStart"/>
+      <w:r>
+        <w:rPr>
+          <w:lang w:val="pt-BR"/>
+        </w:rPr>
+        <w:t>the</w:t>
+      </w:r>
+      <w:proofErr w:type="spellEnd"/>
+      <w:r>
+        <w:rPr>
+          <w:lang w:val="pt-BR"/>
+        </w:rPr>
+        <w:t xml:space="preserve"> </w:t>
+      </w:r>
+      <w:proofErr w:type="spellStart"/>
+      <w:r>
+        <w:rPr>
+          <w:lang w:val="pt-BR"/>
+        </w:rPr>
+        <w:t>following</w:t>
+      </w:r>
+      <w:proofErr w:type="spellEnd"/>
+      <w:r>
+        <w:rPr>
+          <w:lang w:val="pt-BR"/>
+        </w:rPr>
+        <w:t xml:space="preserve"> </w:t>
+      </w:r>
+      <w:proofErr w:type="spellStart"/>
+      <w:r>
+        <w:rPr>
+          <w:lang w:val="pt-BR"/>
+        </w:rPr>
+        <w:t>one</w:t>
+      </w:r>
+      <w:proofErr w:type="spellEnd"/>
+      <w:r>
+        <w:rPr>
+          <w:lang w:val="pt-BR"/>
+        </w:rPr>
+        <w:t>:</w:t>
+      </w:r>
+    </w:p>
+    <w:p>
+      <w:pPr>
+        <w:spacing w:after="0"/>
+        <w:rPr>
+          <w:lang w:val="pt-BR"/>
+        </w:rPr>
+      </w:pPr>
+    </w:p>
+    <w:p>
+      <w:pPr>
+        <w:spacing w:after="0"/>
+        <w:rPr>
+          <w:lang w:val="pt-BR"/>
+        </w:rPr>
+      </w:pPr>
+      <w:r>
+        <w:rPr>
+          <w:lang w:val="pt-BR"/>
+        </w:rPr>
+        <w:t>+---------------+----------------------------+</w:t>
+      </w:r>
+    </w:p>
+    <w:p>
+      <w:pPr>
+        <w:spacing w:after="0"/>
+        <w:rPr>
+          <w:lang w:val="pt-BR"/>
+        </w:rPr>
+      </w:pPr>
+      <w:r>
+        <w:rPr>
+          <w:lang w:val="pt-BR"/>
+        </w:rPr>
+        <w:t xml:space="preserve">| </w:t>
+      </w:r>
+      <w:proofErr w:type="spellStart"/>
+      <w:r>
+        <w:rPr>
+          <w:lang w:val="pt-BR"/>
+        </w:rPr>
+        <w:t>Variable_name</w:t>
+      </w:r>
+      <w:proofErr w:type="spellEnd"/>
+      <w:r>
+        <w:rPr>
+          <w:lang w:val="pt-BR"/>
+        </w:rPr>
+        <w:t xml:space="preserve"> | </w:t>
+      </w:r>
+      <w:proofErr w:type="spellStart"/>
+      <w:r>
+        <w:rPr>
+          <w:lang w:val="pt-BR"/>
+        </w:rPr>
+        <w:t>Value</w:t>
+      </w:r>
+      <w:proofErr w:type="spellEnd"/>
+      <w:r>
+        <w:rPr>
+          <w:lang w:val="pt-BR"/>
+        </w:rPr>
+        <w:t xml:space="preserve">                      |</w:t>
+      </w:r>
+    </w:p>
+    <w:p>
+      <w:pPr>
+        <w:spacing w:after="0"/>
+        <w:rPr>
+          <w:lang w:val="pt-BR"/>
+        </w:rPr>
+      </w:pPr>
+      <w:r>
+        <w:rPr>
+          <w:lang w:val="pt-BR"/>
+        </w:rPr>
+        <w:t>+---------------+----------------------------+</w:t>
+      </w:r>
+    </w:p>
+    <w:p>
+      <w:pPr>
+        <w:spacing w:after="0"/>
+        <w:rPr>
+          <w:lang w:val="pt-BR"/>
+        </w:rPr>
+      </w:pPr>
+      <w:r>
+        <w:rPr>
+          <w:lang w:val="pt-BR"/>
+        </w:rPr>
+        <w:t xml:space="preserve">| </w:t>
+      </w:r>
+      <w:proofErr w:type="spellStart"/>
+      <w:r>
+        <w:rPr>
+          <w:lang w:val="pt-BR"/>
+        </w:rPr>
+        <w:t>have_openssl</w:t>
+      </w:r>
+      <w:proofErr w:type="spellEnd"/>
+      <w:proofErr w:type="gramStart"/>
+      <w:r>
+        <w:rPr>
+          <w:lang w:val="pt-BR"/>
+        </w:rPr>
+        <w:t xml:space="preserve">  </w:t>
+      </w:r>
+      <w:proofErr w:type="gramEnd"/>
+      <w:r>
+        <w:rPr>
+          <w:lang w:val="pt-BR"/>
+        </w:rPr>
+        <w:t>| YES                        |</w:t>
+      </w:r>
+    </w:p>
+    <w:p>
+      <w:pPr>
+        <w:spacing w:after="0"/>
+        <w:rPr>
+          <w:lang w:val="pt-BR"/>
+        </w:rPr>
+      </w:pPr>
+      <w:r>
+        <w:rPr>
+          <w:lang w:val="pt-BR"/>
+        </w:rPr>
+        <w:t xml:space="preserve">| </w:t>
+      </w:r>
+      <w:proofErr w:type="spellStart"/>
+      <w:r>
+        <w:rPr>
+          <w:lang w:val="pt-BR"/>
+        </w:rPr>
+        <w:t>have_ssl</w:t>
+      </w:r>
+      <w:proofErr w:type="spellEnd"/>
+      <w:r>
+        <w:rPr>
+          <w:lang w:val="pt-BR"/>
+        </w:rPr>
+        <w:t xml:space="preserve">      | YES                        |</w:t>
+      </w:r>
+    </w:p>
+    <w:p>
+      <w:pPr>
+        <w:spacing w:after="0"/>
+        <w:rPr>
+          <w:lang w:val="pt-BR"/>
+        </w:rPr>
+      </w:pPr>
+      <w:r>
+        <w:rPr>
+          <w:lang w:val="pt-BR"/>
+        </w:rPr>
+        <w:t xml:space="preserve">| </w:t>
+      </w:r>
+      <w:proofErr w:type="spellStart"/>
+      <w:r>
+        <w:rPr>
+          <w:lang w:val="pt-BR"/>
+        </w:rPr>
+        <w:t>ssl_ca</w:t>
+      </w:r>
+      <w:proofErr w:type="spellEnd"/>
+      <w:r>
+        <w:rPr>
+          <w:lang w:val="pt-BR"/>
+        </w:rPr>
+        <w:t xml:space="preserve">        | /</w:t>
+      </w:r>
+      <w:proofErr w:type="spellStart"/>
+      <w:r>
+        <w:rPr>
+          <w:lang w:val="pt-BR"/>
+        </w:rPr>
+        <w:t>etc</w:t>
+      </w:r>
+      <w:proofErr w:type="spellEnd"/>
+      <w:r>
+        <w:rPr>
+          <w:lang w:val="pt-BR"/>
+        </w:rPr>
+        <w:t>/</w:t>
+      </w:r>
+      <w:proofErr w:type="spellStart"/>
+      <w:r>
+        <w:rPr>
+          <w:lang w:val="pt-BR"/>
+        </w:rPr>
+        <w:t>mysql</w:t>
+      </w:r>
+      <w:proofErr w:type="spellEnd"/>
+      <w:r>
+        <w:rPr>
+          <w:lang w:val="pt-BR"/>
+        </w:rPr>
+        <w:t>/</w:t>
+      </w:r>
+      <w:proofErr w:type="spellStart"/>
+      <w:proofErr w:type="gramStart"/>
+      <w:r>
+        <w:rPr>
+          <w:lang w:val="pt-BR"/>
+        </w:rPr>
+        <w:t>cacert</w:t>
+      </w:r>
+      <w:proofErr w:type="spellEnd"/>
+      <w:r>
+        <w:rPr>
+          <w:lang w:val="pt-BR"/>
+        </w:rPr>
+        <w:t>.</w:t>
+      </w:r>
+      <w:proofErr w:type="spellStart"/>
+      <w:proofErr w:type="gramEnd"/>
+      <w:r>
+        <w:rPr>
+          <w:lang w:val="pt-BR"/>
+        </w:rPr>
+        <w:t>pem</w:t>
+      </w:r>
+      <w:proofErr w:type="spellEnd"/>
+      <w:r>
+        <w:rPr>
+          <w:lang w:val="pt-BR"/>
+        </w:rPr>
+        <w:t xml:space="preserve">      |</w:t>
+      </w:r>
+    </w:p>
+    <w:p>
+      <w:pPr>
+        <w:spacing w:after="0"/>
+        <w:rPr>
+          <w:lang w:val="pt-BR"/>
+        </w:rPr>
+      </w:pPr>
+      <w:r>
+        <w:rPr>
+          <w:lang w:val="pt-BR"/>
+        </w:rPr>
+        <w:t xml:space="preserve">| </w:t>
+      </w:r>
+      <w:proofErr w:type="spellStart"/>
+      <w:r>
+        <w:rPr>
+          <w:lang w:val="pt-BR"/>
+        </w:rPr>
+        <w:t>ssl_capath</w:t>
+      </w:r>
+      <w:proofErr w:type="spellEnd"/>
+      <w:proofErr w:type="gramStart"/>
+      <w:r>
+        <w:rPr>
+          <w:lang w:val="pt-BR"/>
+        </w:rPr>
+        <w:t xml:space="preserve">    </w:t>
+      </w:r>
+      <w:proofErr w:type="gramEnd"/>
+      <w:r>
+        <w:rPr>
+          <w:lang w:val="pt-BR"/>
+        </w:rPr>
+        <w:t>|                            |</w:t>
+      </w:r>
+    </w:p>
+    <w:p>
+      <w:pPr>
+        <w:spacing w:after="0"/>
+        <w:rPr>
+          <w:lang w:val="pt-BR"/>
+        </w:rPr>
+      </w:pPr>
+      <w:r>
+        <w:rPr>
+          <w:lang w:val="pt-BR"/>
+        </w:rPr>
+        <w:t xml:space="preserve">| </w:t>
+      </w:r>
+      <w:proofErr w:type="spellStart"/>
+      <w:r>
+        <w:rPr>
+          <w:lang w:val="pt-BR"/>
+        </w:rPr>
+        <w:t>ssl_cert</w:t>
+      </w:r>
+      <w:proofErr w:type="spellEnd"/>
+      <w:r>
+        <w:rPr>
+          <w:lang w:val="pt-BR"/>
+        </w:rPr>
+        <w:t xml:space="preserve">      | /</w:t>
+      </w:r>
+      <w:proofErr w:type="spellStart"/>
+      <w:r>
+        <w:rPr>
+          <w:lang w:val="pt-BR"/>
+        </w:rPr>
+        <w:t>etc</w:t>
+      </w:r>
+      <w:proofErr w:type="spellEnd"/>
+      <w:r>
+        <w:rPr>
+          <w:lang w:val="pt-BR"/>
+        </w:rPr>
+        <w:t>/</w:t>
+      </w:r>
+      <w:proofErr w:type="spellStart"/>
+      <w:r>
+        <w:rPr>
+          <w:lang w:val="pt-BR"/>
+        </w:rPr>
+        <w:t>mysql</w:t>
+      </w:r>
+      <w:proofErr w:type="spellEnd"/>
+      <w:r>
+        <w:rPr>
+          <w:lang w:val="pt-BR"/>
+        </w:rPr>
+        <w:t>/</w:t>
+      </w:r>
+      <w:proofErr w:type="spellStart"/>
+      <w:proofErr w:type="gramStart"/>
+      <w:r>
+        <w:rPr>
+          <w:lang w:val="pt-BR"/>
+        </w:rPr>
+        <w:t>server</w:t>
+      </w:r>
+      <w:proofErr w:type="gramEnd"/>
+      <w:r>
+        <w:rPr>
+          <w:lang w:val="pt-BR"/>
+        </w:rPr>
+        <w:t>-cert</w:t>
+      </w:r>
+      <w:proofErr w:type="spellEnd"/>
+      <w:r>
+        <w:rPr>
+          <w:lang w:val="pt-BR"/>
+        </w:rPr>
+        <w:t>.</w:t>
+      </w:r>
+      <w:proofErr w:type="spellStart"/>
+      <w:r>
+        <w:rPr>
+          <w:lang w:val="pt-BR"/>
+        </w:rPr>
+        <w:t>pem</w:t>
+      </w:r>
+      <w:proofErr w:type="spellEnd"/>
+      <w:r>
+        <w:rPr>
+          <w:lang w:val="pt-BR"/>
+        </w:rPr>
+        <w:t xml:space="preserve"> |</w:t>
+      </w:r>
+    </w:p>
+    <w:p>
+      <w:pPr>
+        <w:spacing w:after="0"/>
+        <w:rPr>
+          <w:lang w:val="pt-BR"/>
+        </w:rPr>
+      </w:pPr>
+      <w:r>
+        <w:rPr>
+          <w:lang w:val="pt-BR"/>
+        </w:rPr>
+        <w:t xml:space="preserve">| </w:t>
+      </w:r>
+      <w:proofErr w:type="spellStart"/>
+      <w:r>
+        <w:rPr>
+          <w:lang w:val="pt-BR"/>
+        </w:rPr>
+        <w:t>ssl_cipher</w:t>
+      </w:r>
+      <w:proofErr w:type="spellEnd"/>
+      <w:proofErr w:type="gramStart"/>
+      <w:r>
+        <w:rPr>
+          <w:lang w:val="pt-BR"/>
+        </w:rPr>
+        <w:t xml:space="preserve">    </w:t>
+      </w:r>
+      <w:proofErr w:type="gramEnd"/>
+      <w:r>
+        <w:rPr>
+          <w:lang w:val="pt-BR"/>
+        </w:rPr>
+        <w:t>|                            |</w:t>
+      </w:r>
+    </w:p>
+    <w:p>
+      <w:pPr>
+        <w:spacing w:after="0"/>
+        <w:rPr>
+          <w:lang w:val="pt-BR"/>
+        </w:rPr>
+      </w:pPr>
+      <w:r>
+        <w:rPr>
+          <w:lang w:val="pt-BR"/>
+        </w:rPr>
+        <w:t xml:space="preserve">| </w:t>
+      </w:r>
+      <w:proofErr w:type="spellStart"/>
+      <w:r>
+        <w:rPr>
+          <w:lang w:val="pt-BR"/>
+        </w:rPr>
+        <w:t>ssl_crl</w:t>
+      </w:r>
+      <w:proofErr w:type="spellEnd"/>
+      <w:r>
+        <w:rPr>
+          <w:lang w:val="pt-BR"/>
+        </w:rPr>
+        <w:t xml:space="preserve">       |                            |</w:t>
+      </w:r>
+    </w:p>
+    <w:p>
+      <w:pPr>
+        <w:spacing w:after="0"/>
+        <w:rPr>
+          <w:lang w:val="pt-BR"/>
+        </w:rPr>
+      </w:pPr>
+      <w:r>
+        <w:rPr>
+          <w:lang w:val="pt-BR"/>
+        </w:rPr>
+        <w:t xml:space="preserve">| </w:t>
+      </w:r>
+      <w:proofErr w:type="spellStart"/>
+      <w:r>
+        <w:rPr>
+          <w:lang w:val="pt-BR"/>
+        </w:rPr>
+        <w:t>ssl_crlpath</w:t>
+      </w:r>
+      <w:proofErr w:type="spellEnd"/>
+      <w:proofErr w:type="gramStart"/>
+      <w:r>
+        <w:rPr>
+          <w:lang w:val="pt-BR"/>
+        </w:rPr>
+        <w:t xml:space="preserve">   </w:t>
+      </w:r>
+      <w:proofErr w:type="gramEnd"/>
+      <w:r>
+        <w:rPr>
+          <w:lang w:val="pt-BR"/>
+        </w:rPr>
+        <w:t>|                            |</w:t>
+      </w:r>
+    </w:p>
+    <w:p>
+      <w:pPr>
+        <w:spacing w:after="0"/>
+        <w:rPr>
+          <w:lang w:val="pt-BR"/>
+        </w:rPr>
+      </w:pPr>
+      <w:r>
+        <w:rPr>
+          <w:lang w:val="pt-BR"/>
+        </w:rPr>
+        <w:t xml:space="preserve">| </w:t>
+      </w:r>
+      <w:proofErr w:type="spellStart"/>
+      <w:r>
+        <w:rPr>
+          <w:lang w:val="pt-BR"/>
+        </w:rPr>
+        <w:t>ssl_key</w:t>
+      </w:r>
+      <w:proofErr w:type="spellEnd"/>
+      <w:r>
+        <w:rPr>
+          <w:lang w:val="pt-BR"/>
+        </w:rPr>
+        <w:t xml:space="preserve">       | /</w:t>
+      </w:r>
+      <w:proofErr w:type="spellStart"/>
+      <w:r>
+        <w:rPr>
+          <w:lang w:val="pt-BR"/>
+        </w:rPr>
+        <w:t>etc</w:t>
+      </w:r>
+      <w:proofErr w:type="spellEnd"/>
+      <w:r>
+        <w:rPr>
+          <w:lang w:val="pt-BR"/>
+        </w:rPr>
+        <w:t>/</w:t>
+      </w:r>
+      <w:proofErr w:type="spellStart"/>
+      <w:r>
+        <w:rPr>
+          <w:lang w:val="pt-BR"/>
+        </w:rPr>
+        <w:t>mysql</w:t>
+      </w:r>
+      <w:proofErr w:type="spellEnd"/>
+      <w:r>
+        <w:rPr>
+          <w:lang w:val="pt-BR"/>
+        </w:rPr>
+        <w:t>/</w:t>
+      </w:r>
+      <w:proofErr w:type="spellStart"/>
+      <w:proofErr w:type="gramStart"/>
+      <w:r>
+        <w:rPr>
+          <w:lang w:val="pt-BR"/>
+        </w:rPr>
+        <w:t>server</w:t>
+      </w:r>
+      <w:proofErr w:type="gramEnd"/>
+      <w:r>
+        <w:rPr>
+          <w:lang w:val="pt-BR"/>
+        </w:rPr>
+        <w:t>-key</w:t>
+      </w:r>
+      <w:proofErr w:type="spellEnd"/>
+      <w:r>
+        <w:rPr>
+          <w:lang w:val="pt-BR"/>
+        </w:rPr>
+        <w:t>.</w:t>
+      </w:r>
+      <w:proofErr w:type="spellStart"/>
+      <w:r>
+        <w:rPr>
+          <w:lang w:val="pt-BR"/>
+        </w:rPr>
+        <w:t>pem</w:t>
+      </w:r>
+      <w:proofErr w:type="spellEnd"/>
+      <w:r>
+        <w:rPr>
+          <w:lang w:val="pt-BR"/>
+        </w:rPr>
+        <w:t xml:space="preserve">  |</w:t>
+      </w:r>
+    </w:p>
+    <w:p>
+      <w:pPr>
+        <w:spacing w:after="0"/>
+        <w:rPr>
+          <w:lang w:val="pt-BR"/>
+        </w:rPr>
+      </w:pPr>
+      <w:r>
+        <w:rPr>
+          <w:lang w:val="pt-BR"/>
+        </w:rPr>
+        <w:t>+---------------+----------------------------+</w:t>
+      </w:r>
+    </w:p>
+    <w:p>
+      <w:pPr>
+        <w:spacing w:after="0"/>
+        <w:rPr>
+          <w:lang w:val="pt-BR"/>
+        </w:rPr>
+      </w:pPr>
+      <w:proofErr w:type="gramStart"/>
+      <w:r>
+        <w:rPr>
+          <w:lang w:val="pt-BR"/>
+        </w:rPr>
+        <w:t>9</w:t>
+      </w:r>
+      <w:proofErr w:type="gramEnd"/>
+      <w:r>
+        <w:rPr>
+          <w:lang w:val="pt-BR"/>
+        </w:rPr>
+        <w:t xml:space="preserve"> </w:t>
+      </w:r>
+      <w:proofErr w:type="spellStart"/>
+      <w:r>
+        <w:rPr>
+          <w:lang w:val="pt-BR"/>
+        </w:rPr>
+        <w:t>rows</w:t>
+      </w:r>
+      <w:proofErr w:type="spellEnd"/>
+      <w:r>
+        <w:rPr>
+          <w:lang w:val="pt-BR"/>
+        </w:rPr>
+        <w:t xml:space="preserve"> in set (0.15 </w:t>
+      </w:r>
+      <w:proofErr w:type="spellStart"/>
+      <w:r>
+        <w:rPr>
+          <w:lang w:val="pt-BR"/>
+        </w:rPr>
+        <w:t>sec</w:t>
+      </w:r>
+      <w:proofErr w:type="spellEnd"/>
+      <w:r>
+        <w:rPr>
+          <w:lang w:val="pt-BR"/>
+        </w:rPr>
+        <w:t>)</w:t>
+      </w:r>
+    </w:p>
+    <w:p>
+      <w:pPr>
+        <w:spacing w:after="0"/>
+        <w:rPr>
+          <w:lang w:val="pt-BR"/>
+        </w:rPr>
+      </w:pPr>
+      <w:proofErr w:type="spellStart"/>
+      <w:r>
+        <w:rPr>
+          <w:lang w:val="pt-BR"/>
+        </w:rPr>
+        <w:lastRenderedPageBreak/>
+        <w:t>Enable</w:t>
+      </w:r>
+      <w:proofErr w:type="spellEnd"/>
+      <w:r>
+        <w:rPr>
+          <w:lang w:val="pt-BR"/>
+        </w:rPr>
+        <w:t xml:space="preserve"> Remote Connections via SSL</w:t>
+      </w:r>
+    </w:p>
+    <w:p>
+      <w:pPr>
+        <w:spacing w:after="0"/>
+        <w:rPr>
+          <w:lang w:val="pt-BR"/>
+        </w:rPr>
+      </w:pPr>
+    </w:p>
+    <w:p>
+      <w:pPr>
+        <w:spacing w:after="0"/>
+        <w:rPr>
+          <w:lang w:val="pt-BR"/>
+        </w:rPr>
+      </w:pPr>
+      <w:r>
+        <w:rPr>
+          <w:lang w:val="pt-BR"/>
+        </w:rPr>
+        <w:t>vi</w:t>
+      </w:r>
+      <w:proofErr w:type="gramStart"/>
+      <w:r>
+        <w:rPr>
+          <w:lang w:val="pt-BR"/>
+        </w:rPr>
+        <w:t xml:space="preserve"> </w:t>
+      </w:r>
+      <w:r>
+        <w:rPr>
+          <w:lang w:val="pt-BR"/>
+        </w:rPr>
+        <w:t xml:space="preserve"> </w:t>
+      </w:r>
+      <w:proofErr w:type="gramEnd"/>
+      <w:r>
+        <w:rPr>
+          <w:lang w:val="pt-BR"/>
+        </w:rPr>
+        <w:t>/</w:t>
+      </w:r>
+      <w:proofErr w:type="spellStart"/>
+      <w:r>
+        <w:rPr>
+          <w:lang w:val="pt-BR"/>
+        </w:rPr>
+        <w:t>etc</w:t>
+      </w:r>
+      <w:proofErr w:type="spellEnd"/>
+      <w:r>
+        <w:rPr>
+          <w:lang w:val="pt-BR"/>
+        </w:rPr>
+        <w:t>/</w:t>
+      </w:r>
+      <w:proofErr w:type="spellStart"/>
+      <w:r>
+        <w:rPr>
+          <w:lang w:val="pt-BR"/>
+        </w:rPr>
+        <w:t>mysql</w:t>
+      </w:r>
+      <w:proofErr w:type="spellEnd"/>
+      <w:r>
+        <w:rPr>
+          <w:lang w:val="pt-BR"/>
+        </w:rPr>
+        <w:t>/</w:t>
+      </w:r>
+      <w:proofErr w:type="spellStart"/>
+      <w:r>
+        <w:rPr>
+          <w:lang w:val="pt-BR"/>
+        </w:rPr>
+        <w:t>my</w:t>
+      </w:r>
+      <w:proofErr w:type="spellEnd"/>
+      <w:r>
+        <w:rPr>
+          <w:lang w:val="pt-BR"/>
+        </w:rPr>
+        <w:t>.</w:t>
+      </w:r>
+      <w:proofErr w:type="spellStart"/>
+      <w:r>
+        <w:rPr>
+          <w:lang w:val="pt-BR"/>
+        </w:rPr>
+        <w:t>cnf</w:t>
+      </w:r>
+      <w:proofErr w:type="spellEnd"/>
+    </w:p>
+    <w:p>
+      <w:pPr>
+        <w:spacing w:after="0"/>
+        <w:rPr>
+          <w:lang w:val="pt-BR"/>
+        </w:rPr>
+      </w:pPr>
+      <w:proofErr w:type="spellStart"/>
+      <w:proofErr w:type="gramStart"/>
+      <w:r>
+        <w:rPr>
+          <w:lang w:val="pt-BR"/>
+        </w:rPr>
+        <w:t>and</w:t>
+      </w:r>
+      <w:proofErr w:type="spellEnd"/>
+      <w:proofErr w:type="gramEnd"/>
+      <w:r>
+        <w:rPr>
+          <w:lang w:val="pt-BR"/>
+        </w:rPr>
+        <w:t xml:space="preserve"> </w:t>
+      </w:r>
+      <w:proofErr w:type="spellStart"/>
+      <w:r>
+        <w:rPr>
+          <w:lang w:val="pt-BR"/>
+        </w:rPr>
+        <w:t>change</w:t>
+      </w:r>
+      <w:proofErr w:type="spellEnd"/>
+    </w:p>
+    <w:p>
+      <w:pPr>
+        <w:spacing w:after="0"/>
+        <w:rPr>
+          <w:lang w:val="pt-BR"/>
+        </w:rPr>
+      </w:pPr>
+    </w:p>
+    <w:p>
+      <w:pPr>
+        <w:spacing w:after="0"/>
+        <w:rPr>
+          <w:lang w:val="pt-BR"/>
+        </w:rPr>
+      </w:pPr>
+      <w:proofErr w:type="spellStart"/>
+      <w:proofErr w:type="gramStart"/>
+      <w:r>
+        <w:rPr>
+          <w:lang w:val="pt-BR"/>
+        </w:rPr>
+        <w:t>bind</w:t>
+      </w:r>
+      <w:proofErr w:type="gramEnd"/>
+      <w:r>
+        <w:rPr>
+          <w:lang w:val="pt-BR"/>
+        </w:rPr>
+        <w:t>-address</w:t>
+      </w:r>
+      <w:proofErr w:type="spellEnd"/>
+      <w:r>
+        <w:rPr>
+          <w:lang w:val="pt-BR"/>
+        </w:rPr>
+        <w:t xml:space="preserve">            = 127.0.0.1</w:t>
+      </w:r>
+    </w:p>
+    <w:p>
+      <w:pPr>
+        <w:spacing w:after="0"/>
+        <w:rPr>
+          <w:lang w:val="pt-BR"/>
+        </w:rPr>
+      </w:pPr>
+      <w:proofErr w:type="gramStart"/>
+      <w:r>
+        <w:rPr>
+          <w:lang w:val="pt-BR"/>
+        </w:rPr>
         <w:t>to</w:t>
       </w:r>
       <w:proofErr w:type="gramEnd"/>
+    </w:p>
+    <w:p>
+      <w:pPr>
+        <w:spacing w:after="0"/>
+        <w:rPr>
+          <w:lang w:val="pt-BR"/>
+        </w:rPr>
+      </w:pPr>
+    </w:p>
+    <w:p>
+      <w:pPr>
+        <w:spacing w:after="0"/>
+        <w:rPr>
+          <w:lang w:val="pt-BR"/>
+        </w:rPr>
+      </w:pPr>
+      <w:proofErr w:type="spellStart"/>
+      <w:proofErr w:type="gramStart"/>
+      <w:r>
+        <w:rPr>
+          <w:lang w:val="pt-BR"/>
+        </w:rPr>
+        <w:t>bind</w:t>
+      </w:r>
+      <w:proofErr w:type="gramEnd"/>
+      <w:r>
+        <w:rPr>
+          <w:lang w:val="pt-BR"/>
+        </w:rPr>
+        <w:t>-address</w:t>
+      </w:r>
+      <w:proofErr w:type="spellEnd"/>
+      <w:r>
+        <w:rPr>
+          <w:lang w:val="pt-BR"/>
+        </w:rPr>
+        <w:t xml:space="preserve">            = 0.0.0.0</w:t>
+      </w:r>
+    </w:p>
+    <w:p>
+      <w:pPr>
+        <w:spacing w:after="0"/>
+        <w:rPr>
+          <w:lang w:val="pt-BR"/>
+        </w:rPr>
+      </w:pPr>
+      <w:r>
+        <w:rPr>
+          <w:lang w:val="pt-BR"/>
+        </w:rPr>
+        <w:t xml:space="preserve">In </w:t>
+      </w:r>
+      <w:proofErr w:type="spellStart"/>
+      <w:r>
+        <w:rPr>
+          <w:lang w:val="pt-BR"/>
+        </w:rPr>
+        <w:t>order</w:t>
+      </w:r>
+      <w:proofErr w:type="spellEnd"/>
+      <w:r>
+        <w:rPr>
+          <w:lang w:val="pt-BR"/>
+        </w:rPr>
+        <w:t xml:space="preserve"> for </w:t>
+      </w:r>
+      <w:proofErr w:type="spellStart"/>
+      <w:r>
+        <w:rPr>
+          <w:lang w:val="pt-BR"/>
+        </w:rPr>
+        <w:t>the</w:t>
+      </w:r>
+      <w:proofErr w:type="spellEnd"/>
+      <w:r>
+        <w:rPr>
+          <w:lang w:val="pt-BR"/>
+        </w:rPr>
+        <w:t xml:space="preserve"> </w:t>
+      </w:r>
+      <w:proofErr w:type="spellStart"/>
+      <w:r>
+        <w:rPr>
+          <w:lang w:val="pt-BR"/>
+        </w:rPr>
+        <w:t>changes</w:t>
+      </w:r>
+      <w:proofErr w:type="spellEnd"/>
+      <w:r>
+        <w:rPr>
+          <w:lang w:val="pt-BR"/>
+        </w:rPr>
+        <w:t xml:space="preserve"> to </w:t>
+      </w:r>
+      <w:proofErr w:type="spellStart"/>
+      <w:r>
+        <w:rPr>
+          <w:lang w:val="pt-BR"/>
+        </w:rPr>
+        <w:t>take</w:t>
+      </w:r>
+      <w:proofErr w:type="spellEnd"/>
+      <w:r>
+        <w:rPr>
+          <w:lang w:val="pt-BR"/>
+        </w:rPr>
+        <w:t xml:space="preserve"> </w:t>
+      </w:r>
+      <w:proofErr w:type="spellStart"/>
+      <w:r>
+        <w:rPr>
+          <w:lang w:val="pt-BR"/>
+        </w:rPr>
+        <w:t>effect</w:t>
+      </w:r>
+      <w:proofErr w:type="spellEnd"/>
+      <w:r>
+        <w:rPr>
+          <w:lang w:val="pt-BR"/>
+        </w:rPr>
+        <w:t xml:space="preserve">, restart </w:t>
+      </w:r>
+      <w:proofErr w:type="spellStart"/>
+      <w:r>
+        <w:rPr>
+          <w:lang w:val="pt-BR"/>
+        </w:rPr>
+        <w:t>the</w:t>
+      </w:r>
+      <w:proofErr w:type="spellEnd"/>
+      <w:r>
+        <w:rPr>
+          <w:lang w:val="pt-BR"/>
+        </w:rPr>
+        <w:t xml:space="preserve"> </w:t>
+      </w:r>
+      <w:proofErr w:type="spellStart"/>
+      <w:proofErr w:type="gramStart"/>
+      <w:r>
+        <w:rPr>
+          <w:lang w:val="pt-BR"/>
+        </w:rPr>
+        <w:t>MySQL</w:t>
+      </w:r>
+      <w:proofErr w:type="spellEnd"/>
+      <w:proofErr w:type="gramEnd"/>
+      <w:r>
+        <w:rPr>
+          <w:lang w:val="pt-BR"/>
+        </w:rPr>
+        <w:t xml:space="preserve"> </w:t>
+      </w:r>
+      <w:proofErr w:type="spellStart"/>
+      <w:r>
+        <w:rPr>
+          <w:lang w:val="pt-BR"/>
+        </w:rPr>
+        <w:t>server</w:t>
+      </w:r>
+      <w:proofErr w:type="spellEnd"/>
+      <w:r>
+        <w:rPr>
+          <w:lang w:val="pt-BR"/>
+        </w:rPr>
+        <w:t xml:space="preserve"> </w:t>
+      </w:r>
+      <w:proofErr w:type="spellStart"/>
+      <w:r>
+        <w:rPr>
+          <w:lang w:val="pt-BR"/>
+        </w:rPr>
+        <w:t>again</w:t>
+      </w:r>
+      <w:proofErr w:type="spellEnd"/>
+    </w:p>
+    <w:p>
+      <w:pPr>
+        <w:spacing w:after="0"/>
+        <w:rPr>
+          <w:lang w:val="pt-BR"/>
+        </w:rPr>
+      </w:pPr>
+    </w:p>
+    <w:p>
+      <w:pPr>
+        <w:spacing w:after="0"/>
+        <w:rPr>
+          <w:lang w:val="pt-BR"/>
+        </w:rPr>
+      </w:pPr>
+      <w:proofErr w:type="spellStart"/>
+      <w:r>
+        <w:rPr>
+          <w:lang w:val="pt-BR"/>
+        </w:rPr>
+        <w:t>Verify</w:t>
+      </w:r>
+      <w:proofErr w:type="spellEnd"/>
+      <w:r>
+        <w:rPr>
+          <w:lang w:val="pt-BR"/>
+        </w:rPr>
+        <w:t xml:space="preserve"> </w:t>
+      </w:r>
+      <w:proofErr w:type="spellStart"/>
+      <w:r>
+        <w:rPr>
+          <w:lang w:val="pt-BR"/>
+        </w:rPr>
+        <w:t>that</w:t>
+      </w:r>
+      <w:proofErr w:type="spellEnd"/>
+      <w:r>
+        <w:rPr>
+          <w:lang w:val="pt-BR"/>
+        </w:rPr>
+        <w:t xml:space="preserve"> </w:t>
+      </w:r>
+      <w:proofErr w:type="spellStart"/>
+      <w:r>
+        <w:rPr>
+          <w:lang w:val="pt-BR"/>
+        </w:rPr>
+        <w:t>your</w:t>
+      </w:r>
+      <w:proofErr w:type="spellEnd"/>
+      <w:r>
+        <w:rPr>
+          <w:lang w:val="pt-BR"/>
+        </w:rPr>
+        <w:t xml:space="preserve"> </w:t>
+      </w:r>
+      <w:proofErr w:type="spellStart"/>
+      <w:proofErr w:type="gramStart"/>
+      <w:r>
+        <w:rPr>
+          <w:lang w:val="pt-BR"/>
+        </w:rPr>
+        <w:t>MySQL</w:t>
+      </w:r>
+      <w:proofErr w:type="spellEnd"/>
+      <w:proofErr w:type="gramEnd"/>
+      <w:r>
+        <w:rPr>
+          <w:lang w:val="pt-BR"/>
+        </w:rPr>
+        <w:t xml:space="preserve"> </w:t>
+      </w:r>
+      <w:proofErr w:type="spellStart"/>
+      <w:r>
+        <w:rPr>
+          <w:lang w:val="pt-BR"/>
+        </w:rPr>
+        <w:t>server</w:t>
+      </w:r>
+      <w:proofErr w:type="spellEnd"/>
+      <w:r>
+        <w:rPr>
+          <w:lang w:val="pt-BR"/>
+        </w:rPr>
+        <w:t xml:space="preserve"> </w:t>
+      </w:r>
+      <w:proofErr w:type="spellStart"/>
+      <w:r>
+        <w:rPr>
+          <w:lang w:val="pt-BR"/>
+        </w:rPr>
+        <w:t>listens</w:t>
+      </w:r>
+      <w:proofErr w:type="spellEnd"/>
+      <w:r>
+        <w:rPr>
+          <w:lang w:val="pt-BR"/>
+        </w:rPr>
+        <w:t xml:space="preserve"> </w:t>
+      </w:r>
+      <w:proofErr w:type="spellStart"/>
+      <w:r>
+        <w:rPr>
+          <w:lang w:val="pt-BR"/>
+        </w:rPr>
+        <w:t>on</w:t>
+      </w:r>
+      <w:proofErr w:type="spellEnd"/>
+      <w:r>
+        <w:rPr>
+          <w:lang w:val="pt-BR"/>
+        </w:rPr>
+        <w:t xml:space="preserve"> </w:t>
+      </w:r>
+      <w:proofErr w:type="spellStart"/>
+      <w:r>
+        <w:rPr>
+          <w:lang w:val="pt-BR"/>
+        </w:rPr>
+        <w:t>all</w:t>
+      </w:r>
+      <w:proofErr w:type="spellEnd"/>
+      <w:r>
+        <w:rPr>
+          <w:lang w:val="pt-BR"/>
+        </w:rPr>
+        <w:t xml:space="preserve"> interfaces:</w:t>
+      </w:r>
+    </w:p>
+    <w:p>
+      <w:pPr>
+        <w:spacing w:after="0"/>
+        <w:rPr>
+          <w:lang w:val="pt-BR"/>
+        </w:rPr>
+      </w:pPr>
+    </w:p>
+    <w:p>
+      <w:pPr>
+        <w:spacing w:after="0"/>
+        <w:rPr>
+          <w:lang w:val="pt-BR"/>
+        </w:rPr>
+      </w:pPr>
+      <w:proofErr w:type="spellStart"/>
+      <w:proofErr w:type="gramStart"/>
+      <w:r>
+        <w:rPr>
+          <w:lang w:val="pt-BR"/>
+        </w:rPr>
+        <w:t>sudo</w:t>
+      </w:r>
+      <w:proofErr w:type="spellEnd"/>
+      <w:proofErr w:type="gramEnd"/>
+      <w:r>
+        <w:rPr>
+          <w:lang w:val="pt-BR"/>
+        </w:rPr>
+        <w:t xml:space="preserve"> </w:t>
+      </w:r>
+      <w:proofErr w:type="spellStart"/>
+      <w:r>
+        <w:rPr>
+          <w:lang w:val="pt-BR"/>
+        </w:rPr>
+        <w:t>netstat</w:t>
+      </w:r>
+      <w:proofErr w:type="spellEnd"/>
+      <w:r>
+        <w:rPr>
+          <w:lang w:val="pt-BR"/>
+        </w:rPr>
+        <w:t xml:space="preserve"> -</w:t>
+      </w:r>
+      <w:proofErr w:type="spellStart"/>
+      <w:r>
+        <w:rPr>
+          <w:lang w:val="pt-BR"/>
+        </w:rPr>
+        <w:t>anp</w:t>
+      </w:r>
+      <w:proofErr w:type="spellEnd"/>
+      <w:r>
+        <w:rPr>
+          <w:lang w:val="pt-BR"/>
+        </w:rPr>
+        <w:t xml:space="preserve"> | </w:t>
+      </w:r>
+      <w:proofErr w:type="spellStart"/>
+      <w:r>
+        <w:rPr>
+          <w:lang w:val="pt-BR"/>
+        </w:rPr>
+        <w:t>grep</w:t>
+      </w:r>
+      <w:proofErr w:type="spellEnd"/>
+      <w:r>
+        <w:rPr>
+          <w:lang w:val="pt-BR"/>
+        </w:rPr>
+        <w:t xml:space="preserve"> 3306</w:t>
+      </w:r>
+    </w:p>
+    <w:p>
+      <w:pPr>
+        <w:spacing w:after="0"/>
+        <w:rPr>
+          <w:lang w:val="pt-BR"/>
+        </w:rPr>
+      </w:pPr>
+      <w:proofErr w:type="spellStart"/>
+      <w:proofErr w:type="gramStart"/>
+      <w:r>
+        <w:rPr>
+          <w:lang w:val="pt-BR"/>
+        </w:rPr>
+        <w:t>the</w:t>
+      </w:r>
+      <w:proofErr w:type="spellEnd"/>
+      <w:proofErr w:type="gramEnd"/>
+      <w:r>
+        <w:rPr>
+          <w:lang w:val="pt-BR"/>
+        </w:rPr>
+        <w:t xml:space="preserve"> output </w:t>
+      </w:r>
+      <w:proofErr w:type="spellStart"/>
+      <w:r>
+        <w:rPr>
+          <w:lang w:val="pt-BR"/>
+        </w:rPr>
+        <w:t>should</w:t>
+      </w:r>
+      <w:proofErr w:type="spellEnd"/>
+      <w:r>
+        <w:rPr>
+          <w:lang w:val="pt-BR"/>
+        </w:rPr>
+        <w:t xml:space="preserve"> </w:t>
+      </w:r>
+      <w:proofErr w:type="spellStart"/>
+      <w:r>
+        <w:rPr>
+          <w:lang w:val="pt-BR"/>
+        </w:rPr>
+        <w:t>be</w:t>
+      </w:r>
+      <w:proofErr w:type="spellEnd"/>
+      <w:r>
+        <w:rPr>
+          <w:lang w:val="pt-BR"/>
+        </w:rPr>
+        <w:t xml:space="preserve"> similar to </w:t>
+      </w:r>
+      <w:proofErr w:type="spellStart"/>
+      <w:r>
+        <w:rPr>
+          <w:lang w:val="pt-BR"/>
+        </w:rPr>
+        <w:t>the</w:t>
+      </w:r>
+      <w:proofErr w:type="spellEnd"/>
+      <w:r>
+        <w:rPr>
+          <w:lang w:val="pt-BR"/>
+        </w:rPr>
+        <w:t xml:space="preserve"> </w:t>
+      </w:r>
+      <w:proofErr w:type="spellStart"/>
+      <w:r>
+        <w:rPr>
+          <w:lang w:val="pt-BR"/>
+        </w:rPr>
+        <w:t>following</w:t>
+      </w:r>
+      <w:proofErr w:type="spellEnd"/>
+      <w:r>
+        <w:rPr>
+          <w:lang w:val="pt-BR"/>
+        </w:rPr>
+        <w:t xml:space="preserve"> </w:t>
+      </w:r>
+      <w:proofErr w:type="spellStart"/>
+      <w:r>
+        <w:rPr>
+          <w:lang w:val="pt-BR"/>
+        </w:rPr>
+        <w:t>one</w:t>
+      </w:r>
+      <w:proofErr w:type="spellEnd"/>
+      <w:r>
+        <w:rPr>
+          <w:lang w:val="pt-BR"/>
+        </w:rPr>
+        <w:t>:</w:t>
+      </w:r>
+    </w:p>
+    <w:p>
+      <w:pPr>
+        <w:spacing w:after="0"/>
+        <w:rPr>
+          <w:lang w:val="pt-BR"/>
+        </w:rPr>
+      </w:pPr>
+    </w:p>
+    <w:p>
+      <w:pPr>
+        <w:spacing w:after="0"/>
+        <w:rPr>
+          <w:lang w:val="pt-BR"/>
+        </w:rPr>
+      </w:pPr>
+      <w:proofErr w:type="spellStart"/>
+      <w:proofErr w:type="gramStart"/>
+      <w:r>
+        <w:rPr>
+          <w:lang w:val="pt-BR"/>
+        </w:rPr>
+        <w:t>tcp</w:t>
+      </w:r>
+      <w:proofErr w:type="spellEnd"/>
+      <w:proofErr w:type="gramEnd"/>
+      <w:r>
+        <w:rPr>
+          <w:lang w:val="pt-BR"/>
+        </w:rPr>
+        <w:t xml:space="preserve">        0      </w:t>
+      </w:r>
+      <w:proofErr w:type="spellStart"/>
+      <w:r>
+        <w:rPr>
+          <w:lang w:val="pt-BR"/>
+        </w:rPr>
+        <w:t>0</w:t>
+      </w:r>
+      <w:proofErr w:type="spellEnd"/>
+      <w:r>
+        <w:rPr>
+          <w:lang w:val="pt-BR"/>
+        </w:rPr>
+        <w:t xml:space="preserve"> 0.0.0.0:3306            0.0.0.0:*               LISTEN      938/</w:t>
+      </w:r>
+      <w:proofErr w:type="spellStart"/>
+      <w:r>
+        <w:rPr>
+          <w:lang w:val="pt-BR"/>
+        </w:rPr>
+        <w:t>mysqld</w:t>
+      </w:r>
+      <w:proofErr w:type="spellEnd"/>
+    </w:p>
+    <w:p>
+      <w:pPr>
+        <w:spacing w:after="0"/>
+        <w:rPr>
+          <w:lang w:val="pt-BR"/>
+        </w:rPr>
+      </w:pPr>
+      <w:r>
+        <w:rPr>
+          <w:lang w:val="pt-BR"/>
+        </w:rPr>
+        <w:t xml:space="preserve">To </w:t>
+      </w:r>
+      <w:proofErr w:type="spellStart"/>
+      <w:r>
+        <w:rPr>
+          <w:lang w:val="pt-BR"/>
+        </w:rPr>
+        <w:t>enable</w:t>
+      </w:r>
+      <w:proofErr w:type="spellEnd"/>
+      <w:r>
+        <w:rPr>
+          <w:lang w:val="pt-BR"/>
+        </w:rPr>
+        <w:t xml:space="preserve"> </w:t>
+      </w:r>
+      <w:proofErr w:type="spellStart"/>
+      <w:r>
+        <w:rPr>
+          <w:lang w:val="pt-BR"/>
+        </w:rPr>
+        <w:t>your</w:t>
+      </w:r>
+      <w:proofErr w:type="spellEnd"/>
+      <w:r>
+        <w:rPr>
+          <w:lang w:val="pt-BR"/>
+        </w:rPr>
+        <w:t xml:space="preserve"> </w:t>
+      </w:r>
+      <w:proofErr w:type="spellStart"/>
+      <w:proofErr w:type="gramStart"/>
+      <w:r>
+        <w:rPr>
+          <w:lang w:val="pt-BR"/>
+        </w:rPr>
+        <w:t>MySQL</w:t>
+      </w:r>
+      <w:proofErr w:type="spellEnd"/>
+      <w:proofErr w:type="gramEnd"/>
+      <w:r>
+        <w:rPr>
+          <w:lang w:val="pt-BR"/>
+        </w:rPr>
+        <w:t xml:space="preserve"> </w:t>
+      </w:r>
+      <w:proofErr w:type="spellStart"/>
+      <w:r>
+        <w:rPr>
+          <w:lang w:val="pt-BR"/>
+        </w:rPr>
+        <w:t>client</w:t>
+      </w:r>
+      <w:proofErr w:type="spellEnd"/>
+      <w:r>
+        <w:rPr>
+          <w:lang w:val="pt-BR"/>
+        </w:rPr>
+        <w:t xml:space="preserve"> </w:t>
+      </w:r>
+      <w:r>
+        <w:rPr>
+          <w:lang w:val="pt-BR"/>
+        </w:rPr>
+        <w:t xml:space="preserve">to </w:t>
+      </w:r>
+      <w:proofErr w:type="spellStart"/>
+      <w:r>
+        <w:rPr>
+          <w:lang w:val="pt-BR"/>
+        </w:rPr>
+        <w:t>connect</w:t>
+      </w:r>
+      <w:proofErr w:type="spellEnd"/>
+      <w:r>
+        <w:rPr>
+          <w:lang w:val="pt-BR"/>
+        </w:rPr>
+        <w:t xml:space="preserve"> to </w:t>
+      </w:r>
+      <w:proofErr w:type="spellStart"/>
+      <w:r>
+        <w:rPr>
+          <w:lang w:val="pt-BR"/>
+        </w:rPr>
+        <w:t>the</w:t>
+      </w:r>
+      <w:proofErr w:type="spellEnd"/>
+      <w:r>
+        <w:rPr>
+          <w:lang w:val="pt-BR"/>
+        </w:rPr>
+        <w:t xml:space="preserve"> </w:t>
+      </w:r>
+      <w:proofErr w:type="spellStart"/>
+      <w:r>
+        <w:rPr>
+          <w:lang w:val="pt-BR"/>
+        </w:rPr>
+        <w:t>MySQL</w:t>
+      </w:r>
+      <w:proofErr w:type="spellEnd"/>
+      <w:r>
+        <w:rPr>
+          <w:lang w:val="pt-BR"/>
+        </w:rPr>
+        <w:t xml:space="preserve"> </w:t>
+      </w:r>
+      <w:proofErr w:type="spellStart"/>
+      <w:r>
+        <w:rPr>
+          <w:lang w:val="pt-BR"/>
+        </w:rPr>
+        <w:t>server</w:t>
+      </w:r>
+      <w:proofErr w:type="spellEnd"/>
+      <w:r>
+        <w:rPr>
+          <w:lang w:val="pt-BR"/>
+        </w:rPr>
+        <w:t xml:space="preserve"> -&gt; </w:t>
+      </w:r>
+      <w:proofErr w:type="spellStart"/>
+      <w:r>
+        <w:rPr>
+          <w:lang w:val="pt-BR"/>
+        </w:rPr>
+        <w:t>grant</w:t>
+      </w:r>
+      <w:proofErr w:type="spellEnd"/>
+      <w:r>
+        <w:rPr>
+          <w:lang w:val="pt-BR"/>
+        </w:rPr>
+        <w:t xml:space="preserve"> </w:t>
+      </w:r>
+      <w:proofErr w:type="spellStart"/>
+      <w:r>
+        <w:rPr>
+          <w:lang w:val="pt-BR"/>
+        </w:rPr>
+        <w:t>the</w:t>
+      </w:r>
+      <w:proofErr w:type="spellEnd"/>
+      <w:r>
+        <w:rPr>
+          <w:lang w:val="pt-BR"/>
+        </w:rPr>
+        <w:t xml:space="preserve"> database </w:t>
+      </w:r>
+      <w:proofErr w:type="spellStart"/>
+      <w:r>
+        <w:rPr>
+          <w:lang w:val="pt-BR"/>
+        </w:rPr>
+        <w:t>user</w:t>
+      </w:r>
+      <w:proofErr w:type="spellEnd"/>
+      <w:r>
+        <w:rPr>
+          <w:lang w:val="pt-BR"/>
+        </w:rPr>
+        <w:t xml:space="preserve"> </w:t>
+      </w:r>
+      <w:proofErr w:type="spellStart"/>
+      <w:r>
+        <w:rPr>
+          <w:lang w:val="pt-BR"/>
+        </w:rPr>
+        <w:t>access</w:t>
+      </w:r>
+      <w:proofErr w:type="spellEnd"/>
+      <w:r>
+        <w:rPr>
+          <w:lang w:val="pt-BR"/>
+        </w:rPr>
+        <w:t xml:space="preserve"> to </w:t>
+      </w:r>
+      <w:proofErr w:type="spellStart"/>
+      <w:r>
+        <w:rPr>
+          <w:lang w:val="pt-BR"/>
+        </w:rPr>
+        <w:t>the</w:t>
+      </w:r>
+      <w:proofErr w:type="spellEnd"/>
+      <w:r>
+        <w:rPr>
+          <w:lang w:val="pt-BR"/>
+        </w:rPr>
+        <w:t xml:space="preserve"> database </w:t>
+      </w:r>
+      <w:proofErr w:type="spellStart"/>
+      <w:r>
+        <w:rPr>
+          <w:lang w:val="pt-BR"/>
+        </w:rPr>
+        <w:t>on</w:t>
+      </w:r>
+      <w:proofErr w:type="spellEnd"/>
+      <w:r>
+        <w:rPr>
+          <w:lang w:val="pt-BR"/>
+        </w:rPr>
+        <w:t xml:space="preserve"> </w:t>
+      </w:r>
+      <w:proofErr w:type="spellStart"/>
+      <w:r>
+        <w:rPr>
+          <w:lang w:val="pt-BR"/>
+        </w:rPr>
+        <w:t>the</w:t>
+      </w:r>
+      <w:proofErr w:type="spellEnd"/>
+      <w:r>
+        <w:rPr>
+          <w:lang w:val="pt-BR"/>
+        </w:rPr>
+        <w:t xml:space="preserve"> remote </w:t>
+      </w:r>
+      <w:proofErr w:type="spellStart"/>
+      <w:r>
+        <w:rPr>
+          <w:lang w:val="pt-BR"/>
+        </w:rPr>
+        <w:t>server</w:t>
+      </w:r>
+      <w:proofErr w:type="spellEnd"/>
+      <w:r>
+        <w:rPr>
+          <w:lang w:val="pt-BR"/>
+        </w:rPr>
+        <w:t>.</w:t>
+      </w:r>
+    </w:p>
+    <w:p>
+      <w:pPr>
+        <w:spacing w:after="0"/>
+        <w:rPr>
+          <w:lang w:val="pt-BR"/>
+        </w:rPr>
+      </w:pPr>
+    </w:p>
+    <w:p>
+      <w:pPr>
+        <w:spacing w:after="0"/>
+        <w:rPr>
+          <w:lang w:val="pt-BR"/>
+        </w:rPr>
+      </w:pPr>
+      <w:r>
+        <w:rPr>
+          <w:lang w:val="pt-BR"/>
+        </w:rPr>
+        <w:t xml:space="preserve">GRANT ALL ON </w:t>
+      </w:r>
+      <w:proofErr w:type="spellStart"/>
+      <w:r>
+        <w:rPr>
+          <w:lang w:val="pt-BR"/>
+        </w:rPr>
+        <w:t>database_name</w:t>
+      </w:r>
+      <w:proofErr w:type="spellEnd"/>
+      <w:r>
+        <w:rPr>
+          <w:lang w:val="pt-BR"/>
+        </w:rPr>
+        <w:t>.* TO dbuser@192.168.1.10 IDENTIFIED BY '</w:t>
+      </w:r>
+      <w:proofErr w:type="spellStart"/>
+      <w:r>
+        <w:rPr>
+          <w:lang w:val="pt-BR"/>
+        </w:rPr>
+        <w:t>dbuserpassword</w:t>
+      </w:r>
+      <w:proofErr w:type="spellEnd"/>
+      <w:r>
+        <w:rPr>
+          <w:lang w:val="pt-BR"/>
+        </w:rPr>
+        <w:t>' REQUIRE SSL;</w:t>
+      </w:r>
+    </w:p>
+    <w:p>
+      <w:pPr>
+        <w:spacing w:after="0"/>
+        <w:rPr>
+          <w:lang w:val="pt-BR"/>
+        </w:rPr>
+      </w:pPr>
+      <w:proofErr w:type="spellStart"/>
+      <w:proofErr w:type="gramStart"/>
+      <w:r>
+        <w:rPr>
+          <w:lang w:val="pt-BR"/>
+        </w:rPr>
+        <w:t>where</w:t>
+      </w:r>
+      <w:proofErr w:type="spellEnd"/>
+      <w:proofErr w:type="gramEnd"/>
+      <w:r>
+        <w:rPr>
+          <w:lang w:val="pt-BR"/>
+        </w:rPr>
+        <w:t xml:space="preserve"> 192.168.1.10 is </w:t>
+      </w:r>
+      <w:proofErr w:type="spellStart"/>
+      <w:r>
+        <w:rPr>
+          <w:lang w:val="pt-BR"/>
+        </w:rPr>
+        <w:t>your</w:t>
+      </w:r>
+      <w:proofErr w:type="spellEnd"/>
+      <w:r>
+        <w:rPr>
+          <w:lang w:val="pt-BR"/>
+        </w:rPr>
+        <w:t xml:space="preserve"> </w:t>
+      </w:r>
+      <w:proofErr w:type="spellStart"/>
+      <w:r>
+        <w:rPr>
+          <w:lang w:val="pt-BR"/>
+        </w:rPr>
+        <w:t>MySQL</w:t>
+      </w:r>
+      <w:proofErr w:type="spellEnd"/>
+      <w:r>
+        <w:rPr>
+          <w:lang w:val="pt-BR"/>
+        </w:rPr>
+        <w:t xml:space="preserve"> </w:t>
+      </w:r>
+      <w:proofErr w:type="spellStart"/>
+      <w:r>
+        <w:rPr>
+          <w:lang w:val="pt-BR"/>
+        </w:rPr>
+        <w:t>client</w:t>
+      </w:r>
+      <w:proofErr w:type="spellEnd"/>
+      <w:r>
+        <w:rPr>
+          <w:lang w:val="pt-BR"/>
+        </w:rPr>
+        <w:t xml:space="preserve"> machine IP </w:t>
+      </w:r>
+      <w:proofErr w:type="spellStart"/>
+      <w:r>
+        <w:rPr>
+          <w:lang w:val="pt-BR"/>
+        </w:rPr>
+        <w:t>address</w:t>
+      </w:r>
+      <w:proofErr w:type="spellEnd"/>
+      <w:r>
+        <w:rPr>
+          <w:lang w:val="pt-BR"/>
+        </w:rPr>
+        <w:t>.</w:t>
+      </w:r>
+    </w:p>
+    <w:p>
+      <w:pPr>
+        <w:spacing w:after="0"/>
+        <w:rPr>
+          <w:lang w:val="pt-BR"/>
+        </w:rPr>
+      </w:pPr>
+    </w:p>
+    <w:p>
+      <w:pPr>
+        <w:spacing w:after="0"/>
+        <w:rPr>
+          <w:lang w:val="pt-BR"/>
+        </w:rPr>
+      </w:pPr>
+      <w:proofErr w:type="spellStart"/>
+      <w:r>
+        <w:rPr>
+          <w:lang w:val="pt-BR"/>
+        </w:rPr>
+        <w:t>Copy</w:t>
+      </w:r>
+      <w:proofErr w:type="spellEnd"/>
+      <w:r>
+        <w:rPr>
+          <w:lang w:val="pt-BR"/>
+        </w:rPr>
+        <w:t xml:space="preserve"> </w:t>
+      </w:r>
+      <w:proofErr w:type="spellStart"/>
+      <w:r>
+        <w:rPr>
+          <w:lang w:val="pt-BR"/>
+        </w:rPr>
+        <w:t>the</w:t>
+      </w:r>
+      <w:proofErr w:type="spellEnd"/>
+      <w:r>
+        <w:rPr>
+          <w:lang w:val="pt-BR"/>
+        </w:rPr>
+        <w:t xml:space="preserve"> </w:t>
+      </w:r>
+      <w:proofErr w:type="spellStart"/>
+      <w:r>
+        <w:rPr>
+          <w:lang w:val="pt-BR"/>
+        </w:rPr>
+        <w:t>following</w:t>
+      </w:r>
+      <w:proofErr w:type="spellEnd"/>
+      <w:r>
+        <w:rPr>
+          <w:lang w:val="pt-BR"/>
+        </w:rPr>
+        <w:t xml:space="preserve"> files </w:t>
+      </w:r>
+      <w:proofErr w:type="spellStart"/>
+      <w:r>
+        <w:rPr>
+          <w:lang w:val="pt-BR"/>
+        </w:rPr>
+        <w:t>from</w:t>
+      </w:r>
+      <w:proofErr w:type="spellEnd"/>
+      <w:r>
+        <w:rPr>
+          <w:lang w:val="pt-BR"/>
+        </w:rPr>
+        <w:t xml:space="preserve"> </w:t>
+      </w:r>
+      <w:proofErr w:type="spellStart"/>
+      <w:r>
+        <w:rPr>
+          <w:lang w:val="pt-BR"/>
+        </w:rPr>
+        <w:t>your</w:t>
+      </w:r>
+      <w:proofErr w:type="spellEnd"/>
+      <w:r>
+        <w:rPr>
+          <w:lang w:val="pt-BR"/>
+        </w:rPr>
+        <w:t xml:space="preserve"> </w:t>
+      </w:r>
+      <w:proofErr w:type="spellStart"/>
+      <w:proofErr w:type="gramStart"/>
+      <w:r>
+        <w:rPr>
+          <w:lang w:val="pt-BR"/>
+        </w:rPr>
+        <w:t>MySQL</w:t>
+      </w:r>
+      <w:proofErr w:type="spellEnd"/>
+      <w:proofErr w:type="gramEnd"/>
+      <w:r>
+        <w:rPr>
+          <w:lang w:val="pt-BR"/>
+        </w:rPr>
+        <w:t xml:space="preserve"> </w:t>
+      </w:r>
+      <w:proofErr w:type="spellStart"/>
+      <w:r>
+        <w:rPr>
+          <w:lang w:val="pt-BR"/>
+        </w:rPr>
+        <w:t>server</w:t>
+      </w:r>
+      <w:proofErr w:type="spellEnd"/>
+      <w:r>
+        <w:rPr>
+          <w:lang w:val="pt-BR"/>
+        </w:rPr>
+        <w:t xml:space="preserve"> to </w:t>
+      </w:r>
+      <w:proofErr w:type="spellStart"/>
+      <w:r>
+        <w:rPr>
+          <w:lang w:val="pt-BR"/>
+        </w:rPr>
+        <w:t>your</w:t>
+      </w:r>
+      <w:proofErr w:type="spellEnd"/>
+      <w:r>
+        <w:rPr>
+          <w:lang w:val="pt-BR"/>
+        </w:rPr>
+        <w:t xml:space="preserve"> </w:t>
+      </w:r>
+      <w:proofErr w:type="spellStart"/>
+      <w:r>
+        <w:rPr>
+          <w:lang w:val="pt-BR"/>
+        </w:rPr>
+        <w:t>MySQL</w:t>
+      </w:r>
+      <w:proofErr w:type="spellEnd"/>
+      <w:r>
+        <w:rPr>
+          <w:lang w:val="pt-BR"/>
+        </w:rPr>
+        <w:t xml:space="preserve"> </w:t>
+      </w:r>
+      <w:proofErr w:type="spellStart"/>
+      <w:r>
+        <w:rPr>
+          <w:lang w:val="pt-BR"/>
+        </w:rPr>
+        <w:t>client</w:t>
+      </w:r>
+      <w:proofErr w:type="spellEnd"/>
+      <w:r>
+        <w:rPr>
+          <w:lang w:val="pt-BR"/>
+        </w:rPr>
+        <w:t xml:space="preserve"> machine:</w:t>
+      </w:r>
+    </w:p>
+    <w:p>
+      <w:pPr>
+        <w:spacing w:after="0"/>
+        <w:rPr>
+          <w:lang w:val="pt-BR"/>
+        </w:rPr>
+      </w:pPr>
+    </w:p>
+    <w:p>
+      <w:pPr>
+        <w:spacing w:after="0"/>
+        <w:rPr>
+          <w:lang w:val="pt-BR"/>
+        </w:rPr>
+      </w:pPr>
+      <w:r>
+        <w:rPr>
+          <w:lang w:val="pt-BR"/>
+        </w:rPr>
+        <w:t>/</w:t>
+      </w:r>
+      <w:proofErr w:type="spellStart"/>
+      <w:r>
+        <w:rPr>
+          <w:lang w:val="pt-BR"/>
+        </w:rPr>
+        <w:t>etc</w:t>
+      </w:r>
+      <w:proofErr w:type="spellEnd"/>
+      <w:r>
+        <w:rPr>
+          <w:lang w:val="pt-BR"/>
+        </w:rPr>
+        <w:t>/</w:t>
+      </w:r>
+      <w:proofErr w:type="spellStart"/>
+      <w:r>
+        <w:rPr>
+          <w:lang w:val="pt-BR"/>
+        </w:rPr>
+        <w:t>mysql</w:t>
+      </w:r>
+      <w:proofErr w:type="spellEnd"/>
+      <w:r>
+        <w:rPr>
+          <w:lang w:val="pt-BR"/>
+        </w:rPr>
+        <w:t>/</w:t>
+      </w:r>
+      <w:proofErr w:type="spellStart"/>
+      <w:proofErr w:type="gramStart"/>
+      <w:r>
+        <w:rPr>
+          <w:lang w:val="pt-BR"/>
+        </w:rPr>
+        <w:t>cacert</w:t>
+      </w:r>
+      <w:proofErr w:type="spellEnd"/>
+      <w:r>
+        <w:rPr>
+          <w:lang w:val="pt-BR"/>
+        </w:rPr>
+        <w:t>.</w:t>
+      </w:r>
+      <w:proofErr w:type="spellStart"/>
+      <w:proofErr w:type="gramEnd"/>
+      <w:r>
+        <w:rPr>
+          <w:lang w:val="pt-BR"/>
+        </w:rPr>
+        <w:t>pem</w:t>
+      </w:r>
+      <w:proofErr w:type="spellEnd"/>
+    </w:p>
+    <w:p>
+      <w:pPr>
+        <w:spacing w:after="0"/>
+        <w:rPr>
+          <w:lang w:val="pt-BR"/>
+        </w:rPr>
+      </w:pPr>
+      <w:r>
+        <w:rPr>
+          <w:lang w:val="pt-BR"/>
+        </w:rPr>
+        <w:t>/</w:t>
+      </w:r>
+      <w:proofErr w:type="spellStart"/>
+      <w:r>
+        <w:rPr>
+          <w:lang w:val="pt-BR"/>
+        </w:rPr>
+        <w:t>etc</w:t>
+      </w:r>
+      <w:proofErr w:type="spellEnd"/>
+      <w:r>
+        <w:rPr>
+          <w:lang w:val="pt-BR"/>
+        </w:rPr>
+        <w:t>/</w:t>
+      </w:r>
+      <w:proofErr w:type="spellStart"/>
+      <w:r>
+        <w:rPr>
+          <w:lang w:val="pt-BR"/>
+        </w:rPr>
+        <w:t>mysql</w:t>
+      </w:r>
+      <w:proofErr w:type="spellEnd"/>
+      <w:r>
+        <w:rPr>
+          <w:lang w:val="pt-BR"/>
+        </w:rPr>
+        <w:t>/</w:t>
+      </w:r>
+      <w:proofErr w:type="spellStart"/>
+      <w:r>
+        <w:rPr>
+          <w:lang w:val="pt-BR"/>
+        </w:rPr>
+        <w:t>client-</w:t>
+      </w:r>
+      <w:proofErr w:type="gramStart"/>
+      <w:r>
+        <w:rPr>
+          <w:lang w:val="pt-BR"/>
+        </w:rPr>
+        <w:t>cert</w:t>
+      </w:r>
+      <w:proofErr w:type="spellEnd"/>
+      <w:r>
+        <w:rPr>
+          <w:lang w:val="pt-BR"/>
+        </w:rPr>
+        <w:t>.</w:t>
+      </w:r>
+      <w:proofErr w:type="spellStart"/>
+      <w:proofErr w:type="gramEnd"/>
+      <w:r>
+        <w:rPr>
+          <w:lang w:val="pt-BR"/>
+        </w:rPr>
+        <w:t>pem</w:t>
+      </w:r>
+      <w:proofErr w:type="spellEnd"/>
+    </w:p>
+    <w:p>
+      <w:pPr>
+        <w:spacing w:after="0"/>
+        <w:rPr>
+          <w:lang w:val="pt-BR"/>
+        </w:rPr>
+      </w:pPr>
+      <w:r>
+        <w:rPr>
+          <w:lang w:val="pt-BR"/>
+        </w:rPr>
+        <w:t>/</w:t>
+      </w:r>
+      <w:proofErr w:type="spellStart"/>
+      <w:r>
+        <w:rPr>
+          <w:lang w:val="pt-BR"/>
+        </w:rPr>
+        <w:t>etc</w:t>
+      </w:r>
+      <w:proofErr w:type="spellEnd"/>
+      <w:r>
+        <w:rPr>
+          <w:lang w:val="pt-BR"/>
+        </w:rPr>
+        <w:t>/</w:t>
+      </w:r>
+      <w:proofErr w:type="spellStart"/>
+      <w:r>
+        <w:rPr>
+          <w:lang w:val="pt-BR"/>
+        </w:rPr>
+        <w:t>mysql</w:t>
+      </w:r>
+      <w:proofErr w:type="spellEnd"/>
+      <w:r>
+        <w:rPr>
+          <w:lang w:val="pt-BR"/>
+        </w:rPr>
+        <w:t>/</w:t>
+      </w:r>
+      <w:proofErr w:type="spellStart"/>
+      <w:r>
+        <w:rPr>
+          <w:lang w:val="pt-BR"/>
+        </w:rPr>
+        <w:t>client-</w:t>
+      </w:r>
+      <w:proofErr w:type="gramStart"/>
+      <w:r>
+        <w:rPr>
+          <w:lang w:val="pt-BR"/>
+        </w:rPr>
+        <w:t>key</w:t>
+      </w:r>
+      <w:proofErr w:type="spellEnd"/>
+      <w:r>
+        <w:rPr>
+          <w:lang w:val="pt-BR"/>
+        </w:rPr>
+        <w:t>.</w:t>
+      </w:r>
+      <w:proofErr w:type="spellStart"/>
+      <w:proofErr w:type="gramEnd"/>
+      <w:r>
+        <w:rPr>
+          <w:lang w:val="pt-BR"/>
+        </w:rPr>
+        <w:t>pem</w:t>
+      </w:r>
+      <w:proofErr w:type="spellEnd"/>
+    </w:p>
+    <w:p>
+      <w:pPr>
+        <w:spacing w:after="0"/>
+        <w:rPr>
+          <w:lang w:val="pt-BR"/>
+        </w:rPr>
+      </w:pPr>
+    </w:p>
+    <w:p>
+      <w:pPr>
+        <w:spacing w:after="0"/>
+        <w:rPr>
+          <w:lang w:val="pt-BR"/>
+        </w:rPr>
+      </w:pPr>
+      <w:r>
+        <w:rPr>
+          <w:lang w:val="pt-BR"/>
+        </w:rPr>
+        <w:t xml:space="preserve">Use </w:t>
+      </w:r>
+      <w:proofErr w:type="spellStart"/>
+      <w:r>
+        <w:rPr>
+          <w:lang w:val="pt-BR"/>
+        </w:rPr>
+        <w:t>these</w:t>
+      </w:r>
+      <w:proofErr w:type="spellEnd"/>
+      <w:r>
+        <w:rPr>
+          <w:lang w:val="pt-BR"/>
+        </w:rPr>
+        <w:t xml:space="preserve"> files to </w:t>
+      </w:r>
+      <w:proofErr w:type="spellStart"/>
+      <w:r>
+        <w:rPr>
+          <w:lang w:val="pt-BR"/>
+        </w:rPr>
+        <w:t>connect</w:t>
+      </w:r>
+      <w:proofErr w:type="spellEnd"/>
+      <w:r>
+        <w:rPr>
+          <w:lang w:val="pt-BR"/>
+        </w:rPr>
+        <w:t xml:space="preserve"> via PHP </w:t>
+      </w:r>
+      <w:proofErr w:type="spellStart"/>
+      <w:proofErr w:type="gramStart"/>
+      <w:r>
+        <w:rPr>
+          <w:lang w:val="pt-BR"/>
+        </w:rPr>
+        <w:t>server</w:t>
+      </w:r>
+      <w:proofErr w:type="spellEnd"/>
+      <w:proofErr w:type="gramEnd"/>
+      <w:r>
+        <w:rPr>
+          <w:lang w:val="pt-BR"/>
+        </w:rPr>
+        <w:t xml:space="preserve">. </w:t>
+      </w:r>
+    </w:p>
+    <w:p>
+      <w:pPr>
+        <w:spacing w:after="0"/>
+        <w:rPr>
+          <w:lang w:val="pt-BR"/>
+        </w:rPr>
+      </w:pPr>
+      <w:r>
+        <w:rPr>
+          <w:lang w:val="pt-BR"/>
+        </w:rPr>
+        <w:t xml:space="preserve">In </w:t>
+      </w:r>
+      <w:proofErr w:type="spellStart"/>
+      <w:r>
+        <w:rPr>
+          <w:lang w:val="pt-BR"/>
+        </w:rPr>
+        <w:t>my</w:t>
+      </w:r>
+      <w:proofErr w:type="spellEnd"/>
+      <w:r>
+        <w:rPr>
+          <w:lang w:val="pt-BR"/>
+        </w:rPr>
+        <w:t xml:space="preserve"> case, as </w:t>
+      </w:r>
+      <w:proofErr w:type="spellStart"/>
+      <w:r>
+        <w:rPr>
+          <w:lang w:val="pt-BR"/>
+        </w:rPr>
+        <w:t>the</w:t>
+      </w:r>
+      <w:proofErr w:type="spellEnd"/>
+      <w:r>
+        <w:rPr>
+          <w:lang w:val="pt-BR"/>
+        </w:rPr>
+        <w:t xml:space="preserve"> </w:t>
+      </w:r>
+      <w:proofErr w:type="spellStart"/>
+      <w:r>
+        <w:rPr>
+          <w:lang w:val="pt-BR"/>
+        </w:rPr>
+        <w:t>code</w:t>
+      </w:r>
+      <w:proofErr w:type="spellEnd"/>
+      <w:r>
+        <w:rPr>
+          <w:lang w:val="pt-BR"/>
+        </w:rPr>
+        <w:t xml:space="preserve"> </w:t>
+      </w:r>
+      <w:proofErr w:type="spellStart"/>
+      <w:r>
+        <w:rPr>
+          <w:lang w:val="pt-BR"/>
+        </w:rPr>
+        <w:t>was</w:t>
+      </w:r>
+      <w:proofErr w:type="spellEnd"/>
+      <w:r>
+        <w:rPr>
+          <w:lang w:val="pt-BR"/>
+        </w:rPr>
+        <w:t xml:space="preserve"> </w:t>
+      </w:r>
+      <w:proofErr w:type="spellStart"/>
+      <w:r>
+        <w:rPr>
+          <w:lang w:val="pt-BR"/>
+        </w:rPr>
+        <w:t>hosted</w:t>
+      </w:r>
+      <w:proofErr w:type="spellEnd"/>
+      <w:r>
+        <w:rPr>
+          <w:lang w:val="pt-BR"/>
+        </w:rPr>
+        <w:t xml:space="preserve"> in </w:t>
+      </w:r>
+      <w:proofErr w:type="spellStart"/>
+      <w:r>
+        <w:rPr>
+          <w:lang w:val="pt-BR"/>
+        </w:rPr>
+        <w:t>the</w:t>
+      </w:r>
+      <w:proofErr w:type="spellEnd"/>
+      <w:r>
+        <w:rPr>
+          <w:lang w:val="pt-BR"/>
+        </w:rPr>
+        <w:t xml:space="preserve"> </w:t>
+      </w:r>
+      <w:proofErr w:type="spellStart"/>
+      <w:r>
+        <w:rPr>
+          <w:lang w:val="pt-BR"/>
+        </w:rPr>
+        <w:t>same</w:t>
+      </w:r>
+      <w:proofErr w:type="spellEnd"/>
+      <w:r>
+        <w:rPr>
+          <w:lang w:val="pt-BR"/>
+        </w:rPr>
+        <w:t xml:space="preserve"> </w:t>
+      </w:r>
+      <w:proofErr w:type="spellStart"/>
+      <w:proofErr w:type="gramStart"/>
+      <w:r>
+        <w:rPr>
+          <w:lang w:val="pt-BR"/>
+        </w:rPr>
+        <w:t>server</w:t>
+      </w:r>
+      <w:proofErr w:type="spellEnd"/>
+      <w:proofErr w:type="gramEnd"/>
+      <w:r>
+        <w:rPr>
+          <w:lang w:val="pt-BR"/>
+        </w:rPr>
+        <w:t xml:space="preserve">, i </w:t>
+      </w:r>
+      <w:proofErr w:type="spellStart"/>
+      <w:r>
+        <w:rPr>
+          <w:lang w:val="pt-BR"/>
+        </w:rPr>
+        <w:t>did</w:t>
+      </w:r>
+      <w:proofErr w:type="spellEnd"/>
+      <w:r>
+        <w:rPr>
+          <w:lang w:val="pt-BR"/>
+        </w:rPr>
+        <w:t xml:space="preserve"> </w:t>
+      </w:r>
+      <w:proofErr w:type="spellStart"/>
+      <w:r>
+        <w:rPr>
+          <w:lang w:val="pt-BR"/>
+        </w:rPr>
+        <w:t>not</w:t>
+      </w:r>
+      <w:proofErr w:type="spellEnd"/>
+      <w:r>
+        <w:rPr>
+          <w:lang w:val="pt-BR"/>
+        </w:rPr>
+        <w:t xml:space="preserve"> use </w:t>
+      </w:r>
+      <w:proofErr w:type="spellStart"/>
+      <w:r>
+        <w:rPr>
+          <w:lang w:val="pt-BR"/>
+        </w:rPr>
+        <w:t>these</w:t>
+      </w:r>
+      <w:proofErr w:type="spellEnd"/>
+      <w:r>
+        <w:rPr>
+          <w:lang w:val="pt-BR"/>
+        </w:rPr>
+        <w:t xml:space="preserve"> files in connection string </w:t>
+      </w:r>
+      <w:proofErr w:type="spellStart"/>
+      <w:r>
+        <w:rPr>
+          <w:lang w:val="pt-BR"/>
+        </w:rPr>
+        <w:t>but</w:t>
+      </w:r>
+      <w:proofErr w:type="spellEnd"/>
+      <w:r>
+        <w:rPr>
+          <w:lang w:val="pt-BR"/>
+        </w:rPr>
+        <w:t xml:space="preserve">, in </w:t>
+      </w:r>
+      <w:proofErr w:type="spellStart"/>
+      <w:r>
+        <w:rPr>
+          <w:lang w:val="pt-BR"/>
+        </w:rPr>
+        <w:t>the</w:t>
+      </w:r>
+      <w:proofErr w:type="spellEnd"/>
+      <w:r>
+        <w:rPr>
+          <w:lang w:val="pt-BR"/>
+        </w:rPr>
+        <w:t xml:space="preserve"> </w:t>
+      </w:r>
+      <w:proofErr w:type="spellStart"/>
+      <w:r>
+        <w:rPr>
+          <w:lang w:val="pt-BR"/>
+        </w:rPr>
+        <w:t>other</w:t>
+      </w:r>
+      <w:proofErr w:type="spellEnd"/>
+      <w:r>
+        <w:rPr>
+          <w:lang w:val="pt-BR"/>
+        </w:rPr>
+        <w:t xml:space="preserve"> </w:t>
+      </w:r>
+      <w:proofErr w:type="spellStart"/>
+      <w:r>
+        <w:rPr>
+          <w:lang w:val="pt-BR"/>
+        </w:rPr>
+        <w:t>hand</w:t>
+      </w:r>
+      <w:proofErr w:type="spellEnd"/>
+      <w:r>
+        <w:rPr>
+          <w:lang w:val="pt-BR"/>
+        </w:rPr>
+        <w:t xml:space="preserve">, i </w:t>
+      </w:r>
+      <w:proofErr w:type="spellStart"/>
+      <w:r>
+        <w:rPr>
+          <w:lang w:val="pt-BR"/>
+        </w:rPr>
+        <w:t>tryed</w:t>
+      </w:r>
+      <w:proofErr w:type="spellEnd"/>
+      <w:r>
+        <w:rPr>
+          <w:lang w:val="pt-BR"/>
+        </w:rPr>
+        <w:t xml:space="preserve"> to </w:t>
+      </w:r>
+      <w:proofErr w:type="spellStart"/>
+      <w:r>
+        <w:rPr>
+          <w:lang w:val="pt-BR"/>
+        </w:rPr>
+        <w:t>connect</w:t>
+      </w:r>
+      <w:proofErr w:type="spellEnd"/>
+      <w:r>
+        <w:rPr>
+          <w:lang w:val="pt-BR"/>
+        </w:rPr>
+        <w:t xml:space="preserve"> to </w:t>
+      </w:r>
+      <w:proofErr w:type="spellStart"/>
+      <w:r>
+        <w:rPr>
+          <w:lang w:val="pt-BR"/>
+        </w:rPr>
+        <w:t>mysql</w:t>
+      </w:r>
+      <w:proofErr w:type="spellEnd"/>
+      <w:r>
+        <w:rPr>
+          <w:lang w:val="pt-BR"/>
+        </w:rPr>
+        <w:t xml:space="preserve"> </w:t>
+      </w:r>
+      <w:proofErr w:type="spellStart"/>
+      <w:r>
+        <w:rPr>
+          <w:lang w:val="pt-BR"/>
+        </w:rPr>
+        <w:t>from</w:t>
+      </w:r>
+      <w:proofErr w:type="spellEnd"/>
+      <w:r>
+        <w:rPr>
+          <w:lang w:val="pt-BR"/>
+        </w:rPr>
+        <w:t xml:space="preserve"> </w:t>
+      </w:r>
+      <w:proofErr w:type="spellStart"/>
+      <w:r>
+        <w:rPr>
+          <w:lang w:val="pt-BR"/>
+        </w:rPr>
+        <w:t>an</w:t>
+      </w:r>
+      <w:proofErr w:type="spellEnd"/>
+      <w:r>
+        <w:rPr>
+          <w:lang w:val="pt-BR"/>
+        </w:rPr>
+        <w:t xml:space="preserve"> </w:t>
+      </w:r>
+      <w:proofErr w:type="spellStart"/>
+      <w:r>
+        <w:rPr>
+          <w:lang w:val="pt-BR"/>
+        </w:rPr>
+        <w:t>unsecured</w:t>
+      </w:r>
+      <w:proofErr w:type="spellEnd"/>
+      <w:r>
+        <w:rPr>
+          <w:lang w:val="pt-BR"/>
+        </w:rPr>
+        <w:t xml:space="preserve"> h</w:t>
+      </w:r>
+      <w:r>
+        <w:rPr>
+          <w:lang w:val="pt-BR"/>
+        </w:rPr>
+        <w:t xml:space="preserve">ost </w:t>
+      </w:r>
+      <w:proofErr w:type="spellStart"/>
+      <w:r>
+        <w:rPr>
+          <w:lang w:val="pt-BR"/>
+        </w:rPr>
+        <w:t>and</w:t>
+      </w:r>
+      <w:proofErr w:type="spellEnd"/>
+      <w:r>
+        <w:rPr>
+          <w:lang w:val="pt-BR"/>
+        </w:rPr>
+        <w:t xml:space="preserve"> </w:t>
+      </w:r>
+      <w:proofErr w:type="spellStart"/>
+      <w:r>
+        <w:rPr>
+          <w:lang w:val="pt-BR"/>
+        </w:rPr>
+        <w:t>got</w:t>
+      </w:r>
+      <w:proofErr w:type="spellEnd"/>
+      <w:r>
+        <w:rPr>
+          <w:lang w:val="pt-BR"/>
+        </w:rPr>
+        <w:t xml:space="preserve"> </w:t>
+      </w:r>
+      <w:proofErr w:type="spellStart"/>
+      <w:r>
+        <w:rPr>
+          <w:lang w:val="pt-BR"/>
+        </w:rPr>
+        <w:t>refused</w:t>
+      </w:r>
+      <w:proofErr w:type="spellEnd"/>
+      <w:r>
+        <w:rPr>
+          <w:lang w:val="pt-BR"/>
+        </w:rPr>
+        <w:t xml:space="preserve">. SSL </w:t>
+      </w:r>
+      <w:proofErr w:type="spellStart"/>
+      <w:r>
+        <w:rPr>
+          <w:lang w:val="pt-BR"/>
+        </w:rPr>
+        <w:t>shoul</w:t>
+      </w:r>
+      <w:r>
+        <w:rPr>
+          <w:lang w:val="pt-BR"/>
+        </w:rPr>
+        <w:t>d</w:t>
+      </w:r>
+      <w:proofErr w:type="spellEnd"/>
       <w:r>
         <w:rPr>
           <w:lang w:val="pt-BR"/>
@@ -1739,161 +8731,165 @@
         <w:rPr>
           <w:lang w:val="pt-BR"/>
         </w:rPr>
-        <w:t xml:space="preserve"> </w:t>
-      </w:r>
-      <w:proofErr w:type="spellStart"/>
-      <w:r>
-        <w:rPr>
-          <w:lang w:val="pt-BR"/>
-        </w:rPr>
-        <w:t>the</w:t>
-      </w:r>
-      <w:proofErr w:type="spellEnd"/>
-      <w:r>
-        <w:rPr>
-          <w:lang w:val="pt-BR"/>
-        </w:rPr>
-        <w:t xml:space="preserve"> connection </w:t>
-      </w:r>
-      <w:proofErr w:type="spellStart"/>
-      <w:r>
-        <w:rPr>
-          <w:lang w:val="pt-BR"/>
-        </w:rPr>
-        <w:t>between</w:t>
-      </w:r>
-      <w:proofErr w:type="spellEnd"/>
-      <w:r>
-        <w:rPr>
-          <w:lang w:val="pt-BR"/>
-        </w:rPr>
-        <w:t xml:space="preserve"> </w:t>
-      </w:r>
-      <w:proofErr w:type="spellStart"/>
-      <w:r>
-        <w:rPr>
-          <w:lang w:val="pt-BR"/>
-        </w:rPr>
-        <w:t>the</w:t>
-      </w:r>
-      <w:proofErr w:type="spellEnd"/>
-      <w:r>
-        <w:rPr>
-          <w:lang w:val="pt-BR"/>
-        </w:rPr>
-        <w:t xml:space="preserve"> </w:t>
-      </w:r>
-      <w:proofErr w:type="spellStart"/>
-      <w:r>
-        <w:rPr>
-          <w:lang w:val="pt-BR"/>
-        </w:rPr>
-        <w:t>client</w:t>
-      </w:r>
-      <w:proofErr w:type="spellEnd"/>
-      <w:r>
-        <w:rPr>
-          <w:lang w:val="pt-BR"/>
-        </w:rPr>
-        <w:t xml:space="preserve"> </w:t>
-      </w:r>
-      <w:proofErr w:type="spellStart"/>
-      <w:r>
-        <w:rPr>
-          <w:lang w:val="pt-BR"/>
-        </w:rPr>
-        <w:t>and</w:t>
-      </w:r>
-      <w:proofErr w:type="spellEnd"/>
-      <w:r>
-        <w:rPr>
-          <w:lang w:val="pt-BR"/>
-        </w:rPr>
-        <w:t xml:space="preserve"> </w:t>
-      </w:r>
-      <w:proofErr w:type="spellStart"/>
-      <w:r>
-        <w:rPr>
-          <w:lang w:val="pt-BR"/>
-        </w:rPr>
-        <w:t>the</w:t>
-      </w:r>
-      <w:proofErr w:type="spellEnd"/>
-      <w:r>
-        <w:rPr>
-          <w:lang w:val="pt-BR"/>
-        </w:rPr>
-        <w:t xml:space="preserve"> </w:t>
-      </w:r>
-      <w:proofErr w:type="spellStart"/>
-      <w:r>
-        <w:rPr>
-          <w:lang w:val="pt-BR"/>
-        </w:rPr>
-        <w:t>mysql</w:t>
-      </w:r>
-      <w:proofErr w:type="spellEnd"/>
-      <w:r>
-        <w:rPr>
-          <w:lang w:val="pt-BR"/>
-        </w:rPr>
-        <w:t xml:space="preserve"> </w:t>
-      </w:r>
-      <w:proofErr w:type="spellStart"/>
-      <w:r>
-        <w:rPr>
-          <w:lang w:val="pt-BR"/>
-        </w:rPr>
-        <w:t>server</w:t>
-      </w:r>
-      <w:proofErr w:type="spellEnd"/>
-      <w:r>
-        <w:rPr>
-          <w:lang w:val="pt-BR"/>
-        </w:rPr>
-        <w:t>:</w:t>
-      </w:r>
-    </w:p>
-    <w:p>
-      <w:pPr>
-        <w:spacing w:after="0"/>
-        <w:rPr>
-          <w:lang w:val="pt-BR"/>
-        </w:rPr>
-      </w:pPr>
-      <w:r>
-        <w:rPr>
-          <w:lang w:val="pt-BR"/>
-        </w:rPr>
-        <w:t xml:space="preserve"># </w:t>
-      </w:r>
-      <w:proofErr w:type="spellStart"/>
-      <w:r>
-        <w:rPr>
-          <w:lang w:val="pt-BR"/>
-        </w:rPr>
-        <w:t>openssl</w:t>
-      </w:r>
-      <w:proofErr w:type="spellEnd"/>
-      <w:r>
-        <w:rPr>
-          <w:lang w:val="pt-BR"/>
-        </w:rPr>
-        <w:t xml:space="preserve"> </w:t>
-      </w:r>
-      <w:proofErr w:type="spellStart"/>
-      <w:r>
-        <w:rPr>
-          <w:lang w:val="pt-BR"/>
-        </w:rPr>
-        <w:t>genrsa</w:t>
-      </w:r>
-      <w:proofErr w:type="spellEnd"/>
-      <w:r>
-        <w:rPr>
-          <w:lang w:val="pt-BR"/>
-        </w:rPr>
-        <w:t xml:space="preserve"> -des3 -out </w:t>
+        <w:t xml:space="preserve"> data </w:t>
+      </w:r>
+      <w:proofErr w:type="spellStart"/>
+      <w:r>
+        <w:rPr>
+          <w:lang w:val="pt-BR"/>
+        </w:rPr>
+        <w:t>transfes</w:t>
+      </w:r>
+      <w:proofErr w:type="spellEnd"/>
+      <w:r>
+        <w:rPr>
+          <w:lang w:val="pt-BR"/>
+        </w:rPr>
+        <w:t xml:space="preserve"> </w:t>
+      </w:r>
+      <w:proofErr w:type="spellStart"/>
+      <w:r>
+        <w:rPr>
+          <w:lang w:val="pt-BR"/>
+        </w:rPr>
+        <w:t>against</w:t>
+      </w:r>
+      <w:proofErr w:type="spellEnd"/>
+      <w:r>
+        <w:rPr>
+          <w:lang w:val="pt-BR"/>
+        </w:rPr>
+        <w:t xml:space="preserve"> </w:t>
+      </w:r>
+      <w:proofErr w:type="spellStart"/>
+      <w:r>
+        <w:rPr>
+          <w:lang w:val="pt-BR"/>
+        </w:rPr>
+        <w:t>sniffing</w:t>
+      </w:r>
+      <w:proofErr w:type="spellEnd"/>
+      <w:r>
+        <w:rPr>
+          <w:lang w:val="pt-BR"/>
+        </w:rPr>
+        <w:t xml:space="preserve"> (</w:t>
+      </w:r>
+      <w:proofErr w:type="spellStart"/>
+      <w:r>
+        <w:rPr>
+          <w:lang w:val="pt-BR"/>
+        </w:rPr>
+        <w:t>tcpdump</w:t>
+      </w:r>
+      <w:proofErr w:type="spellEnd"/>
+      <w:r>
+        <w:rPr>
+          <w:lang w:val="pt-BR"/>
+        </w:rPr>
+        <w:t xml:space="preserve"> for exemple).</w:t>
+      </w:r>
+    </w:p>
+    <w:p>
+      <w:pPr>
+        <w:spacing w:after="0"/>
+        <w:rPr>
+          <w:lang w:val="pt-BR"/>
+        </w:rPr>
+      </w:pPr>
+      <w:r>
+        <w:rPr>
+          <w:lang w:val="pt-BR"/>
+        </w:rPr>
+        <w:t xml:space="preserve"> </w:t>
+      </w:r>
+    </w:p>
+    <w:p>
+      <w:pPr>
+        <w:spacing w:after="0"/>
+        <w:rPr>
+          <w:lang w:val="pt-BR"/>
+        </w:rPr>
+      </w:pPr>
+    </w:p>
+    <w:p>
+      <w:pPr>
+        <w:spacing w:after="0"/>
+        <w:rPr>
+          <w:lang w:val="pt-BR"/>
+        </w:rPr>
+      </w:pPr>
+    </w:p>
+    <w:p>
+      <w:pPr>
+        <w:spacing w:after="0"/>
+        <w:rPr>
+          <w:lang w:val="pt-BR"/>
+        </w:rPr>
+      </w:pPr>
+      <w:proofErr w:type="spellStart"/>
+      <w:r>
+        <w:rPr>
+          <w:lang w:val="pt-BR"/>
+        </w:rPr>
+        <w:t>Unit</w:t>
+      </w:r>
+      <w:proofErr w:type="spellEnd"/>
+      <w:r>
+        <w:rPr>
+          <w:lang w:val="pt-BR"/>
+        </w:rPr>
+        <w:t xml:space="preserve"> </w:t>
+      </w:r>
+      <w:proofErr w:type="spellStart"/>
+      <w:r>
+        <w:rPr>
+          <w:lang w:val="pt-BR"/>
+        </w:rPr>
+        <w:t>test</w:t>
+      </w:r>
+      <w:proofErr w:type="spellEnd"/>
+      <w:r>
+        <w:rPr>
+          <w:lang w:val="pt-BR"/>
+        </w:rPr>
+        <w:t xml:space="preserve"> </w:t>
+      </w:r>
+      <w:proofErr w:type="spellStart"/>
+      <w:r>
+        <w:rPr>
+          <w:lang w:val="pt-BR"/>
+        </w:rPr>
+        <w:t>command</w:t>
+      </w:r>
+      <w:proofErr w:type="spellEnd"/>
+      <w:r>
+        <w:rPr>
+          <w:lang w:val="pt-BR"/>
+        </w:rPr>
+        <w:t xml:space="preserve"> </w:t>
+      </w:r>
+      <w:proofErr w:type="spellStart"/>
+      <w:r>
+        <w:rPr>
+          <w:lang w:val="pt-BR"/>
+        </w:rPr>
+        <w:t>line</w:t>
+      </w:r>
+      <w:proofErr w:type="spellEnd"/>
+    </w:p>
+    <w:p>
+      <w:pPr>
+        <w:spacing w:after="0"/>
+        <w:rPr>
+          <w:lang w:val="pt-BR"/>
+        </w:rPr>
+      </w:pPr>
+      <w:r>
+        <w:rPr>
+          <w:lang w:val="pt-BR"/>
+        </w:rPr>
+        <w:t>/var/</w:t>
       </w:r>
       <w:proofErr w:type="spellStart"/>
       <w:proofErr w:type="gramStart"/>
@@ -1901,7 +8897,7 @@
         <w:rPr>
           <w:lang w:val="pt-BR"/>
         </w:rPr>
-        <w:t>server</w:t>
+        <w:t>www</w:t>
       </w:r>
       <w:proofErr w:type="spellEnd"/>
       <w:proofErr w:type="gramEnd"/>
@@ -1909,6 +8905,132 @@
         <w:rPr>
           <w:lang w:val="pt-BR"/>
         </w:rPr>
+        <w:t>/</w:t>
+      </w:r>
+      <w:proofErr w:type="spellStart"/>
+      <w:r>
+        <w:rPr>
+          <w:lang w:val="pt-BR"/>
+        </w:rPr>
+        <w:t>html</w:t>
+      </w:r>
+      <w:proofErr w:type="spellEnd"/>
+      <w:r>
+        <w:rPr>
+          <w:lang w:val="pt-BR"/>
+        </w:rPr>
+        <w:t>/</w:t>
+      </w:r>
+      <w:proofErr w:type="spellStart"/>
+      <w:r>
+        <w:rPr>
+          <w:lang w:val="pt-BR"/>
+        </w:rPr>
+        <w:t>Seedbox</w:t>
+      </w:r>
+      <w:proofErr w:type="spellEnd"/>
+      <w:r>
+        <w:rPr>
+          <w:lang w:val="pt-BR"/>
+        </w:rPr>
+        <w:t># ./</w:t>
+      </w:r>
+      <w:proofErr w:type="spellStart"/>
+      <w:r>
+        <w:rPr>
+          <w:lang w:val="pt-BR"/>
+        </w:rPr>
+        <w:t>phpunit</w:t>
+      </w:r>
+      <w:proofErr w:type="spellEnd"/>
+      <w:r>
+        <w:rPr>
+          <w:lang w:val="pt-BR"/>
+        </w:rPr>
+        <w:t>-4.8.36.</w:t>
+      </w:r>
+      <w:proofErr w:type="spellStart"/>
+      <w:r>
+        <w:rPr>
+          <w:lang w:val="pt-BR"/>
+        </w:rPr>
+        <w:t>phar</w:t>
+      </w:r>
+      <w:proofErr w:type="spellEnd"/>
+      <w:r>
+        <w:rPr>
+          <w:lang w:val="pt-BR"/>
+        </w:rPr>
+        <w:t xml:space="preserve"> --</w:t>
+      </w:r>
+      <w:proofErr w:type="spellStart"/>
+      <w:r>
+        <w:rPr>
+          <w:lang w:val="pt-BR"/>
+        </w:rPr>
+        <w:t>bootstrap</w:t>
+      </w:r>
+      <w:proofErr w:type="spellEnd"/>
+      <w:r>
+        <w:rPr>
+          <w:lang w:val="pt-BR"/>
+        </w:rPr>
+        <w:t xml:space="preserve"> ./</w:t>
+      </w:r>
+      <w:proofErr w:type="spellStart"/>
+      <w:r>
+        <w:rPr>
+          <w:lang w:val="pt-BR"/>
+        </w:rPr>
+        <w:t>src</w:t>
+      </w:r>
+      <w:proofErr w:type="spellEnd"/>
+      <w:r>
+        <w:rPr>
+          <w:lang w:val="pt-BR"/>
+        </w:rPr>
+        <w:t>/Email.</w:t>
+      </w:r>
+      <w:proofErr w:type="spellStart"/>
+      <w:r>
+        <w:rPr>
+          <w:lang w:val="pt-BR"/>
+        </w:rPr>
+        <w:t>php</w:t>
+      </w:r>
+      <w:proofErr w:type="spellEnd"/>
+      <w:r>
+        <w:rPr>
+          <w:lang w:val="pt-BR"/>
+        </w:rPr>
+        <w:t xml:space="preserve"> ./</w:t>
+      </w:r>
+      <w:proofErr w:type="spellStart"/>
+      <w:r>
+        <w:rPr>
+          <w:lang w:val="pt-BR"/>
+        </w:rPr>
+        <w:t>tests</w:t>
+      </w:r>
+      <w:proofErr w:type="spellEnd"/>
+      <w:r>
+        <w:rPr>
+          <w:lang w:val="pt-BR"/>
+        </w:rPr>
+        <w:t>/</w:t>
+      </w:r>
+      <w:proofErr w:type="spellStart"/>
+      <w:r>
+        <w:rPr>
+          <w:lang w:val="pt-BR"/>
+        </w:rPr>
+        <w:t>EmailTest</w:t>
+      </w:r>
+      <w:proofErr w:type="spellEnd"/>
+      <w:r>
+        <w:rPr>
+          <w:lang w:val="pt-BR"/>
+        </w:rPr>
         <w:t>.</w:t>
       </w:r>
       <w:proofErr w:type="spellStart"/>
@@ -1916,84 +9038,30 @@
         <w:rPr>
           <w:lang w:val="pt-BR"/>
         </w:rPr>
-        <w:t>key</w:t>
-      </w:r>
-      <w:proofErr w:type="spellEnd"/>
-      <w:r>
-        <w:rPr>
-          <w:lang w:val="pt-BR"/>
-        </w:rPr>
-        <w:t xml:space="preserve"> 2048</w:t>
-      </w:r>
-    </w:p>
-    <w:p>
-      <w:pPr>
-        <w:spacing w:after="0"/>
-        <w:rPr>
-          <w:lang w:val="pt-BR"/>
-        </w:rPr>
-      </w:pPr>
-      <w:r>
-        <w:rPr>
-          <w:lang w:val="pt-BR"/>
-        </w:rPr>
-        <w:t xml:space="preserve"># </w:t>
-      </w:r>
-      <w:proofErr w:type="spellStart"/>
-      <w:r>
-        <w:rPr>
-          <w:lang w:val="pt-BR"/>
-        </w:rPr>
-        <w:t>openssl</w:t>
-      </w:r>
-      <w:proofErr w:type="spellEnd"/>
-      <w:r>
-        <w:rPr>
-          <w:lang w:val="pt-BR"/>
-        </w:rPr>
-        <w:t xml:space="preserve"> </w:t>
-      </w:r>
-      <w:proofErr w:type="spellStart"/>
-      <w:r>
-        <w:rPr>
-          <w:lang w:val="pt-BR"/>
-        </w:rPr>
-        <w:t>req</w:t>
-      </w:r>
-      <w:proofErr w:type="spellEnd"/>
-      <w:r>
-        <w:rPr>
-          <w:lang w:val="pt-BR"/>
-        </w:rPr>
-        <w:t xml:space="preserve"> -</w:t>
-      </w:r>
-      <w:proofErr w:type="spellStart"/>
-      <w:r>
-        <w:rPr>
-          <w:lang w:val="pt-BR"/>
-        </w:rPr>
-        <w:t>new</w:t>
-      </w:r>
-      <w:proofErr w:type="spellEnd"/>
-      <w:r>
-        <w:rPr>
-          <w:lang w:val="pt-BR"/>
-        </w:rPr>
-        <w:t xml:space="preserve"> -</w:t>
-      </w:r>
-      <w:proofErr w:type="spellStart"/>
-      <w:r>
-        <w:rPr>
-          <w:lang w:val="pt-BR"/>
-        </w:rPr>
-        <w:t>key</w:t>
-      </w:r>
-      <w:proofErr w:type="spellEnd"/>
-      <w:r>
-        <w:rPr>
-          <w:lang w:val="pt-BR"/>
-        </w:rPr>
-        <w:t xml:space="preserve"> </w:t>
+        <w:t>php</w:t>
+      </w:r>
+      <w:proofErr w:type="spellEnd"/>
+    </w:p>
+    <w:p>
+      <w:pPr>
+        <w:spacing w:after="0"/>
+        <w:rPr>
+          <w:lang w:val="pt-BR"/>
+        </w:rPr>
+      </w:pPr>
+    </w:p>
+    <w:p>
+      <w:pPr>
+        <w:spacing w:after="0"/>
+        <w:rPr>
+          <w:lang w:val="pt-BR"/>
+        </w:rPr>
+      </w:pPr>
+      <w:r>
+        <w:rPr>
+          <w:lang w:val="pt-BR"/>
+        </w:rPr>
+        <w:t>&gt;</w:t>
       </w:r>
       <w:proofErr w:type="spellStart"/>
       <w:proofErr w:type="gramStart"/>
@@ -2001,10 +9069,180 @@
         <w:rPr>
           <w:lang w:val="pt-BR"/>
         </w:rPr>
-        <w:t>server</w:t>
+        <w:t>Test</w:t>
+      </w:r>
+      <w:r>
+        <w:rPr>
+          <w:lang w:val="pt-BR"/>
+        </w:rPr>
+        <w:t>Dox</w:t>
       </w:r>
       <w:proofErr w:type="spellEnd"/>
       <w:proofErr w:type="gramEnd"/>
+    </w:p>
+    <w:p>
+      <w:pPr>
+        <w:spacing w:after="0"/>
+        <w:rPr>
+          <w:lang w:val="pt-BR"/>
+        </w:rPr>
+      </w:pPr>
+      <w:r>
+        <w:rPr>
+          <w:lang w:val="pt-BR"/>
+        </w:rPr>
+        <w:t>/var/</w:t>
+      </w:r>
+      <w:proofErr w:type="spellStart"/>
+      <w:proofErr w:type="gramStart"/>
+      <w:r>
+        <w:rPr>
+          <w:lang w:val="pt-BR"/>
+        </w:rPr>
+        <w:t>www</w:t>
+      </w:r>
+      <w:proofErr w:type="spellEnd"/>
+      <w:proofErr w:type="gramEnd"/>
+      <w:r>
+        <w:rPr>
+          <w:lang w:val="pt-BR"/>
+        </w:rPr>
+        <w:t>/</w:t>
+      </w:r>
+      <w:proofErr w:type="spellStart"/>
+      <w:r>
+        <w:rPr>
+          <w:lang w:val="pt-BR"/>
+        </w:rPr>
+        <w:t>html</w:t>
+      </w:r>
+      <w:proofErr w:type="spellEnd"/>
+      <w:r>
+        <w:rPr>
+          <w:lang w:val="pt-BR"/>
+        </w:rPr>
+        <w:t>/</w:t>
+      </w:r>
+      <w:proofErr w:type="spellStart"/>
+      <w:r>
+        <w:rPr>
+          <w:lang w:val="pt-BR"/>
+        </w:rPr>
+        <w:t>Seedbox</w:t>
+      </w:r>
+      <w:proofErr w:type="spellEnd"/>
+      <w:r>
+        <w:rPr>
+          <w:lang w:val="pt-BR"/>
+        </w:rPr>
+        <w:t># ./</w:t>
+      </w:r>
+      <w:proofErr w:type="spellStart"/>
+      <w:r>
+        <w:rPr>
+          <w:lang w:val="pt-BR"/>
+        </w:rPr>
+        <w:t>phpunit</w:t>
+      </w:r>
+      <w:proofErr w:type="spellEnd"/>
+      <w:r>
+        <w:rPr>
+          <w:lang w:val="pt-BR"/>
+        </w:rPr>
+        <w:t>-4.8.36.</w:t>
+      </w:r>
+      <w:proofErr w:type="spellStart"/>
+      <w:r>
+        <w:rPr>
+          <w:lang w:val="pt-BR"/>
+        </w:rPr>
+        <w:t>phar</w:t>
+      </w:r>
+      <w:proofErr w:type="spellEnd"/>
+      <w:r>
+        <w:rPr>
+          <w:lang w:val="pt-BR"/>
+        </w:rPr>
+        <w:t xml:space="preserve"> --</w:t>
+      </w:r>
+      <w:proofErr w:type="spellStart"/>
+      <w:r>
+        <w:rPr>
+          <w:lang w:val="pt-BR"/>
+        </w:rPr>
+        <w:t>bootstrap</w:t>
+      </w:r>
+      <w:proofErr w:type="spellEnd"/>
+      <w:r>
+        <w:rPr>
+          <w:lang w:val="pt-BR"/>
+        </w:rPr>
+        <w:t xml:space="preserve"> ./</w:t>
+      </w:r>
+      <w:proofErr w:type="spellStart"/>
+      <w:r>
+        <w:rPr>
+          <w:lang w:val="pt-BR"/>
+        </w:rPr>
+        <w:t>src</w:t>
+      </w:r>
+      <w:proofErr w:type="spellEnd"/>
+      <w:r>
+        <w:rPr>
+          <w:lang w:val="pt-BR"/>
+        </w:rPr>
+        <w:t>/Email.</w:t>
+      </w:r>
+      <w:proofErr w:type="spellStart"/>
+      <w:r>
+        <w:rPr>
+          <w:lang w:val="pt-BR"/>
+        </w:rPr>
+        <w:t>php</w:t>
+      </w:r>
+      <w:proofErr w:type="spellEnd"/>
+      <w:r>
+        <w:rPr>
+          <w:lang w:val="pt-BR"/>
+        </w:rPr>
+        <w:t xml:space="preserve"> --</w:t>
+      </w:r>
+      <w:proofErr w:type="spellStart"/>
+      <w:r>
+        <w:rPr>
+          <w:lang w:val="pt-BR"/>
+        </w:rPr>
+        <w:t>testdox</w:t>
+      </w:r>
+      <w:proofErr w:type="spellEnd"/>
+      <w:r>
+        <w:rPr>
+          <w:lang w:val="pt-BR"/>
+        </w:rPr>
+        <w:t xml:space="preserve"> ./</w:t>
+      </w:r>
+      <w:proofErr w:type="spellStart"/>
+      <w:r>
+        <w:rPr>
+          <w:lang w:val="pt-BR"/>
+        </w:rPr>
+        <w:t>tests</w:t>
+      </w:r>
+      <w:proofErr w:type="spellEnd"/>
+      <w:r>
+        <w:rPr>
+          <w:lang w:val="pt-BR"/>
+        </w:rPr>
+        <w:t>/</w:t>
+      </w:r>
+      <w:proofErr w:type="spellStart"/>
+      <w:r>
+        <w:rPr>
+          <w:lang w:val="pt-BR"/>
+        </w:rPr>
+        <w:t>EmailTest</w:t>
+      </w:r>
+      <w:proofErr w:type="spellEnd"/>
       <w:r>
         <w:rPr>
           <w:lang w:val="pt-BR"/>
@@ -2016,1680 +9254,7 @@
         <w:rPr>
           <w:lang w:val="pt-BR"/>
         </w:rPr>
-        <w:t>key</w:t>
-      </w:r>
-      <w:proofErr w:type="spellEnd"/>
-      <w:r>
-        <w:rPr>
-          <w:lang w:val="pt-BR"/>
-        </w:rPr>
-        <w:t xml:space="preserve"> -out </w:t>
-      </w:r>
-      <w:proofErr w:type="spellStart"/>
-      <w:r>
-        <w:rPr>
-          <w:lang w:val="pt-BR"/>
-        </w:rPr>
-        <w:t>server</w:t>
-      </w:r>
-      <w:proofErr w:type="spellEnd"/>
-      <w:r>
-        <w:rPr>
-          <w:lang w:val="pt-BR"/>
-        </w:rPr>
-        <w:t>.</w:t>
-      </w:r>
-      <w:proofErr w:type="spellStart"/>
-      <w:r>
-        <w:rPr>
-          <w:lang w:val="pt-BR"/>
-        </w:rPr>
-        <w:t>csr</w:t>
-      </w:r>
-      <w:proofErr w:type="spellEnd"/>
-    </w:p>
-    <w:p>
-      <w:pPr>
-        <w:spacing w:after="0"/>
-        <w:rPr>
-          <w:lang w:val="pt-BR"/>
-        </w:rPr>
-      </w:pPr>
-      <w:r>
-        <w:rPr>
-          <w:lang w:val="pt-BR"/>
-        </w:rPr>
-        <w:t xml:space="preserve"># </w:t>
-      </w:r>
-      <w:proofErr w:type="spellStart"/>
-      <w:r>
-        <w:rPr>
-          <w:lang w:val="pt-BR"/>
-        </w:rPr>
-        <w:t>openssl</w:t>
-      </w:r>
-      <w:proofErr w:type="spellEnd"/>
-      <w:r>
-        <w:rPr>
-          <w:lang w:val="pt-BR"/>
-        </w:rPr>
-        <w:t xml:space="preserve"> x509 -</w:t>
-      </w:r>
-      <w:proofErr w:type="spellStart"/>
-      <w:r>
-        <w:rPr>
-          <w:lang w:val="pt-BR"/>
-        </w:rPr>
-        <w:t>req</w:t>
-      </w:r>
-      <w:proofErr w:type="spellEnd"/>
-      <w:r>
-        <w:rPr>
-          <w:lang w:val="pt-BR"/>
-        </w:rPr>
-        <w:t xml:space="preserve"> -</w:t>
-      </w:r>
-      <w:proofErr w:type="spellStart"/>
-      <w:r>
-        <w:rPr>
-          <w:lang w:val="pt-BR"/>
-        </w:rPr>
-        <w:t>days</w:t>
-      </w:r>
-      <w:proofErr w:type="spellEnd"/>
-      <w:r>
-        <w:rPr>
-          <w:lang w:val="pt-BR"/>
-        </w:rPr>
-        <w:t xml:space="preserve"> 730 </w:t>
-      </w:r>
-      <w:proofErr w:type="gramStart"/>
-      <w:r>
-        <w:rPr>
-          <w:lang w:val="pt-BR"/>
-        </w:rPr>
-        <w:t>-in</w:t>
-      </w:r>
-      <w:proofErr w:type="gramEnd"/>
-      <w:r>
-        <w:rPr>
-          <w:lang w:val="pt-BR"/>
-        </w:rPr>
-        <w:t xml:space="preserve"> </w:t>
-      </w:r>
-      <w:proofErr w:type="spellStart"/>
-      <w:r>
-        <w:rPr>
-          <w:lang w:val="pt-BR"/>
-        </w:rPr>
-        <w:t>server</w:t>
-      </w:r>
-      <w:proofErr w:type="spellEnd"/>
-      <w:r>
-        <w:rPr>
-          <w:lang w:val="pt-BR"/>
-        </w:rPr>
-        <w:t>.</w:t>
-      </w:r>
-      <w:proofErr w:type="spellStart"/>
-      <w:r>
-        <w:rPr>
-          <w:lang w:val="pt-BR"/>
-        </w:rPr>
-        <w:t>csr</w:t>
-      </w:r>
-      <w:proofErr w:type="spellEnd"/>
-      <w:r>
-        <w:rPr>
-          <w:lang w:val="pt-BR"/>
-        </w:rPr>
-        <w:t xml:space="preserve"> -</w:t>
-      </w:r>
-      <w:proofErr w:type="spellStart"/>
-      <w:r>
-        <w:rPr>
-          <w:lang w:val="pt-BR"/>
-        </w:rPr>
-        <w:t>signkey</w:t>
-      </w:r>
-      <w:proofErr w:type="spellEnd"/>
-      <w:r>
-        <w:rPr>
-          <w:lang w:val="pt-BR"/>
-        </w:rPr>
-        <w:t xml:space="preserve"> </w:t>
-      </w:r>
-      <w:proofErr w:type="spellStart"/>
-      <w:r>
-        <w:rPr>
-          <w:lang w:val="pt-BR"/>
-        </w:rPr>
-        <w:t>server</w:t>
-      </w:r>
-      <w:proofErr w:type="spellEnd"/>
-      <w:r>
-        <w:rPr>
-          <w:lang w:val="pt-BR"/>
-        </w:rPr>
-        <w:t>.</w:t>
-      </w:r>
-      <w:proofErr w:type="spellStart"/>
-      <w:r>
-        <w:rPr>
-          <w:lang w:val="pt-BR"/>
-        </w:rPr>
-        <w:t>key</w:t>
-      </w:r>
-      <w:proofErr w:type="spellEnd"/>
-      <w:r>
-        <w:rPr>
-          <w:lang w:val="pt-BR"/>
-        </w:rPr>
-        <w:t xml:space="preserve"> -out </w:t>
-      </w:r>
-      <w:proofErr w:type="spellStart"/>
-      <w:r>
-        <w:rPr>
-          <w:lang w:val="pt-BR"/>
-        </w:rPr>
-        <w:t>server</w:t>
-      </w:r>
-      <w:proofErr w:type="spellEnd"/>
-      <w:r>
-        <w:rPr>
-          <w:lang w:val="pt-BR"/>
-        </w:rPr>
-        <w:t>.</w:t>
-      </w:r>
-      <w:proofErr w:type="spellStart"/>
-      <w:r>
-        <w:rPr>
-          <w:lang w:val="pt-BR"/>
-        </w:rPr>
-        <w:t>cert</w:t>
-      </w:r>
-      <w:proofErr w:type="spellEnd"/>
-    </w:p>
-    <w:p>
-      <w:pPr>
-        <w:spacing w:after="0"/>
-        <w:rPr>
-          <w:lang w:val="pt-BR"/>
-        </w:rPr>
-      </w:pPr>
-      <w:r>
-        <w:rPr>
-          <w:lang w:val="pt-BR"/>
-        </w:rPr>
-        <w:t xml:space="preserve"># </w:t>
-      </w:r>
-      <w:proofErr w:type="spellStart"/>
-      <w:r>
-        <w:rPr>
-          <w:lang w:val="pt-BR"/>
-        </w:rPr>
-        <w:t>openssl</w:t>
-      </w:r>
-      <w:proofErr w:type="spellEnd"/>
-      <w:r>
-        <w:rPr>
-          <w:lang w:val="pt-BR"/>
-        </w:rPr>
-        <w:t xml:space="preserve"> </w:t>
-      </w:r>
-      <w:proofErr w:type="spellStart"/>
-      <w:proofErr w:type="gramStart"/>
-      <w:r>
-        <w:rPr>
-          <w:lang w:val="pt-BR"/>
-        </w:rPr>
-        <w:t>rsa</w:t>
-      </w:r>
-      <w:proofErr w:type="spellEnd"/>
-      <w:proofErr w:type="gramEnd"/>
-      <w:r>
-        <w:rPr>
-          <w:lang w:val="pt-BR"/>
-        </w:rPr>
-        <w:t xml:space="preserve"> -in </w:t>
-      </w:r>
-      <w:proofErr w:type="spellStart"/>
-      <w:r>
-        <w:rPr>
-          <w:lang w:val="pt-BR"/>
-        </w:rPr>
-        <w:t>server</w:t>
-      </w:r>
-      <w:proofErr w:type="spellEnd"/>
-      <w:r>
-        <w:rPr>
-          <w:lang w:val="pt-BR"/>
-        </w:rPr>
-        <w:t>.</w:t>
-      </w:r>
-      <w:proofErr w:type="spellStart"/>
-      <w:r>
-        <w:rPr>
-          <w:lang w:val="pt-BR"/>
-        </w:rPr>
-        <w:t>key</w:t>
-      </w:r>
-      <w:proofErr w:type="spellEnd"/>
-      <w:r>
-        <w:rPr>
-          <w:lang w:val="pt-BR"/>
-        </w:rPr>
-        <w:t xml:space="preserve"> -out </w:t>
-      </w:r>
-      <w:proofErr w:type="spellStart"/>
-      <w:r>
-        <w:rPr>
-          <w:lang w:val="pt-BR"/>
-        </w:rPr>
-        <w:t>server</w:t>
-      </w:r>
-      <w:proofErr w:type="spellEnd"/>
-      <w:r>
-        <w:rPr>
-          <w:lang w:val="pt-BR"/>
-        </w:rPr>
-        <w:t>.</w:t>
-      </w:r>
-      <w:proofErr w:type="spellStart"/>
-      <w:r>
-        <w:rPr>
-          <w:lang w:val="pt-BR"/>
-        </w:rPr>
-        <w:t>key</w:t>
-      </w:r>
-      <w:proofErr w:type="spellEnd"/>
-    </w:p>
-    <w:p>
-      <w:pPr>
-        <w:spacing w:after="0"/>
-        <w:rPr>
-          <w:lang w:val="pt-BR"/>
-        </w:rPr>
-      </w:pPr>
-    </w:p>
-    <w:p>
-      <w:pPr>
-        <w:spacing w:after="0"/>
-        <w:rPr>
-          <w:lang w:val="pt-BR"/>
-        </w:rPr>
-      </w:pPr>
-      <w:proofErr w:type="spellStart"/>
-      <w:proofErr w:type="gramStart"/>
-      <w:r>
-        <w:rPr>
-          <w:lang w:val="pt-BR"/>
-        </w:rPr>
-        <w:t>edit</w:t>
-      </w:r>
-      <w:proofErr w:type="spellEnd"/>
-      <w:proofErr w:type="gramEnd"/>
-      <w:r>
-        <w:rPr>
-          <w:lang w:val="pt-BR"/>
-        </w:rPr>
-        <w:t xml:space="preserve"> </w:t>
-      </w:r>
-      <w:proofErr w:type="spellStart"/>
-      <w:r>
-        <w:rPr>
-          <w:lang w:val="pt-BR"/>
-        </w:rPr>
-        <w:t>mysql</w:t>
-      </w:r>
-      <w:proofErr w:type="spellEnd"/>
-      <w:r>
-        <w:rPr>
-          <w:lang w:val="pt-BR"/>
-        </w:rPr>
-        <w:t xml:space="preserve"> </w:t>
-      </w:r>
-      <w:proofErr w:type="spellStart"/>
-      <w:r>
-        <w:rPr>
-          <w:lang w:val="pt-BR"/>
-        </w:rPr>
-        <w:t>my</w:t>
-      </w:r>
-      <w:proofErr w:type="spellEnd"/>
-      <w:r>
-        <w:rPr>
-          <w:lang w:val="pt-BR"/>
-        </w:rPr>
-        <w:t>.</w:t>
-      </w:r>
-      <w:proofErr w:type="spellStart"/>
-      <w:r>
-        <w:rPr>
-          <w:lang w:val="pt-BR"/>
-        </w:rPr>
-        <w:t>cnf</w:t>
-      </w:r>
-      <w:proofErr w:type="spellEnd"/>
-      <w:r>
-        <w:rPr>
-          <w:lang w:val="pt-BR"/>
-        </w:rPr>
-        <w:t xml:space="preserve"> </w:t>
-      </w:r>
-      <w:proofErr w:type="spellStart"/>
-      <w:r>
-        <w:rPr>
-          <w:lang w:val="pt-BR"/>
-        </w:rPr>
-        <w:t>on</w:t>
-      </w:r>
-      <w:proofErr w:type="spellEnd"/>
-      <w:r>
-        <w:rPr>
-          <w:lang w:val="pt-BR"/>
-        </w:rPr>
-        <w:t xml:space="preserve"> </w:t>
-      </w:r>
-      <w:proofErr w:type="spellStart"/>
-      <w:r>
-        <w:rPr>
-          <w:lang w:val="pt-BR"/>
-        </w:rPr>
-        <w:t>server</w:t>
-      </w:r>
-      <w:proofErr w:type="spellEnd"/>
-      <w:r>
-        <w:rPr>
-          <w:lang w:val="pt-BR"/>
-        </w:rPr>
-        <w:t xml:space="preserve"> </w:t>
-      </w:r>
-      <w:proofErr w:type="spellStart"/>
-      <w:r>
-        <w:rPr>
-          <w:lang w:val="pt-BR"/>
-        </w:rPr>
-        <w:t>side</w:t>
-      </w:r>
-      <w:proofErr w:type="spellEnd"/>
-      <w:r>
-        <w:rPr>
-          <w:lang w:val="pt-BR"/>
-        </w:rPr>
-        <w:t xml:space="preserve"> </w:t>
-      </w:r>
-      <w:proofErr w:type="spellStart"/>
-      <w:r>
-        <w:rPr>
-          <w:lang w:val="pt-BR"/>
-        </w:rPr>
-        <w:t>and</w:t>
-      </w:r>
-      <w:proofErr w:type="spellEnd"/>
-      <w:r>
-        <w:rPr>
-          <w:lang w:val="pt-BR"/>
-        </w:rPr>
-        <w:t xml:space="preserve"> </w:t>
-      </w:r>
-      <w:proofErr w:type="spellStart"/>
-      <w:r>
-        <w:rPr>
-          <w:lang w:val="pt-BR"/>
-        </w:rPr>
-        <w:t>add</w:t>
-      </w:r>
-      <w:proofErr w:type="spellEnd"/>
-      <w:r>
-        <w:rPr>
-          <w:lang w:val="pt-BR"/>
-        </w:rPr>
-        <w:t>:</w:t>
-      </w:r>
-    </w:p>
-    <w:p>
-      <w:pPr>
-        <w:spacing w:after="0"/>
-        <w:rPr>
-          <w:lang w:val="pt-BR"/>
-        </w:rPr>
-      </w:pPr>
-      <w:proofErr w:type="spellStart"/>
-      <w:proofErr w:type="gramStart"/>
-      <w:r>
-        <w:rPr>
-          <w:lang w:val="pt-BR"/>
-        </w:rPr>
-        <w:t>ssl</w:t>
-      </w:r>
-      <w:proofErr w:type="gramEnd"/>
-      <w:r>
-        <w:rPr>
-          <w:lang w:val="pt-BR"/>
-        </w:rPr>
-        <w:t>-ca</w:t>
-      </w:r>
-      <w:proofErr w:type="spellEnd"/>
-      <w:r>
-        <w:rPr>
-          <w:lang w:val="pt-BR"/>
-        </w:rPr>
-        <w:t>=/</w:t>
-      </w:r>
-      <w:proofErr w:type="spellStart"/>
-      <w:r>
-        <w:rPr>
-          <w:lang w:val="pt-BR"/>
-        </w:rPr>
-        <w:t>etc</w:t>
-      </w:r>
-      <w:proofErr w:type="spellEnd"/>
-      <w:r>
-        <w:rPr>
-          <w:lang w:val="pt-BR"/>
-        </w:rPr>
-        <w:t>/</w:t>
-      </w:r>
-      <w:proofErr w:type="spellStart"/>
-      <w:r>
-        <w:rPr>
-          <w:lang w:val="pt-BR"/>
-        </w:rPr>
-        <w:t>ssl</w:t>
-      </w:r>
-      <w:proofErr w:type="spellEnd"/>
-      <w:r>
-        <w:rPr>
-          <w:lang w:val="pt-BR"/>
-        </w:rPr>
-        <w:t>/</w:t>
-      </w:r>
-      <w:proofErr w:type="spellStart"/>
-      <w:r>
-        <w:rPr>
-          <w:lang w:val="pt-BR"/>
-        </w:rPr>
-        <w:t>mysql</w:t>
-      </w:r>
-      <w:proofErr w:type="spellEnd"/>
-      <w:r>
-        <w:rPr>
-          <w:lang w:val="pt-BR"/>
-        </w:rPr>
-        <w:t>/</w:t>
-      </w:r>
-      <w:proofErr w:type="spellStart"/>
-      <w:r>
-        <w:rPr>
-          <w:lang w:val="pt-BR"/>
-        </w:rPr>
-        <w:t>server</w:t>
-      </w:r>
-      <w:proofErr w:type="spellEnd"/>
-      <w:r>
-        <w:rPr>
-          <w:lang w:val="pt-BR"/>
-        </w:rPr>
-        <w:t>.</w:t>
-      </w:r>
-      <w:proofErr w:type="spellStart"/>
-      <w:r>
-        <w:rPr>
-          <w:lang w:val="pt-BR"/>
-        </w:rPr>
-        <w:t>csr</w:t>
-      </w:r>
-      <w:proofErr w:type="spellEnd"/>
-    </w:p>
-    <w:p>
-      <w:pPr>
-        <w:spacing w:after="0"/>
-        <w:rPr>
-          <w:lang w:val="pt-BR"/>
-        </w:rPr>
-      </w:pPr>
-      <w:proofErr w:type="spellStart"/>
-      <w:proofErr w:type="gramStart"/>
-      <w:r>
-        <w:rPr>
-          <w:lang w:val="pt-BR"/>
-        </w:rPr>
-        <w:t>ssl</w:t>
-      </w:r>
-      <w:proofErr w:type="gramEnd"/>
-      <w:r>
-        <w:rPr>
-          <w:lang w:val="pt-BR"/>
-        </w:rPr>
-        <w:t>-cert</w:t>
-      </w:r>
-      <w:proofErr w:type="spellEnd"/>
-      <w:r>
-        <w:rPr>
-          <w:lang w:val="pt-BR"/>
-        </w:rPr>
-        <w:t>=/</w:t>
-      </w:r>
-      <w:proofErr w:type="spellStart"/>
-      <w:r>
-        <w:rPr>
-          <w:lang w:val="pt-BR"/>
-        </w:rPr>
-        <w:t>etc</w:t>
-      </w:r>
-      <w:proofErr w:type="spellEnd"/>
-      <w:r>
-        <w:rPr>
-          <w:lang w:val="pt-BR"/>
-        </w:rPr>
-        <w:t>/</w:t>
-      </w:r>
-      <w:proofErr w:type="spellStart"/>
-      <w:r>
-        <w:rPr>
-          <w:lang w:val="pt-BR"/>
-        </w:rPr>
-        <w:t>ssl</w:t>
-      </w:r>
-      <w:proofErr w:type="spellEnd"/>
-      <w:r>
-        <w:rPr>
-          <w:lang w:val="pt-BR"/>
-        </w:rPr>
-        <w:t>/</w:t>
-      </w:r>
-      <w:proofErr w:type="spellStart"/>
-      <w:r>
-        <w:rPr>
-          <w:lang w:val="pt-BR"/>
-        </w:rPr>
-        <w:t>mysql</w:t>
-      </w:r>
-      <w:proofErr w:type="spellEnd"/>
-      <w:r>
-        <w:rPr>
-          <w:lang w:val="pt-BR"/>
-        </w:rPr>
-        <w:t>/</w:t>
-      </w:r>
-      <w:proofErr w:type="spellStart"/>
-      <w:r>
-        <w:rPr>
-          <w:lang w:val="pt-BR"/>
-        </w:rPr>
-        <w:t>server</w:t>
-      </w:r>
-      <w:proofErr w:type="spellEnd"/>
-      <w:r>
-        <w:rPr>
-          <w:lang w:val="pt-BR"/>
-        </w:rPr>
-        <w:t>.</w:t>
-      </w:r>
-      <w:proofErr w:type="spellStart"/>
-      <w:r>
-        <w:rPr>
-          <w:lang w:val="pt-BR"/>
-        </w:rPr>
-        <w:t>cert</w:t>
-      </w:r>
-      <w:proofErr w:type="spellEnd"/>
-    </w:p>
-    <w:p>
-      <w:pPr>
-        <w:spacing w:after="0"/>
-        <w:rPr>
-          <w:lang w:val="pt-BR"/>
-        </w:rPr>
-      </w:pPr>
-      <w:proofErr w:type="spellStart"/>
-      <w:proofErr w:type="gramStart"/>
-      <w:r>
-        <w:rPr>
-          <w:lang w:val="pt-BR"/>
-        </w:rPr>
-        <w:t>ssl</w:t>
-      </w:r>
-      <w:proofErr w:type="gramEnd"/>
-      <w:r>
-        <w:rPr>
-          <w:lang w:val="pt-BR"/>
-        </w:rPr>
-        <w:t>-key</w:t>
-      </w:r>
-      <w:proofErr w:type="spellEnd"/>
-      <w:r>
-        <w:rPr>
-          <w:lang w:val="pt-BR"/>
-        </w:rPr>
-        <w:t>=/</w:t>
-      </w:r>
-      <w:proofErr w:type="spellStart"/>
-      <w:r>
-        <w:rPr>
-          <w:lang w:val="pt-BR"/>
-        </w:rPr>
-        <w:t>etc</w:t>
-      </w:r>
-      <w:proofErr w:type="spellEnd"/>
-      <w:r>
-        <w:rPr>
-          <w:lang w:val="pt-BR"/>
-        </w:rPr>
-        <w:t>/</w:t>
-      </w:r>
-      <w:proofErr w:type="spellStart"/>
-      <w:r>
-        <w:rPr>
-          <w:lang w:val="pt-BR"/>
-        </w:rPr>
-        <w:t>ssl</w:t>
-      </w:r>
-      <w:proofErr w:type="spellEnd"/>
-      <w:r>
-        <w:rPr>
-          <w:lang w:val="pt-BR"/>
-        </w:rPr>
-        <w:t>/</w:t>
-      </w:r>
-      <w:proofErr w:type="spellStart"/>
-      <w:r>
-        <w:rPr>
-          <w:lang w:val="pt-BR"/>
-        </w:rPr>
-        <w:t>mysql</w:t>
-      </w:r>
-      <w:proofErr w:type="spellEnd"/>
-      <w:r>
-        <w:rPr>
-          <w:lang w:val="pt-BR"/>
-        </w:rPr>
-        <w:t>/</w:t>
-      </w:r>
-      <w:proofErr w:type="spellStart"/>
-      <w:r>
-        <w:rPr>
-          <w:lang w:val="pt-BR"/>
-        </w:rPr>
-        <w:t>server</w:t>
-      </w:r>
-      <w:proofErr w:type="spellEnd"/>
-      <w:r>
-        <w:rPr>
-          <w:lang w:val="pt-BR"/>
-        </w:rPr>
-        <w:t>.</w:t>
-      </w:r>
-      <w:proofErr w:type="spellStart"/>
-      <w:r>
-        <w:rPr>
-          <w:lang w:val="pt-BR"/>
-        </w:rPr>
-        <w:t>key</w:t>
-      </w:r>
-      <w:proofErr w:type="spellEnd"/>
-    </w:p>
-    <w:p>
-      <w:pPr>
-        <w:spacing w:after="0"/>
-        <w:rPr>
-          <w:lang w:val="pt-BR"/>
-        </w:rPr>
-      </w:pPr>
-    </w:p>
-    <w:p>
-      <w:pPr>
-        <w:spacing w:after="0"/>
-        <w:rPr>
-          <w:lang w:val="pt-BR"/>
-        </w:rPr>
-      </w:pPr>
-      <w:proofErr w:type="spellStart"/>
-      <w:r>
-        <w:rPr>
-          <w:lang w:val="pt-BR"/>
-        </w:rPr>
-        <w:t>Create</w:t>
-      </w:r>
-      <w:proofErr w:type="spellEnd"/>
-      <w:r>
-        <w:rPr>
-          <w:lang w:val="pt-BR"/>
-        </w:rPr>
-        <w:t xml:space="preserve"> </w:t>
-      </w:r>
-      <w:proofErr w:type="spellStart"/>
-      <w:r>
-        <w:rPr>
-          <w:lang w:val="pt-BR"/>
-        </w:rPr>
-        <w:t>client's</w:t>
-      </w:r>
-      <w:proofErr w:type="spellEnd"/>
-      <w:r>
-        <w:rPr>
-          <w:lang w:val="pt-BR"/>
-        </w:rPr>
-        <w:t xml:space="preserve"> files:</w:t>
-      </w:r>
-    </w:p>
-    <w:p>
-      <w:pPr>
-        <w:spacing w:after="0"/>
-        <w:rPr>
-          <w:lang w:val="pt-BR"/>
-        </w:rPr>
-      </w:pPr>
-      <w:r>
-        <w:rPr>
-          <w:lang w:val="pt-BR"/>
-        </w:rPr>
-        <w:t xml:space="preserve"># </w:t>
-      </w:r>
-      <w:proofErr w:type="spellStart"/>
-      <w:r>
-        <w:rPr>
-          <w:lang w:val="pt-BR"/>
-        </w:rPr>
-        <w:t>openssl</w:t>
-      </w:r>
-      <w:proofErr w:type="spellEnd"/>
-      <w:r>
-        <w:rPr>
-          <w:lang w:val="pt-BR"/>
-        </w:rPr>
-        <w:t xml:space="preserve"> </w:t>
-      </w:r>
-      <w:proofErr w:type="spellStart"/>
-      <w:r>
-        <w:rPr>
-          <w:lang w:val="pt-BR"/>
-        </w:rPr>
-        <w:t>req</w:t>
-      </w:r>
-      <w:proofErr w:type="spellEnd"/>
-      <w:r>
-        <w:rPr>
-          <w:lang w:val="pt-BR"/>
-        </w:rPr>
-        <w:t xml:space="preserve"> -</w:t>
-      </w:r>
-      <w:proofErr w:type="spellStart"/>
-      <w:r>
-        <w:rPr>
-          <w:lang w:val="pt-BR"/>
-        </w:rPr>
-        <w:t>new</w:t>
-      </w:r>
-      <w:proofErr w:type="spellEnd"/>
-      <w:r>
-        <w:rPr>
-          <w:lang w:val="pt-BR"/>
-        </w:rPr>
-        <w:t xml:space="preserve"> -</w:t>
-      </w:r>
-      <w:proofErr w:type="spellStart"/>
-      <w:r>
-        <w:rPr>
-          <w:lang w:val="pt-BR"/>
-        </w:rPr>
-        <w:t>key</w:t>
-      </w:r>
-      <w:proofErr w:type="spellEnd"/>
-      <w:r>
-        <w:rPr>
-          <w:lang w:val="pt-BR"/>
-        </w:rPr>
-        <w:t xml:space="preserve"> </w:t>
-      </w:r>
-      <w:proofErr w:type="spellStart"/>
-      <w:proofErr w:type="gramStart"/>
-      <w:r>
-        <w:rPr>
-          <w:lang w:val="pt-BR"/>
-        </w:rPr>
-        <w:t>server</w:t>
-      </w:r>
-      <w:proofErr w:type="spellEnd"/>
-      <w:proofErr w:type="gramEnd"/>
-      <w:r>
-        <w:rPr>
-          <w:lang w:val="pt-BR"/>
-        </w:rPr>
-        <w:t>.</w:t>
-      </w:r>
-      <w:proofErr w:type="spellStart"/>
-      <w:r>
-        <w:rPr>
-          <w:lang w:val="pt-BR"/>
-        </w:rPr>
-        <w:t>key</w:t>
-      </w:r>
-      <w:proofErr w:type="spellEnd"/>
-      <w:r>
-        <w:rPr>
-          <w:lang w:val="pt-BR"/>
-        </w:rPr>
-        <w:t xml:space="preserve"> -out </w:t>
-      </w:r>
-      <w:proofErr w:type="spellStart"/>
-      <w:r>
-        <w:rPr>
-          <w:lang w:val="pt-BR"/>
-        </w:rPr>
-        <w:t>client</w:t>
-      </w:r>
-      <w:proofErr w:type="spellEnd"/>
-      <w:r>
-        <w:rPr>
-          <w:lang w:val="pt-BR"/>
-        </w:rPr>
-        <w:t>.</w:t>
-      </w:r>
-      <w:proofErr w:type="spellStart"/>
-      <w:r>
-        <w:rPr>
-          <w:lang w:val="pt-BR"/>
-        </w:rPr>
-        <w:t>csr</w:t>
-      </w:r>
-      <w:proofErr w:type="spellEnd"/>
-    </w:p>
-    <w:p>
-      <w:pPr>
-        <w:spacing w:after="0"/>
-        <w:rPr>
-          <w:lang w:val="pt-BR"/>
-        </w:rPr>
-      </w:pPr>
-      <w:r>
-        <w:rPr>
-          <w:lang w:val="pt-BR"/>
-        </w:rPr>
-        <w:t xml:space="preserve"># </w:t>
-      </w:r>
-      <w:proofErr w:type="spellStart"/>
-      <w:r>
-        <w:rPr>
-          <w:lang w:val="pt-BR"/>
-        </w:rPr>
-        <w:t>openssl</w:t>
-      </w:r>
-      <w:proofErr w:type="spellEnd"/>
-      <w:r>
-        <w:rPr>
-          <w:lang w:val="pt-BR"/>
-        </w:rPr>
-        <w:t xml:space="preserve"> x509 -</w:t>
-      </w:r>
-      <w:proofErr w:type="spellStart"/>
-      <w:r>
-        <w:rPr>
-          <w:lang w:val="pt-BR"/>
-        </w:rPr>
-        <w:t>req</w:t>
-      </w:r>
-      <w:proofErr w:type="spellEnd"/>
-      <w:r>
-        <w:rPr>
-          <w:lang w:val="pt-BR"/>
-        </w:rPr>
-        <w:t xml:space="preserve"> -</w:t>
-      </w:r>
-      <w:proofErr w:type="spellStart"/>
-      <w:r>
-        <w:rPr>
-          <w:lang w:val="pt-BR"/>
-        </w:rPr>
-        <w:t>days</w:t>
-      </w:r>
-      <w:proofErr w:type="spellEnd"/>
-      <w:r>
-        <w:rPr>
-          <w:lang w:val="pt-BR"/>
-        </w:rPr>
-        <w:t xml:space="preserve"> 730 </w:t>
-      </w:r>
-      <w:proofErr w:type="gramStart"/>
-      <w:r>
-        <w:rPr>
-          <w:lang w:val="pt-BR"/>
-        </w:rPr>
-        <w:t>-in</w:t>
-      </w:r>
-      <w:proofErr w:type="gramEnd"/>
-      <w:r>
-        <w:rPr>
-          <w:lang w:val="pt-BR"/>
-        </w:rPr>
-        <w:t xml:space="preserve"> </w:t>
-      </w:r>
-      <w:proofErr w:type="spellStart"/>
-      <w:r>
-        <w:rPr>
-          <w:lang w:val="pt-BR"/>
-        </w:rPr>
-        <w:t>client</w:t>
-      </w:r>
-      <w:proofErr w:type="spellEnd"/>
-      <w:r>
-        <w:rPr>
-          <w:lang w:val="pt-BR"/>
-        </w:rPr>
-        <w:t>.</w:t>
-      </w:r>
-      <w:proofErr w:type="spellStart"/>
-      <w:r>
-        <w:rPr>
-          <w:lang w:val="pt-BR"/>
-        </w:rPr>
-        <w:t>csr</w:t>
-      </w:r>
-      <w:proofErr w:type="spellEnd"/>
-      <w:r>
-        <w:rPr>
-          <w:lang w:val="pt-BR"/>
-        </w:rPr>
-        <w:t xml:space="preserve"> -</w:t>
-      </w:r>
-      <w:proofErr w:type="spellStart"/>
-      <w:r>
-        <w:rPr>
-          <w:lang w:val="pt-BR"/>
-        </w:rPr>
-        <w:t>signkey</w:t>
-      </w:r>
-      <w:proofErr w:type="spellEnd"/>
-      <w:r>
-        <w:rPr>
-          <w:lang w:val="pt-BR"/>
-        </w:rPr>
-        <w:t xml:space="preserve"> </w:t>
-      </w:r>
-      <w:proofErr w:type="spellStart"/>
-      <w:r>
-        <w:rPr>
-          <w:lang w:val="pt-BR"/>
-        </w:rPr>
-        <w:t>server</w:t>
-      </w:r>
-      <w:proofErr w:type="spellEnd"/>
-      <w:r>
-        <w:rPr>
-          <w:lang w:val="pt-BR"/>
-        </w:rPr>
-        <w:t>.</w:t>
-      </w:r>
-      <w:proofErr w:type="spellStart"/>
-      <w:r>
-        <w:rPr>
-          <w:lang w:val="pt-BR"/>
-        </w:rPr>
-        <w:t>key</w:t>
-      </w:r>
-      <w:proofErr w:type="spellEnd"/>
-      <w:r>
-        <w:rPr>
-          <w:lang w:val="pt-BR"/>
-        </w:rPr>
-        <w:t xml:space="preserve"> -out </w:t>
-      </w:r>
-      <w:proofErr w:type="spellStart"/>
-      <w:r>
-        <w:rPr>
-          <w:lang w:val="pt-BR"/>
-        </w:rPr>
-        <w:t>client</w:t>
-      </w:r>
-      <w:proofErr w:type="spellEnd"/>
-      <w:r>
-        <w:rPr>
-          <w:lang w:val="pt-BR"/>
-        </w:rPr>
-        <w:t>.</w:t>
-      </w:r>
-      <w:proofErr w:type="spellStart"/>
-      <w:r>
-        <w:rPr>
-          <w:lang w:val="pt-BR"/>
-        </w:rPr>
-        <w:t>cert</w:t>
-      </w:r>
-      <w:proofErr w:type="spellEnd"/>
-    </w:p>
-    <w:p>
-      <w:pPr>
-        <w:spacing w:after="0"/>
-        <w:rPr>
-          <w:lang w:val="pt-BR"/>
-        </w:rPr>
-      </w:pPr>
-    </w:p>
-    <w:p>
-      <w:pPr>
-        <w:spacing w:after="0"/>
-        <w:rPr>
-          <w:lang w:val="pt-BR"/>
-        </w:rPr>
-      </w:pPr>
-      <w:proofErr w:type="spellStart"/>
-      <w:r>
-        <w:rPr>
-          <w:lang w:val="pt-BR"/>
-        </w:rPr>
-        <w:t>C</w:t>
-      </w:r>
-      <w:r>
-        <w:rPr>
-          <w:lang w:val="pt-BR"/>
-        </w:rPr>
-        <w:t>opy</w:t>
-      </w:r>
-      <w:proofErr w:type="spellEnd"/>
-      <w:r>
-        <w:rPr>
-          <w:lang w:val="pt-BR"/>
-        </w:rPr>
-        <w:t xml:space="preserve"> </w:t>
-      </w:r>
-      <w:proofErr w:type="spellStart"/>
-      <w:proofErr w:type="gramStart"/>
-      <w:r>
-        <w:rPr>
-          <w:lang w:val="pt-BR"/>
-        </w:rPr>
-        <w:t>server</w:t>
-      </w:r>
-      <w:proofErr w:type="spellEnd"/>
-      <w:proofErr w:type="gramEnd"/>
-      <w:r>
-        <w:rPr>
-          <w:lang w:val="pt-BR"/>
-        </w:rPr>
-        <w:t>.</w:t>
-      </w:r>
-      <w:proofErr w:type="spellStart"/>
-      <w:r>
-        <w:rPr>
-          <w:lang w:val="pt-BR"/>
-        </w:rPr>
-        <w:t>key</w:t>
-      </w:r>
-      <w:proofErr w:type="spellEnd"/>
-      <w:r>
-        <w:rPr>
-          <w:lang w:val="pt-BR"/>
-        </w:rPr>
-        <w:t xml:space="preserve">, </w:t>
-      </w:r>
-      <w:proofErr w:type="spellStart"/>
-      <w:r>
-        <w:rPr>
-          <w:lang w:val="pt-BR"/>
-        </w:rPr>
-        <w:t>client</w:t>
-      </w:r>
-      <w:proofErr w:type="spellEnd"/>
-      <w:r>
-        <w:rPr>
-          <w:lang w:val="pt-BR"/>
-        </w:rPr>
-        <w:t>.</w:t>
-      </w:r>
-      <w:proofErr w:type="spellStart"/>
-      <w:r>
-        <w:rPr>
-          <w:lang w:val="pt-BR"/>
-        </w:rPr>
-        <w:t>csr</w:t>
-      </w:r>
-      <w:proofErr w:type="spellEnd"/>
-      <w:r>
-        <w:rPr>
-          <w:lang w:val="pt-BR"/>
-        </w:rPr>
-        <w:t xml:space="preserve">, </w:t>
-      </w:r>
-      <w:proofErr w:type="spellStart"/>
-      <w:r>
-        <w:rPr>
-          <w:lang w:val="pt-BR"/>
-        </w:rPr>
-        <w:t>and</w:t>
-      </w:r>
-      <w:proofErr w:type="spellEnd"/>
-      <w:r>
-        <w:rPr>
-          <w:lang w:val="pt-BR"/>
-        </w:rPr>
-        <w:t xml:space="preserve"> </w:t>
-      </w:r>
-      <w:proofErr w:type="spellStart"/>
-      <w:r>
-        <w:rPr>
-          <w:lang w:val="pt-BR"/>
-        </w:rPr>
-        <w:t>client</w:t>
-      </w:r>
-      <w:proofErr w:type="spellEnd"/>
-      <w:r>
-        <w:rPr>
-          <w:lang w:val="pt-BR"/>
-        </w:rPr>
-        <w:t>.</w:t>
-      </w:r>
-      <w:proofErr w:type="spellStart"/>
-      <w:r>
-        <w:rPr>
-          <w:lang w:val="pt-BR"/>
-        </w:rPr>
-        <w:t>cert</w:t>
-      </w:r>
-      <w:proofErr w:type="spellEnd"/>
-      <w:r>
-        <w:rPr>
-          <w:lang w:val="pt-BR"/>
-        </w:rPr>
-        <w:t xml:space="preserve"> to </w:t>
-      </w:r>
-      <w:proofErr w:type="spellStart"/>
-      <w:r>
-        <w:rPr>
-          <w:lang w:val="pt-BR"/>
-        </w:rPr>
-        <w:t>the</w:t>
-      </w:r>
-      <w:proofErr w:type="spellEnd"/>
-      <w:r>
-        <w:rPr>
-          <w:lang w:val="pt-BR"/>
-        </w:rPr>
-        <w:t xml:space="preserve"> </w:t>
-      </w:r>
-      <w:proofErr w:type="spellStart"/>
-      <w:r>
-        <w:rPr>
-          <w:lang w:val="pt-BR"/>
-        </w:rPr>
-        <w:t>client</w:t>
-      </w:r>
-      <w:proofErr w:type="spellEnd"/>
-      <w:r>
-        <w:rPr>
-          <w:lang w:val="pt-BR"/>
-        </w:rPr>
-        <w:t xml:space="preserve"> machine </w:t>
-      </w:r>
-      <w:r>
-        <w:rPr>
-          <w:lang w:val="pt-BR"/>
-        </w:rPr>
-        <w:t>(</w:t>
-      </w:r>
-      <w:r>
-        <w:rPr>
-          <w:lang w:val="pt-BR"/>
-        </w:rPr>
-        <w:t>/</w:t>
-      </w:r>
-      <w:proofErr w:type="spellStart"/>
-      <w:r>
-        <w:rPr>
-          <w:lang w:val="pt-BR"/>
-        </w:rPr>
-        <w:t>etc</w:t>
-      </w:r>
-      <w:proofErr w:type="spellEnd"/>
-      <w:r>
-        <w:rPr>
-          <w:lang w:val="pt-BR"/>
-        </w:rPr>
-        <w:t>/</w:t>
-      </w:r>
-      <w:proofErr w:type="spellStart"/>
-      <w:r>
-        <w:rPr>
-          <w:lang w:val="pt-BR"/>
-        </w:rPr>
-        <w:t>ssl</w:t>
-      </w:r>
-      <w:proofErr w:type="spellEnd"/>
-      <w:r>
-        <w:rPr>
-          <w:lang w:val="pt-BR"/>
-        </w:rPr>
-        <w:t>/</w:t>
-      </w:r>
-      <w:proofErr w:type="spellStart"/>
-      <w:r>
-        <w:rPr>
-          <w:lang w:val="pt-BR"/>
-        </w:rPr>
-        <w:t>myslq</w:t>
-      </w:r>
-      <w:proofErr w:type="spellEnd"/>
-      <w:r>
-        <w:rPr>
-          <w:lang w:val="pt-BR"/>
-        </w:rPr>
-        <w:t>)</w:t>
-      </w:r>
-      <w:r>
-        <w:rPr>
-          <w:lang w:val="pt-BR"/>
-        </w:rPr>
-        <w:t>.</w:t>
-      </w:r>
-    </w:p>
-    <w:p>
-      <w:pPr>
-        <w:spacing w:after="0"/>
-        <w:rPr>
-          <w:lang w:val="pt-BR"/>
-        </w:rPr>
-      </w:pPr>
-      <w:proofErr w:type="spellStart"/>
-      <w:r>
-        <w:rPr>
-          <w:lang w:val="pt-BR"/>
-        </w:rPr>
-        <w:t>A</w:t>
-      </w:r>
-      <w:r>
-        <w:rPr>
-          <w:lang w:val="pt-BR"/>
-        </w:rPr>
-        <w:t>lter</w:t>
-      </w:r>
-      <w:proofErr w:type="spellEnd"/>
-      <w:r>
-        <w:rPr>
-          <w:lang w:val="pt-BR"/>
-        </w:rPr>
-        <w:t xml:space="preserve"> </w:t>
-      </w:r>
-      <w:proofErr w:type="spellStart"/>
-      <w:r>
-        <w:rPr>
-          <w:lang w:val="pt-BR"/>
-        </w:rPr>
-        <w:t>the</w:t>
-      </w:r>
-      <w:proofErr w:type="spellEnd"/>
-      <w:r>
-        <w:rPr>
-          <w:lang w:val="pt-BR"/>
-        </w:rPr>
-        <w:t xml:space="preserve"> </w:t>
-      </w:r>
-      <w:proofErr w:type="spellStart"/>
-      <w:r>
-        <w:rPr>
-          <w:lang w:val="pt-BR"/>
-        </w:rPr>
-        <w:t>client's</w:t>
-      </w:r>
-      <w:proofErr w:type="spellEnd"/>
-      <w:r>
-        <w:rPr>
-          <w:lang w:val="pt-BR"/>
-        </w:rPr>
-        <w:t xml:space="preserve"> </w:t>
-      </w:r>
-      <w:proofErr w:type="spellStart"/>
-      <w:proofErr w:type="gramStart"/>
-      <w:r>
-        <w:rPr>
-          <w:lang w:val="pt-BR"/>
-        </w:rPr>
-        <w:t>my</w:t>
-      </w:r>
-      <w:proofErr w:type="spellEnd"/>
-      <w:r>
-        <w:rPr>
-          <w:lang w:val="pt-BR"/>
-        </w:rPr>
-        <w:t>.</w:t>
-      </w:r>
-      <w:proofErr w:type="spellStart"/>
-      <w:proofErr w:type="gramEnd"/>
-      <w:r>
-        <w:rPr>
-          <w:lang w:val="pt-BR"/>
-        </w:rPr>
-        <w:t>cnf</w:t>
-      </w:r>
-      <w:proofErr w:type="spellEnd"/>
-      <w:r>
-        <w:rPr>
-          <w:lang w:val="pt-BR"/>
-        </w:rPr>
-        <w:t xml:space="preserve">. </w:t>
-      </w:r>
-      <w:r>
-        <w:rPr>
-          <w:lang w:val="pt-BR"/>
-        </w:rPr>
-        <w:t>:</w:t>
-      </w:r>
-    </w:p>
-    <w:p>
-      <w:pPr>
-        <w:spacing w:after="0"/>
-        <w:rPr>
-          <w:lang w:val="pt-BR"/>
-        </w:rPr>
-      </w:pPr>
-    </w:p>
-    <w:p>
-      <w:pPr>
-        <w:spacing w:after="0"/>
-        <w:rPr>
-          <w:lang w:val="pt-BR"/>
-        </w:rPr>
-      </w:pPr>
-      <w:r>
-        <w:rPr>
-          <w:lang w:val="pt-BR"/>
-        </w:rPr>
-        <w:t>[</w:t>
-      </w:r>
-      <w:proofErr w:type="spellStart"/>
-      <w:r>
-        <w:rPr>
-          <w:lang w:val="pt-BR"/>
-        </w:rPr>
-        <w:t>client</w:t>
-      </w:r>
-      <w:proofErr w:type="spellEnd"/>
-      <w:r>
-        <w:rPr>
-          <w:lang w:val="pt-BR"/>
-        </w:rPr>
-        <w:t>]</w:t>
-      </w:r>
-    </w:p>
-    <w:p>
-      <w:pPr>
-        <w:spacing w:after="0"/>
-        <w:rPr>
-          <w:lang w:val="pt-BR"/>
-        </w:rPr>
-      </w:pPr>
-      <w:proofErr w:type="spellStart"/>
-      <w:proofErr w:type="gramStart"/>
-      <w:r>
-        <w:rPr>
-          <w:lang w:val="pt-BR"/>
-        </w:rPr>
-        <w:t>ssl</w:t>
-      </w:r>
-      <w:proofErr w:type="gramEnd"/>
-      <w:r>
-        <w:rPr>
-          <w:lang w:val="pt-BR"/>
-        </w:rPr>
-        <w:t>-ca</w:t>
-      </w:r>
-      <w:proofErr w:type="spellEnd"/>
-      <w:r>
-        <w:rPr>
-          <w:lang w:val="pt-BR"/>
-        </w:rPr>
-        <w:t>=/</w:t>
-      </w:r>
-      <w:proofErr w:type="spellStart"/>
-      <w:r>
-        <w:rPr>
-          <w:lang w:val="pt-BR"/>
-        </w:rPr>
-        <w:t>etc</w:t>
-      </w:r>
-      <w:proofErr w:type="spellEnd"/>
-      <w:r>
-        <w:rPr>
-          <w:lang w:val="pt-BR"/>
-        </w:rPr>
-        <w:t>/</w:t>
-      </w:r>
-      <w:proofErr w:type="spellStart"/>
-      <w:r>
-        <w:rPr>
-          <w:lang w:val="pt-BR"/>
-        </w:rPr>
-        <w:t>ssl</w:t>
-      </w:r>
-      <w:proofErr w:type="spellEnd"/>
-      <w:r>
-        <w:rPr>
-          <w:lang w:val="pt-BR"/>
-        </w:rPr>
-        <w:t>/</w:t>
-      </w:r>
-      <w:proofErr w:type="spellStart"/>
-      <w:r>
-        <w:rPr>
-          <w:lang w:val="pt-BR"/>
-        </w:rPr>
-        <w:t>mysql</w:t>
-      </w:r>
-      <w:proofErr w:type="spellEnd"/>
-      <w:r>
-        <w:rPr>
-          <w:lang w:val="pt-BR"/>
-        </w:rPr>
-        <w:t>/</w:t>
-      </w:r>
-      <w:proofErr w:type="spellStart"/>
-      <w:r>
-        <w:rPr>
-          <w:lang w:val="pt-BR"/>
-        </w:rPr>
-        <w:t>cleint</w:t>
-      </w:r>
-      <w:proofErr w:type="spellEnd"/>
-      <w:r>
-        <w:rPr>
-          <w:lang w:val="pt-BR"/>
-        </w:rPr>
-        <w:t>.</w:t>
-      </w:r>
-      <w:proofErr w:type="spellStart"/>
-      <w:r>
-        <w:rPr>
-          <w:lang w:val="pt-BR"/>
-        </w:rPr>
-        <w:t>csr</w:t>
-      </w:r>
-      <w:proofErr w:type="spellEnd"/>
-    </w:p>
-    <w:p>
-      <w:pPr>
-        <w:spacing w:after="0"/>
-        <w:rPr>
-          <w:lang w:val="pt-BR"/>
-        </w:rPr>
-      </w:pPr>
-      <w:proofErr w:type="spellStart"/>
-      <w:proofErr w:type="gramStart"/>
-      <w:r>
-        <w:rPr>
-          <w:lang w:val="pt-BR"/>
-        </w:rPr>
-        <w:t>ssl</w:t>
-      </w:r>
-      <w:proofErr w:type="gramEnd"/>
-      <w:r>
-        <w:rPr>
-          <w:lang w:val="pt-BR"/>
-        </w:rPr>
-        <w:t>-cert</w:t>
-      </w:r>
-      <w:proofErr w:type="spellEnd"/>
-      <w:r>
-        <w:rPr>
-          <w:lang w:val="pt-BR"/>
-        </w:rPr>
-        <w:t>=/</w:t>
-      </w:r>
-      <w:proofErr w:type="spellStart"/>
-      <w:r>
-        <w:rPr>
-          <w:lang w:val="pt-BR"/>
-        </w:rPr>
-        <w:t>etc</w:t>
-      </w:r>
-      <w:proofErr w:type="spellEnd"/>
-      <w:r>
-        <w:rPr>
-          <w:lang w:val="pt-BR"/>
-        </w:rPr>
-        <w:t>/</w:t>
-      </w:r>
-      <w:proofErr w:type="spellStart"/>
-      <w:r>
-        <w:rPr>
-          <w:lang w:val="pt-BR"/>
-        </w:rPr>
-        <w:t>ssl</w:t>
-      </w:r>
-      <w:proofErr w:type="spellEnd"/>
-      <w:r>
-        <w:rPr>
-          <w:lang w:val="pt-BR"/>
-        </w:rPr>
-        <w:t>/</w:t>
-      </w:r>
-      <w:proofErr w:type="spellStart"/>
-      <w:r>
-        <w:rPr>
-          <w:lang w:val="pt-BR"/>
-        </w:rPr>
-        <w:t>mysql</w:t>
-      </w:r>
-      <w:proofErr w:type="spellEnd"/>
-      <w:r>
-        <w:rPr>
-          <w:lang w:val="pt-BR"/>
-        </w:rPr>
-        <w:t>/</w:t>
-      </w:r>
-      <w:proofErr w:type="spellStart"/>
-      <w:r>
-        <w:rPr>
-          <w:lang w:val="pt-BR"/>
-        </w:rPr>
-        <w:t>client</w:t>
-      </w:r>
-      <w:proofErr w:type="spellEnd"/>
-      <w:r>
-        <w:rPr>
-          <w:lang w:val="pt-BR"/>
-        </w:rPr>
-        <w:t>.</w:t>
-      </w:r>
-      <w:proofErr w:type="spellStart"/>
-      <w:r>
-        <w:rPr>
-          <w:lang w:val="pt-BR"/>
-        </w:rPr>
-        <w:t>cert</w:t>
-      </w:r>
-      <w:proofErr w:type="spellEnd"/>
-    </w:p>
-    <w:p>
-      <w:pPr>
-        <w:spacing w:after="0"/>
-        <w:rPr>
-          <w:lang w:val="pt-BR"/>
-        </w:rPr>
-      </w:pPr>
-      <w:proofErr w:type="spellStart"/>
-      <w:proofErr w:type="gramStart"/>
-      <w:r>
-        <w:rPr>
-          <w:lang w:val="pt-BR"/>
-        </w:rPr>
-        <w:lastRenderedPageBreak/>
-        <w:t>ssl</w:t>
-      </w:r>
-      <w:proofErr w:type="gramEnd"/>
-      <w:r>
-        <w:rPr>
-          <w:lang w:val="pt-BR"/>
-        </w:rPr>
-        <w:t>-key</w:t>
-      </w:r>
-      <w:proofErr w:type="spellEnd"/>
-      <w:r>
-        <w:rPr>
-          <w:lang w:val="pt-BR"/>
-        </w:rPr>
-        <w:t>=/</w:t>
-      </w:r>
-      <w:proofErr w:type="spellStart"/>
-      <w:r>
-        <w:rPr>
-          <w:lang w:val="pt-BR"/>
-        </w:rPr>
-        <w:t>etc</w:t>
-      </w:r>
-      <w:proofErr w:type="spellEnd"/>
-      <w:r>
-        <w:rPr>
-          <w:lang w:val="pt-BR"/>
-        </w:rPr>
-        <w:t>/</w:t>
-      </w:r>
-      <w:proofErr w:type="spellStart"/>
-      <w:r>
-        <w:rPr>
-          <w:lang w:val="pt-BR"/>
-        </w:rPr>
-        <w:t>ssl</w:t>
-      </w:r>
-      <w:proofErr w:type="spellEnd"/>
-      <w:r>
-        <w:rPr>
-          <w:lang w:val="pt-BR"/>
-        </w:rPr>
-        <w:t>/</w:t>
-      </w:r>
-      <w:proofErr w:type="spellStart"/>
-      <w:r>
-        <w:rPr>
-          <w:lang w:val="pt-BR"/>
-        </w:rPr>
-        <w:t>mysql</w:t>
-      </w:r>
-      <w:proofErr w:type="spellEnd"/>
-      <w:r>
-        <w:rPr>
-          <w:lang w:val="pt-BR"/>
-        </w:rPr>
-        <w:t>/</w:t>
-      </w:r>
-      <w:proofErr w:type="spellStart"/>
-      <w:r>
-        <w:rPr>
-          <w:lang w:val="pt-BR"/>
-        </w:rPr>
-        <w:t>server</w:t>
-      </w:r>
-      <w:proofErr w:type="spellEnd"/>
-      <w:r>
-        <w:rPr>
-          <w:lang w:val="pt-BR"/>
-        </w:rPr>
-        <w:t>.</w:t>
-      </w:r>
-      <w:proofErr w:type="spellStart"/>
-      <w:r>
-        <w:rPr>
-          <w:lang w:val="pt-BR"/>
-        </w:rPr>
-        <w:t>key</w:t>
+        <w:t>php</w:t>
       </w:r>
       <w:proofErr w:type="spellEnd"/>
     </w:p>
